--- a/templates/templateVLF1FS14TR.docx
+++ b/templates/templateVLF1FS14TR.docx
@@ -120,8 +120,19 @@
           <w:highlight w:val="red"/>
           <w:lang w:val="es-MX"/>
         </w:rPr>
-        <w:t>{{ nombreProyecto</w:t>
-      </w:r>
+        <w:t xml:space="preserve">{{ </w:t>
+      </w:r>
+      <w:proofErr w:type="spellStart"/>
+      <w:r>
+        <w:rPr>
+          <w:rFonts w:cs="Arial"/>
+          <w:szCs w:val="24"/>
+          <w:highlight w:val="red"/>
+          <w:lang w:val="es-MX"/>
+        </w:rPr>
+        <w:t>nombreProyecto</w:t>
+      </w:r>
+      <w:proofErr w:type="spellEnd"/>
       <w:r>
         <w:rPr>
           <w:rFonts w:cs="Arial"/>
@@ -197,24 +208,52 @@
           <w:szCs w:val="24"/>
           <w:highlight w:val="red"/>
         </w:rPr>
-        <w:t>{{ nombreCiudadoMunicipio }}</w:t>
-      </w:r>
+        <w:t xml:space="preserve">{{ </w:t>
+      </w:r>
+      <w:proofErr w:type="spellStart"/>
       <w:r>
         <w:rPr>
           <w:rFonts w:cs="Arial"/>
           <w:szCs w:val="24"/>
           <w:highlight w:val="red"/>
         </w:rPr>
-        <w:t xml:space="preserve">, </w:t>
-      </w:r>
+        <w:t>nombreCiudadoMunicipio</w:t>
+      </w:r>
+      <w:proofErr w:type="spellEnd"/>
       <w:r>
         <w:rPr>
           <w:rFonts w:cs="Arial"/>
           <w:szCs w:val="24"/>
           <w:highlight w:val="red"/>
         </w:rPr>
-        <w:t>{{ nombreDepartamento</w:t>
-      </w:r>
+        <w:t xml:space="preserve"> }}</w:t>
+      </w:r>
+      <w:r>
+        <w:rPr>
+          <w:rFonts w:cs="Arial"/>
+          <w:szCs w:val="24"/>
+          <w:highlight w:val="red"/>
+        </w:rPr>
+        <w:t xml:space="preserve">, </w:t>
+      </w:r>
+      <w:r>
+        <w:rPr>
+          <w:rFonts w:cs="Arial"/>
+          <w:szCs w:val="24"/>
+          <w:highlight w:val="red"/>
+        </w:rPr>
+        <w:t xml:space="preserve">{{ </w:t>
+      </w:r>
+      <w:proofErr w:type="spellStart"/>
+      <w:r>
+        <w:rPr>
+          <w:rFonts w:cs="Arial"/>
+          <w:szCs w:val="24"/>
+          <w:highlight w:val="red"/>
+        </w:rPr>
+        <w:t>nombreDepartamento</w:t>
+      </w:r>
+      <w:proofErr w:type="spellEnd"/>
       <w:r>
         <w:rPr>
           <w:rFonts w:cs="Arial"/>
@@ -294,8 +333,9 @@
           <w:highlight w:val="red"/>
           <w:lang w:val="es-MX"/>
         </w:rPr>
-        <w:t>{{ nombreCompleto</w:t>
-      </w:r>
+        <w:t xml:space="preserve">{{ </w:t>
+      </w:r>
+      <w:proofErr w:type="spellStart"/>
       <w:r>
         <w:rPr>
           <w:rFonts w:cs="Arial"/>
@@ -304,16 +344,9 @@
           <w:highlight w:val="red"/>
           <w:lang w:val="es-MX"/>
         </w:rPr>
-        <w:t xml:space="preserve"> </w:t>
-      </w:r>
-      <w:r>
-        <w:rPr>
-          <w:rFonts w:cs="Arial"/>
-          <w:szCs w:val="24"/>
-          <w:highlight w:val="red"/>
-        </w:rPr>
-        <w:t>| default("N/A")</w:t>
-      </w:r>
+        <w:t>nombreCompleto</w:t>
+      </w:r>
+      <w:proofErr w:type="spellEnd"/>
       <w:r>
         <w:rPr>
           <w:rFonts w:cs="Arial"/>
@@ -322,29 +355,38 @@
           <w:highlight w:val="red"/>
           <w:lang w:val="es-MX"/>
         </w:rPr>
-        <w:t xml:space="preserve"> }}</w:t>
-      </w:r>
-    </w:p>
-    <w:p>
-      <w:pPr>
-        <w:spacing w:after="0"/>
-        <w:jc w:val="center"/>
+        <w:t xml:space="preserve"> </w:t>
+      </w:r>
+      <w:r>
+        <w:rPr>
+          <w:rFonts w:cs="Arial"/>
+          <w:szCs w:val="24"/>
+          <w:highlight w:val="red"/>
+        </w:rPr>
+        <w:t>| default("N/A")</w:t>
+      </w:r>
+      <w:r>
         <w:rPr>
           <w:rFonts w:cs="Arial"/>
           <w:bCs/>
           <w:szCs w:val="24"/>
           <w:highlight w:val="red"/>
-        </w:rPr>
-      </w:pPr>
-      <w:r>
+          <w:lang w:val="es-MX"/>
+        </w:rPr>
+        <w:t xml:space="preserve"> }}</w:t>
+      </w:r>
+    </w:p>
+    <w:p>
+      <w:pPr>
+        <w:spacing w:after="0"/>
+        <w:jc w:val="center"/>
         <w:rPr>
           <w:rFonts w:cs="Arial"/>
           <w:bCs/>
           <w:szCs w:val="24"/>
           <w:highlight w:val="red"/>
         </w:rPr>
-        <w:t>{{ nroConteoTarjeta</w:t>
-      </w:r>
+      </w:pPr>
       <w:r>
         <w:rPr>
           <w:rFonts w:cs="Arial"/>
@@ -352,16 +394,9 @@
           <w:szCs w:val="24"/>
           <w:highlight w:val="red"/>
         </w:rPr>
-        <w:t xml:space="preserve"> </w:t>
-      </w:r>
-      <w:r>
-        <w:rPr>
-          <w:rFonts w:cs="Arial"/>
-          <w:szCs w:val="24"/>
-          <w:highlight w:val="red"/>
-        </w:rPr>
-        <w:t>| default("N/A")</w:t>
-      </w:r>
+        <w:t xml:space="preserve">{{ </w:t>
+      </w:r>
+      <w:proofErr w:type="spellStart"/>
       <w:r>
         <w:rPr>
           <w:rFonts w:cs="Arial"/>
@@ -369,6 +404,33 @@
           <w:szCs w:val="24"/>
           <w:highlight w:val="red"/>
         </w:rPr>
+        <w:t>nroConteoTarjeta</w:t>
+      </w:r>
+      <w:proofErr w:type="spellEnd"/>
+      <w:r>
+        <w:rPr>
+          <w:rFonts w:cs="Arial"/>
+          <w:bCs/>
+          <w:szCs w:val="24"/>
+          <w:highlight w:val="red"/>
+        </w:rPr>
+        <w:t xml:space="preserve"> </w:t>
+      </w:r>
+      <w:r>
+        <w:rPr>
+          <w:rFonts w:cs="Arial"/>
+          <w:szCs w:val="24"/>
+          <w:highlight w:val="red"/>
+        </w:rPr>
+        <w:t>| default("N/A")</w:t>
+      </w:r>
+      <w:r>
+        <w:rPr>
+          <w:rFonts w:cs="Arial"/>
+          <w:bCs/>
+          <w:szCs w:val="24"/>
+          <w:highlight w:val="red"/>
+        </w:rPr>
         <w:t xml:space="preserve"> }}</w:t>
       </w:r>
     </w:p>
@@ -387,8 +449,18 @@
           <w:szCs w:val="24"/>
           <w:highlight w:val="red"/>
         </w:rPr>
-        <w:t>{{ nombreCargo</w:t>
-      </w:r>
+        <w:t xml:space="preserve">{{ </w:t>
+      </w:r>
+      <w:proofErr w:type="spellStart"/>
+      <w:r>
+        <w:rPr>
+          <w:rFonts w:eastAsia="Arial Unicode MS" w:cs="Arial"/>
+          <w:szCs w:val="24"/>
+          <w:highlight w:val="red"/>
+        </w:rPr>
+        <w:t>nombreCargo</w:t>
+      </w:r>
+      <w:proofErr w:type="spellEnd"/>
       <w:r>
         <w:rPr>
           <w:rFonts w:eastAsia="Arial Unicode MS" w:cs="Arial"/>
@@ -576,6 +648,7 @@
         </w:rPr>
         <w:t xml:space="preserve">{{ </w:t>
       </w:r>
+      <w:proofErr w:type="spellStart"/>
       <w:r>
         <w:rPr>
           <w:rFonts w:cs="Arial"/>
@@ -598,15 +671,16 @@
           <w:szCs w:val="24"/>
           <w:highlight w:val="red"/>
         </w:rPr>
-        <w:t>a | default("N/A")</w:t>
-      </w:r>
+        <w:t>a</w:t>
+      </w:r>
+      <w:proofErr w:type="spellEnd"/>
       <w:r>
         <w:rPr>
           <w:rFonts w:cs="Arial"/>
           <w:szCs w:val="24"/>
           <w:highlight w:val="red"/>
         </w:rPr>
-        <w:t xml:space="preserve"> }}</w:t>
+        <w:t xml:space="preserve"> | default("N/A")</w:t>
       </w:r>
       <w:r>
         <w:rPr>
@@ -614,7 +688,7 @@
           <w:szCs w:val="24"/>
           <w:highlight w:val="red"/>
         </w:rPr>
-        <w:t xml:space="preserve"> de</w:t>
+        <w:t xml:space="preserve"> }}</w:t>
       </w:r>
       <w:r>
         <w:rPr>
@@ -622,7 +696,7 @@
           <w:szCs w:val="24"/>
           <w:highlight w:val="red"/>
         </w:rPr>
-        <w:t xml:space="preserve"> </w:t>
+        <w:t xml:space="preserve"> de</w:t>
       </w:r>
       <w:r>
         <w:rPr>
@@ -630,7 +704,7 @@
           <w:szCs w:val="24"/>
           <w:highlight w:val="red"/>
         </w:rPr>
-        <w:t>{{ mes</w:t>
+        <w:t xml:space="preserve"> </w:t>
       </w:r>
       <w:r>
         <w:rPr>
@@ -638,7 +712,7 @@
           <w:szCs w:val="24"/>
           <w:highlight w:val="red"/>
         </w:rPr>
-        <w:t xml:space="preserve"> | default("N/A")</w:t>
+        <w:t>{{ mes</w:t>
       </w:r>
       <w:r>
         <w:rPr>
@@ -646,7 +720,7 @@
           <w:szCs w:val="24"/>
           <w:highlight w:val="red"/>
         </w:rPr>
-        <w:t xml:space="preserve"> }}</w:t>
+        <w:t xml:space="preserve"> | default("N/A")</w:t>
       </w:r>
       <w:r>
         <w:rPr>
@@ -654,7 +728,7 @@
           <w:szCs w:val="24"/>
           <w:highlight w:val="red"/>
         </w:rPr>
-        <w:t xml:space="preserve"> del</w:t>
+        <w:t xml:space="preserve"> }}</w:t>
       </w:r>
       <w:r>
         <w:rPr>
@@ -662,7 +736,7 @@
           <w:szCs w:val="24"/>
           <w:highlight w:val="red"/>
         </w:rPr>
-        <w:t xml:space="preserve"> </w:t>
+        <w:t xml:space="preserve"> del</w:t>
       </w:r>
       <w:r>
         <w:rPr>
@@ -670,7 +744,7 @@
           <w:szCs w:val="24"/>
           <w:highlight w:val="red"/>
         </w:rPr>
-        <w:t>{{ a</w:t>
+        <w:t xml:space="preserve"> </w:t>
       </w:r>
       <w:r>
         <w:rPr>
@@ -678,16 +752,34 @@
           <w:szCs w:val="24"/>
           <w:highlight w:val="red"/>
         </w:rPr>
-        <w:t>ni</w:t>
-      </w:r>
+        <w:t xml:space="preserve">{{ </w:t>
+      </w:r>
+      <w:proofErr w:type="spellStart"/>
       <w:r>
         <w:rPr>
           <w:rFonts w:cs="Arial"/>
           <w:szCs w:val="24"/>
           <w:highlight w:val="red"/>
         </w:rPr>
+        <w:t>a</w:t>
+      </w:r>
+      <w:r>
+        <w:rPr>
+          <w:rFonts w:cs="Arial"/>
+          <w:szCs w:val="24"/>
+          <w:highlight w:val="red"/>
+        </w:rPr>
+        <w:t>ni</w:t>
+      </w:r>
+      <w:r>
+        <w:rPr>
+          <w:rFonts w:cs="Arial"/>
+          <w:szCs w:val="24"/>
+          <w:highlight w:val="red"/>
+        </w:rPr>
         <w:t>o</w:t>
       </w:r>
+      <w:proofErr w:type="spellEnd"/>
       <w:r>
         <w:rPr>
           <w:rFonts w:cs="Arial"/>
@@ -724,6 +816,7 @@
         </w:rPr>
         <w:t xml:space="preserve">{{ </w:t>
       </w:r>
+      <w:proofErr w:type="spellStart"/>
       <w:r>
         <w:rPr>
           <w:rFonts w:cs="Arial"/>
@@ -732,6 +825,7 @@
         </w:rPr>
         <w:t>nombreCiudadoMunicipio</w:t>
       </w:r>
+      <w:proofErr w:type="spellEnd"/>
       <w:r>
         <w:rPr>
           <w:rFonts w:cs="Arial"/>
@@ -3761,8 +3855,17 @@
           <w:rFonts w:cs="Arial"/>
           <w:highlight w:val="red"/>
         </w:rPr>
-        <w:t>{{ nombreProyecto</w:t>
-      </w:r>
+        <w:t xml:space="preserve">{{ </w:t>
+      </w:r>
+      <w:proofErr w:type="spellStart"/>
+      <w:r>
+        <w:rPr>
+          <w:rFonts w:cs="Arial"/>
+          <w:highlight w:val="red"/>
+        </w:rPr>
+        <w:t>nombreProyecto</w:t>
+      </w:r>
+      <w:proofErr w:type="spellEnd"/>
       <w:r>
         <w:rPr>
           <w:rFonts w:cs="Arial"/>
@@ -3901,8 +4004,17 @@
           <w:rFonts w:cs="Arial"/>
           <w:highlight w:val="red"/>
         </w:rPr>
-        <w:t>{{ nombreProyecto</w:t>
-      </w:r>
+        <w:t xml:space="preserve">{{ </w:t>
+      </w:r>
+      <w:proofErr w:type="spellStart"/>
+      <w:r>
+        <w:rPr>
+          <w:rFonts w:cs="Arial"/>
+          <w:highlight w:val="red"/>
+        </w:rPr>
+        <w:t>nombreProyecto</w:t>
+      </w:r>
+      <w:proofErr w:type="spellEnd"/>
       <w:r>
         <w:rPr>
           <w:rFonts w:cs="Arial"/>
@@ -3948,8 +4060,17 @@
           <w:rFonts w:cs="Arial"/>
           <w:highlight w:val="red"/>
         </w:rPr>
-        <w:t>{{ nombreCiudadoMunicipio</w:t>
-      </w:r>
+        <w:t xml:space="preserve">{{ </w:t>
+      </w:r>
+      <w:proofErr w:type="spellStart"/>
+      <w:r>
+        <w:rPr>
+          <w:rFonts w:cs="Arial"/>
+          <w:highlight w:val="red"/>
+        </w:rPr>
+        <w:t>nombreCiudadoMunicipio</w:t>
+      </w:r>
+      <w:proofErr w:type="spellEnd"/>
       <w:r>
         <w:rPr>
           <w:rFonts w:cs="Arial"/>
@@ -3983,8 +4104,17 @@
           <w:rFonts w:cs="Arial"/>
           <w:highlight w:val="red"/>
         </w:rPr>
-        <w:t>{{ nombreDepartamento</w:t>
-      </w:r>
+        <w:t xml:space="preserve">{{ </w:t>
+      </w:r>
+      <w:proofErr w:type="spellStart"/>
+      <w:r>
+        <w:rPr>
+          <w:rFonts w:cs="Arial"/>
+          <w:highlight w:val="red"/>
+        </w:rPr>
+        <w:t>nombreDepartamento</w:t>
+      </w:r>
+      <w:proofErr w:type="spellEnd"/>
       <w:r>
         <w:rPr>
           <w:rFonts w:cs="Arial"/>
@@ -4052,6 +4182,7 @@
         </w:rPr>
         <w:t xml:space="preserve">{{ </w:t>
       </w:r>
+      <w:proofErr w:type="spellStart"/>
       <w:r>
         <w:rPr>
           <w:rFonts w:cs="Arial"/>
@@ -4071,7 +4202,15 @@
           <w:rFonts w:cs="Arial"/>
           <w:highlight w:val="red"/>
         </w:rPr>
-        <w:t xml:space="preserve">n </w:t>
+        <w:t>n</w:t>
+      </w:r>
+      <w:proofErr w:type="spellEnd"/>
+      <w:r>
+        <w:rPr>
+          <w:rFonts w:cs="Arial"/>
+          <w:highlight w:val="red"/>
+        </w:rPr>
+        <w:t xml:space="preserve"> </w:t>
       </w:r>
       <w:r>
         <w:rPr>
@@ -4266,8 +4405,17 @@
           <w:rFonts w:cs="Arial"/>
           <w:highlight w:val="red"/>
         </w:rPr>
-        <w:t>{{ imgMapsProyecto</w:t>
-      </w:r>
+        <w:t xml:space="preserve">{{ </w:t>
+      </w:r>
+      <w:proofErr w:type="spellStart"/>
+      <w:r>
+        <w:rPr>
+          <w:rFonts w:cs="Arial"/>
+          <w:highlight w:val="red"/>
+        </w:rPr>
+        <w:t>imgMapsProyecto</w:t>
+      </w:r>
+      <w:proofErr w:type="spellEnd"/>
       <w:r>
         <w:rPr>
           <w:rFonts w:cs="Arial"/>
@@ -4432,8 +4580,19 @@
                                 <w:bCs w:val="0"/>
                                 <w:highlight w:val="red"/>
                               </w:rPr>
-                              <w:t>{{ nombreProyecto</w:t>
+                              <w:t xml:space="preserve">{{ </w:t>
                             </w:r>
+                            <w:proofErr w:type="spellStart"/>
+                            <w:r>
+                              <w:rPr>
+                                <w:rFonts w:cs="Arial"/>
+                                <w:b w:val="0"/>
+                                <w:bCs w:val="0"/>
+                                <w:highlight w:val="red"/>
+                              </w:rPr>
+                              <w:t>nombreProyecto</w:t>
+                            </w:r>
+                            <w:proofErr w:type="spellEnd"/>
                             <w:r>
                               <w:rPr>
                                 <w:rFonts w:cs="Arial"/>
@@ -4640,7 +4799,7 @@
           <w:szCs w:val="22"/>
         </w:rPr>
       </w:pPr>
-      <w:bookmarkStart w:id="4" w:name="_Toc165882408"/>
+      <w:bookmarkStart w:id="3" w:name="_Toc165882408"/>
       <w:r>
         <w:rPr>
           <w:rFonts w:ascii="Arial" w:hAnsi="Arial" w:cs="Arial"/>
@@ -4649,7 +4808,7 @@
         </w:rPr>
         <w:t>ALCANCE</w:t>
       </w:r>
-      <w:bookmarkEnd w:id="4"/>
+      <w:bookmarkEnd w:id="3"/>
     </w:p>
     <w:p>
       <w:pPr>
@@ -4688,8 +4847,17 @@
           <w:rFonts w:cs="Arial"/>
           <w:highlight w:val="red"/>
         </w:rPr>
-        <w:t>{{ nombreProyecto</w:t>
-      </w:r>
+        <w:t xml:space="preserve">{{ </w:t>
+      </w:r>
+      <w:proofErr w:type="spellStart"/>
+      <w:r>
+        <w:rPr>
+          <w:rFonts w:cs="Arial"/>
+          <w:highlight w:val="red"/>
+        </w:rPr>
+        <w:t>nombreProyecto</w:t>
+      </w:r>
+      <w:proofErr w:type="spellEnd"/>
       <w:r>
         <w:rPr>
           <w:rFonts w:cs="Arial"/>
@@ -4723,8 +4891,17 @@
           <w:rFonts w:cs="Arial"/>
           <w:highlight w:val="red"/>
         </w:rPr>
-        <w:t>{{ nombreCiudadoMunicipio</w:t>
-      </w:r>
+        <w:t xml:space="preserve">{{ </w:t>
+      </w:r>
+      <w:proofErr w:type="spellStart"/>
+      <w:r>
+        <w:rPr>
+          <w:rFonts w:cs="Arial"/>
+          <w:highlight w:val="red"/>
+        </w:rPr>
+        <w:t>nombreCiudadoMunicipio</w:t>
+      </w:r>
+      <w:proofErr w:type="spellEnd"/>
       <w:r>
         <w:rPr>
           <w:rFonts w:cs="Arial"/>
@@ -4764,8 +4941,17 @@
           <w:rFonts w:cs="Arial"/>
           <w:highlight w:val="red"/>
         </w:rPr>
-        <w:t>{{ nombreDepartamento</w:t>
-      </w:r>
+        <w:t xml:space="preserve">{{ </w:t>
+      </w:r>
+      <w:proofErr w:type="spellStart"/>
+      <w:r>
+        <w:rPr>
+          <w:rFonts w:cs="Arial"/>
+          <w:highlight w:val="red"/>
+        </w:rPr>
+        <w:t>nombreDepartamento</w:t>
+      </w:r>
+      <w:proofErr w:type="spellEnd"/>
       <w:r>
         <w:rPr>
           <w:rFonts w:cs="Arial"/>
@@ -4856,8 +5042,8 @@
           <w:szCs w:val="22"/>
         </w:rPr>
       </w:pPr>
-      <w:bookmarkStart w:id="5" w:name="_Toc125712914"/>
-      <w:bookmarkStart w:id="6" w:name="_Toc165882409"/>
+      <w:bookmarkStart w:id="4" w:name="_Toc125712914"/>
+      <w:bookmarkStart w:id="5" w:name="_Toc165882409"/>
       <w:r>
         <w:rPr>
           <w:rFonts w:ascii="Arial" w:hAnsi="Arial" w:cs="Arial"/>
@@ -4866,8 +5052,8 @@
         </w:rPr>
         <w:t>METODOLOGÍA</w:t>
       </w:r>
+      <w:bookmarkEnd w:id="4"/>
       <w:bookmarkEnd w:id="5"/>
-      <w:bookmarkEnd w:id="6"/>
     </w:p>
     <w:p>
       <w:pPr>
@@ -5086,8 +5272,17 @@
           <w:rFonts w:cs="Arial"/>
           <w:highlight w:val="red"/>
         </w:rPr>
-        <w:t>{{ imgTablaTensionPrueba</w:t>
-      </w:r>
+        <w:t xml:space="preserve">{{ </w:t>
+      </w:r>
+      <w:proofErr w:type="spellStart"/>
+      <w:r>
+        <w:rPr>
+          <w:rFonts w:cs="Arial"/>
+          <w:highlight w:val="red"/>
+        </w:rPr>
+        <w:t>imgTablaTensionPrueba</w:t>
+      </w:r>
+      <w:proofErr w:type="spellEnd"/>
       <w:r>
         <w:rPr>
           <w:rFonts w:cs="Arial"/>
@@ -5110,11 +5305,11 @@
         </w:rPr>
         <w:t xml:space="preserve"> }}</w:t>
       </w:r>
-      <w:bookmarkStart w:id="7" w:name="_Toc125712915"/>
-      <w:bookmarkStart w:id="8" w:name="_Toc37709843"/>
-      <w:bookmarkStart w:id="9" w:name="_Toc103583147"/>
-      <w:bookmarkStart w:id="10" w:name="_Toc108011353"/>
-      <w:bookmarkStart w:id="11" w:name="_Toc109890309"/>
+      <w:bookmarkStart w:id="6" w:name="_Toc125712915"/>
+      <w:bookmarkStart w:id="7" w:name="_Toc37709843"/>
+      <w:bookmarkStart w:id="8" w:name="_Toc103583147"/>
+      <w:bookmarkStart w:id="9" w:name="_Toc108011353"/>
+      <w:bookmarkStart w:id="10" w:name="_Toc109890309"/>
     </w:p>
     <w:p>
       <w:pPr>
@@ -5174,7 +5369,7 @@
                                 <w:noProof/>
                               </w:rPr>
                             </w:pPr>
-                            <w:bookmarkStart w:id="12" w:name="_Toc204585088"/>
+                            <w:bookmarkStart w:id="11" w:name="_Toc204585088"/>
                             <w:r>
                               <w:rPr>
                                 <w:rFonts w:cs="Arial"/>
@@ -5232,7 +5427,7 @@
                               </w:rPr>
                               <w:t>. Tensiones de prueba VLF- Fuente IEEE 400-2</w:t>
                             </w:r>
-                            <w:bookmarkEnd w:id="12"/>
+                            <w:bookmarkEnd w:id="11"/>
                           </w:p>
                         </w:txbxContent>
                       </wps:txbx>
@@ -5362,7 +5557,7 @@
           <w:szCs w:val="22"/>
         </w:rPr>
       </w:pPr>
-      <w:bookmarkStart w:id="14" w:name="_Toc165882410"/>
+      <w:bookmarkStart w:id="12" w:name="_Toc165882410"/>
       <w:r>
         <w:rPr>
           <w:rFonts w:ascii="Arial" w:hAnsi="Arial" w:cs="Arial"/>
@@ -5380,8 +5575,8 @@
         </w:rPr>
         <w:t xml:space="preserve"> DE REFERENCIA</w:t>
       </w:r>
-      <w:bookmarkEnd w:id="7"/>
-      <w:bookmarkEnd w:id="14"/>
+      <w:bookmarkEnd w:id="6"/>
+      <w:bookmarkEnd w:id="12"/>
     </w:p>
     <w:p>
       <w:pPr>
@@ -5439,118 +5634,120 @@
         </w:rPr>
         <w:t>less than 1 Hz)</w:t>
       </w:r>
-      <w:bookmarkStart w:id="15" w:name="_Toc106725721"/>
-      <w:bookmarkStart w:id="16" w:name="_Toc106726008"/>
-      <w:bookmarkStart w:id="17" w:name="_Toc103917234"/>
-      <w:bookmarkStart w:id="18" w:name="_Toc104275346"/>
-      <w:bookmarkStart w:id="19" w:name="_Toc104275429"/>
-      <w:bookmarkStart w:id="20" w:name="_Toc104378542"/>
-      <w:bookmarkStart w:id="21" w:name="_Toc104378674"/>
-      <w:bookmarkStart w:id="22" w:name="_Toc104378972"/>
-      <w:bookmarkStart w:id="23" w:name="_Toc104378996"/>
-      <w:bookmarkStart w:id="24" w:name="_Toc104379145"/>
-      <w:bookmarkStart w:id="25" w:name="_Toc104379215"/>
-      <w:bookmarkStart w:id="26" w:name="_Toc104379261"/>
-      <w:bookmarkStart w:id="27" w:name="_Toc104379291"/>
-      <w:bookmarkStart w:id="28" w:name="_Toc104466696"/>
-      <w:bookmarkStart w:id="29" w:name="_Toc104467494"/>
-      <w:bookmarkStart w:id="30" w:name="_Toc104896374"/>
-      <w:bookmarkStart w:id="31" w:name="_Toc105406019"/>
-      <w:bookmarkStart w:id="32" w:name="_Toc103917235"/>
-      <w:bookmarkStart w:id="33" w:name="_Toc104275347"/>
-      <w:bookmarkStart w:id="34" w:name="_Toc104275430"/>
-      <w:bookmarkStart w:id="35" w:name="_Toc104378543"/>
-      <w:bookmarkStart w:id="36" w:name="_Toc104378675"/>
-      <w:bookmarkStart w:id="37" w:name="_Toc104378973"/>
-      <w:bookmarkStart w:id="38" w:name="_Toc104378997"/>
-      <w:bookmarkStart w:id="39" w:name="_Toc104379146"/>
-      <w:bookmarkStart w:id="40" w:name="_Toc104379216"/>
-      <w:bookmarkStart w:id="41" w:name="_Toc104379262"/>
-      <w:bookmarkStart w:id="42" w:name="_Toc104379292"/>
-      <w:bookmarkStart w:id="43" w:name="_Toc104466697"/>
-      <w:bookmarkStart w:id="44" w:name="_Toc104467495"/>
-      <w:bookmarkStart w:id="45" w:name="_Toc104896375"/>
-      <w:bookmarkStart w:id="46" w:name="_Toc105406020"/>
-      <w:bookmarkStart w:id="47" w:name="_Toc103917236"/>
-      <w:bookmarkStart w:id="48" w:name="_Toc104275348"/>
-      <w:bookmarkStart w:id="49" w:name="_Toc104275431"/>
-      <w:bookmarkStart w:id="50" w:name="_Toc104378544"/>
-      <w:bookmarkStart w:id="51" w:name="_Toc104378676"/>
-      <w:bookmarkStart w:id="52" w:name="_Toc104378974"/>
-      <w:bookmarkStart w:id="53" w:name="_Toc104378998"/>
-      <w:bookmarkStart w:id="54" w:name="_Toc104379147"/>
-      <w:bookmarkStart w:id="55" w:name="_Toc104379217"/>
-      <w:bookmarkStart w:id="56" w:name="_Toc104379263"/>
-      <w:bookmarkStart w:id="57" w:name="_Toc104379293"/>
-      <w:bookmarkStart w:id="58" w:name="_Toc104466698"/>
-      <w:bookmarkStart w:id="59" w:name="_Toc104467496"/>
-      <w:bookmarkStart w:id="60" w:name="_Toc104896376"/>
-      <w:bookmarkStart w:id="61" w:name="_Toc105406021"/>
-      <w:bookmarkStart w:id="62" w:name="_Toc103917237"/>
-      <w:bookmarkStart w:id="63" w:name="_Toc104275349"/>
-      <w:bookmarkStart w:id="64" w:name="_Toc104275432"/>
-      <w:bookmarkStart w:id="65" w:name="_Toc104378545"/>
-      <w:bookmarkStart w:id="66" w:name="_Toc104378677"/>
-      <w:bookmarkStart w:id="67" w:name="_Toc104378975"/>
-      <w:bookmarkStart w:id="68" w:name="_Toc104378999"/>
-      <w:bookmarkStart w:id="69" w:name="_Toc104379148"/>
-      <w:bookmarkStart w:id="70" w:name="_Toc104379218"/>
-      <w:bookmarkStart w:id="71" w:name="_Toc104379264"/>
-      <w:bookmarkStart w:id="72" w:name="_Toc104379294"/>
-      <w:bookmarkStart w:id="73" w:name="_Toc104466699"/>
-      <w:bookmarkStart w:id="74" w:name="_Toc104467497"/>
-      <w:bookmarkStart w:id="75" w:name="_Toc104896377"/>
-      <w:bookmarkStart w:id="76" w:name="_Toc105406022"/>
-      <w:bookmarkStart w:id="77" w:name="_Toc103917238"/>
-      <w:bookmarkStart w:id="78" w:name="_Toc104275350"/>
-      <w:bookmarkStart w:id="79" w:name="_Toc104275433"/>
-      <w:bookmarkStart w:id="80" w:name="_Toc104378546"/>
-      <w:bookmarkStart w:id="81" w:name="_Toc104378678"/>
-      <w:bookmarkStart w:id="82" w:name="_Toc104378976"/>
-      <w:bookmarkStart w:id="83" w:name="_Toc104379000"/>
-      <w:bookmarkStart w:id="84" w:name="_Toc104379149"/>
-      <w:bookmarkStart w:id="85" w:name="_Toc104379219"/>
-      <w:bookmarkStart w:id="86" w:name="_Toc104379265"/>
-      <w:bookmarkStart w:id="87" w:name="_Toc104379295"/>
-      <w:bookmarkStart w:id="88" w:name="_Toc104466700"/>
-      <w:bookmarkStart w:id="89" w:name="_Toc104467498"/>
-      <w:bookmarkStart w:id="90" w:name="_Toc104896378"/>
-      <w:bookmarkStart w:id="91" w:name="_Toc105406023"/>
-      <w:bookmarkStart w:id="92" w:name="_Toc103917239"/>
-      <w:bookmarkStart w:id="93" w:name="_Toc104275351"/>
-      <w:bookmarkStart w:id="94" w:name="_Toc104275434"/>
-      <w:bookmarkStart w:id="95" w:name="_Toc104378547"/>
-      <w:bookmarkStart w:id="96" w:name="_Toc104378679"/>
-      <w:bookmarkStart w:id="97" w:name="_Toc104378977"/>
-      <w:bookmarkStart w:id="98" w:name="_Toc104379001"/>
-      <w:bookmarkStart w:id="99" w:name="_Toc104379150"/>
-      <w:bookmarkStart w:id="100" w:name="_Toc104379220"/>
-      <w:bookmarkStart w:id="101" w:name="_Toc104379266"/>
-      <w:bookmarkStart w:id="102" w:name="_Toc104379296"/>
-      <w:bookmarkStart w:id="103" w:name="_Toc104466701"/>
-      <w:bookmarkStart w:id="104" w:name="_Toc104467499"/>
-      <w:bookmarkStart w:id="105" w:name="_Toc104896379"/>
-      <w:bookmarkStart w:id="106" w:name="_Toc105406024"/>
-      <w:bookmarkStart w:id="107" w:name="_Toc103917240"/>
-      <w:bookmarkStart w:id="108" w:name="_Toc104275352"/>
-      <w:bookmarkStart w:id="109" w:name="_Toc104275435"/>
-      <w:bookmarkStart w:id="110" w:name="_Toc104378548"/>
-      <w:bookmarkStart w:id="111" w:name="_Toc104378680"/>
-      <w:bookmarkStart w:id="112" w:name="_Toc104378978"/>
-      <w:bookmarkStart w:id="113" w:name="_Toc104379002"/>
-      <w:bookmarkStart w:id="114" w:name="_Toc104379151"/>
-      <w:bookmarkStart w:id="115" w:name="_Toc104379221"/>
-      <w:bookmarkStart w:id="116" w:name="_Toc104379267"/>
-      <w:bookmarkStart w:id="117" w:name="_Toc104379297"/>
-      <w:bookmarkStart w:id="118" w:name="_Toc104466702"/>
-      <w:bookmarkStart w:id="119" w:name="_Toc104467500"/>
-      <w:bookmarkStart w:id="120" w:name="_Toc104896380"/>
-      <w:bookmarkStart w:id="121" w:name="_Toc105406025"/>
-      <w:bookmarkStart w:id="122" w:name="_Toc125712916"/>
+      <w:bookmarkStart w:id="13" w:name="_Toc106725721"/>
+      <w:bookmarkStart w:id="14" w:name="_Toc106726008"/>
+      <w:bookmarkStart w:id="15" w:name="_Toc103917234"/>
+      <w:bookmarkStart w:id="16" w:name="_Toc104275346"/>
+      <w:bookmarkStart w:id="17" w:name="_Toc104275429"/>
+      <w:bookmarkStart w:id="18" w:name="_Toc104378542"/>
+      <w:bookmarkStart w:id="19" w:name="_Toc104378674"/>
+      <w:bookmarkStart w:id="20" w:name="_Toc104378972"/>
+      <w:bookmarkStart w:id="21" w:name="_Toc104378996"/>
+      <w:bookmarkStart w:id="22" w:name="_Toc104379145"/>
+      <w:bookmarkStart w:id="23" w:name="_Toc104379215"/>
+      <w:bookmarkStart w:id="24" w:name="_Toc104379261"/>
+      <w:bookmarkStart w:id="25" w:name="_Toc104379291"/>
+      <w:bookmarkStart w:id="26" w:name="_Toc104466696"/>
+      <w:bookmarkStart w:id="27" w:name="_Toc104467494"/>
+      <w:bookmarkStart w:id="28" w:name="_Toc104896374"/>
+      <w:bookmarkStart w:id="29" w:name="_Toc105406019"/>
+      <w:bookmarkStart w:id="30" w:name="_Toc103917235"/>
+      <w:bookmarkStart w:id="31" w:name="_Toc104275347"/>
+      <w:bookmarkStart w:id="32" w:name="_Toc104275430"/>
+      <w:bookmarkStart w:id="33" w:name="_Toc104378543"/>
+      <w:bookmarkStart w:id="34" w:name="_Toc104378675"/>
+      <w:bookmarkStart w:id="35" w:name="_Toc104378973"/>
+      <w:bookmarkStart w:id="36" w:name="_Toc104378997"/>
+      <w:bookmarkStart w:id="37" w:name="_Toc104379146"/>
+      <w:bookmarkStart w:id="38" w:name="_Toc104379216"/>
+      <w:bookmarkStart w:id="39" w:name="_Toc104379262"/>
+      <w:bookmarkStart w:id="40" w:name="_Toc104379292"/>
+      <w:bookmarkStart w:id="41" w:name="_Toc104466697"/>
+      <w:bookmarkStart w:id="42" w:name="_Toc104467495"/>
+      <w:bookmarkStart w:id="43" w:name="_Toc104896375"/>
+      <w:bookmarkStart w:id="44" w:name="_Toc105406020"/>
+      <w:bookmarkStart w:id="45" w:name="_Toc103917236"/>
+      <w:bookmarkStart w:id="46" w:name="_Toc104275348"/>
+      <w:bookmarkStart w:id="47" w:name="_Toc104275431"/>
+      <w:bookmarkStart w:id="48" w:name="_Toc104378544"/>
+      <w:bookmarkStart w:id="49" w:name="_Toc104378676"/>
+      <w:bookmarkStart w:id="50" w:name="_Toc104378974"/>
+      <w:bookmarkStart w:id="51" w:name="_Toc104378998"/>
+      <w:bookmarkStart w:id="52" w:name="_Toc104379147"/>
+      <w:bookmarkStart w:id="53" w:name="_Toc104379217"/>
+      <w:bookmarkStart w:id="54" w:name="_Toc104379263"/>
+      <w:bookmarkStart w:id="55" w:name="_Toc104379293"/>
+      <w:bookmarkStart w:id="56" w:name="_Toc104466698"/>
+      <w:bookmarkStart w:id="57" w:name="_Toc104467496"/>
+      <w:bookmarkStart w:id="58" w:name="_Toc104896376"/>
+      <w:bookmarkStart w:id="59" w:name="_Toc105406021"/>
+      <w:bookmarkStart w:id="60" w:name="_Toc103917237"/>
+      <w:bookmarkStart w:id="61" w:name="_Toc104275349"/>
+      <w:bookmarkStart w:id="62" w:name="_Toc104275432"/>
+      <w:bookmarkStart w:id="63" w:name="_Toc104378545"/>
+      <w:bookmarkStart w:id="64" w:name="_Toc104378677"/>
+      <w:bookmarkStart w:id="65" w:name="_Toc104378975"/>
+      <w:bookmarkStart w:id="66" w:name="_Toc104378999"/>
+      <w:bookmarkStart w:id="67" w:name="_Toc104379148"/>
+      <w:bookmarkStart w:id="68" w:name="_Toc104379218"/>
+      <w:bookmarkStart w:id="69" w:name="_Toc104379264"/>
+      <w:bookmarkStart w:id="70" w:name="_Toc104379294"/>
+      <w:bookmarkStart w:id="71" w:name="_Toc104466699"/>
+      <w:bookmarkStart w:id="72" w:name="_Toc104467497"/>
+      <w:bookmarkStart w:id="73" w:name="_Toc104896377"/>
+      <w:bookmarkStart w:id="74" w:name="_Toc105406022"/>
+      <w:bookmarkStart w:id="75" w:name="_Toc103917238"/>
+      <w:bookmarkStart w:id="76" w:name="_Toc104275350"/>
+      <w:bookmarkStart w:id="77" w:name="_Toc104275433"/>
+      <w:bookmarkStart w:id="78" w:name="_Toc104378546"/>
+      <w:bookmarkStart w:id="79" w:name="_Toc104378678"/>
+      <w:bookmarkStart w:id="80" w:name="_Toc104378976"/>
+      <w:bookmarkStart w:id="81" w:name="_Toc104379000"/>
+      <w:bookmarkStart w:id="82" w:name="_Toc104379149"/>
+      <w:bookmarkStart w:id="83" w:name="_Toc104379219"/>
+      <w:bookmarkStart w:id="84" w:name="_Toc104379265"/>
+      <w:bookmarkStart w:id="85" w:name="_Toc104379295"/>
+      <w:bookmarkStart w:id="86" w:name="_Toc104466700"/>
+      <w:bookmarkStart w:id="87" w:name="_Toc104467498"/>
+      <w:bookmarkStart w:id="88" w:name="_Toc104896378"/>
+      <w:bookmarkStart w:id="89" w:name="_Toc105406023"/>
+      <w:bookmarkStart w:id="90" w:name="_Toc103917239"/>
+      <w:bookmarkStart w:id="91" w:name="_Toc104275351"/>
+      <w:bookmarkStart w:id="92" w:name="_Toc104275434"/>
+      <w:bookmarkStart w:id="93" w:name="_Toc104378547"/>
+      <w:bookmarkStart w:id="94" w:name="_Toc104378679"/>
+      <w:bookmarkStart w:id="95" w:name="_Toc104378977"/>
+      <w:bookmarkStart w:id="96" w:name="_Toc104379001"/>
+      <w:bookmarkStart w:id="97" w:name="_Toc104379150"/>
+      <w:bookmarkStart w:id="98" w:name="_Toc104379220"/>
+      <w:bookmarkStart w:id="99" w:name="_Toc104379266"/>
+      <w:bookmarkStart w:id="100" w:name="_Toc104379296"/>
+      <w:bookmarkStart w:id="101" w:name="_Toc104466701"/>
+      <w:bookmarkStart w:id="102" w:name="_Toc104467499"/>
+      <w:bookmarkStart w:id="103" w:name="_Toc104896379"/>
+      <w:bookmarkStart w:id="104" w:name="_Toc105406024"/>
+      <w:bookmarkStart w:id="105" w:name="_Toc103917240"/>
+      <w:bookmarkStart w:id="106" w:name="_Toc104275352"/>
+      <w:bookmarkStart w:id="107" w:name="_Toc104275435"/>
+      <w:bookmarkStart w:id="108" w:name="_Toc104378548"/>
+      <w:bookmarkStart w:id="109" w:name="_Toc104378680"/>
+      <w:bookmarkStart w:id="110" w:name="_Toc104378978"/>
+      <w:bookmarkStart w:id="111" w:name="_Toc104379002"/>
+      <w:bookmarkStart w:id="112" w:name="_Toc104379151"/>
+      <w:bookmarkStart w:id="113" w:name="_Toc104379221"/>
+      <w:bookmarkStart w:id="114" w:name="_Toc104379267"/>
+      <w:bookmarkStart w:id="115" w:name="_Toc104379297"/>
+      <w:bookmarkStart w:id="116" w:name="_Toc104466702"/>
+      <w:bookmarkStart w:id="117" w:name="_Toc104467500"/>
+      <w:bookmarkStart w:id="118" w:name="_Toc104896380"/>
+      <w:bookmarkStart w:id="119" w:name="_Toc105406025"/>
+      <w:bookmarkStart w:id="120" w:name="_Toc125712916"/>
+      <w:bookmarkEnd w:id="7"/>
       <w:bookmarkEnd w:id="8"/>
       <w:bookmarkEnd w:id="9"/>
       <w:bookmarkEnd w:id="10"/>
-      <w:bookmarkEnd w:id="11"/>
+      <w:bookmarkEnd w:id="13"/>
+      <w:bookmarkEnd w:id="14"/>
       <w:bookmarkEnd w:id="15"/>
       <w:bookmarkEnd w:id="16"/>
       <w:bookmarkEnd w:id="17"/>
@@ -5656,32 +5853,6 @@
       <w:bookmarkEnd w:id="117"/>
       <w:bookmarkEnd w:id="118"/>
       <w:bookmarkEnd w:id="119"/>
-      <w:bookmarkEnd w:id="120"/>
-      <w:bookmarkEnd w:id="121"/>
-    </w:p>
-    <w:p>
-      <w:pPr>
-        <w:rPr>
-          <w:rFonts w:cs="Arial"/>
-          <w:lang w:val="en-US"/>
-        </w:rPr>
-      </w:pPr>
-    </w:p>
-    <w:p>
-      <w:pPr>
-        <w:rPr>
-          <w:rFonts w:cs="Arial"/>
-          <w:lang w:val="en-US"/>
-        </w:rPr>
-      </w:pPr>
-    </w:p>
-    <w:p>
-      <w:pPr>
-        <w:rPr>
-          <w:rFonts w:cs="Arial"/>
-          <w:lang w:val="en-US"/>
-        </w:rPr>
-      </w:pPr>
     </w:p>
     <w:p>
       <w:pPr>
@@ -5721,7 +5892,8 @@
           <w:szCs w:val="22"/>
         </w:rPr>
       </w:pPr>
-      <w:bookmarkStart w:id="123" w:name="_Toc165882411"/>
+      <w:bookmarkStart w:id="121" w:name="_Toc165882411"/>
+      <w:proofErr w:type="gramStart"/>
       <w:r>
         <w:rPr>
           <w:rFonts w:ascii="Arial" w:hAnsi="Arial" w:cs="Arial"/>
@@ -5731,7 +5903,8 @@
         </w:rPr>
         <w:t>EQUIPO A UTILIZAR</w:t>
       </w:r>
-      <w:bookmarkEnd w:id="123"/>
+      <w:bookmarkEnd w:id="121"/>
+      <w:proofErr w:type="gramEnd"/>
       <w:r>
         <w:rPr>
           <w:rFonts w:ascii="Arial" w:hAnsi="Arial" w:cs="Arial"/>
@@ -5748,11 +5921,19 @@
           <w:rFonts w:cs="Arial"/>
         </w:rPr>
       </w:pPr>
-      <w:r>
-        <w:rPr>
-          <w:rFonts w:cs="Arial"/>
-        </w:rPr>
-        <w:t xml:space="preserve">El equipo a utilizar es el HVA28 de la marca B2electronics </w:t>
+      <w:proofErr w:type="gramStart"/>
+      <w:r>
+        <w:rPr>
+          <w:rFonts w:cs="Arial"/>
+        </w:rPr>
+        <w:t>El equipo a utilizar</w:t>
+      </w:r>
+      <w:proofErr w:type="gramEnd"/>
+      <w:r>
+        <w:rPr>
+          <w:rFonts w:cs="Arial"/>
+        </w:rPr>
+        <w:t xml:space="preserve"> es el HVA28 de la marca B2electronics </w:t>
       </w:r>
     </w:p>
     <w:p>
@@ -5979,7 +6160,7 @@
                                 <w:noProof/>
                               </w:rPr>
                             </w:pPr>
-                            <w:bookmarkStart w:id="124" w:name="_Toc204585089"/>
+                            <w:bookmarkStart w:id="122" w:name="_Toc204585089"/>
                             <w:r>
                               <w:rPr>
                                 <w:rFonts w:cs="Arial"/>
@@ -6045,7 +6226,7 @@
                               </w:rPr>
                               <w:t xml:space="preserve"> Equipo HVA28</w:t>
                             </w:r>
-                            <w:bookmarkEnd w:id="124"/>
+                            <w:bookmarkEnd w:id="122"/>
                           </w:p>
                         </w:txbxContent>
                       </wps:txbx>
@@ -6173,17 +6354,16 @@
           <w:szCs w:val="22"/>
         </w:rPr>
       </w:pPr>
-      <w:bookmarkStart w:id="126" w:name="_Toc165882412"/>
+      <w:bookmarkStart w:id="123" w:name="_Toc165882412"/>
       <w:r>
         <w:rPr>
           <w:rFonts w:ascii="Arial" w:hAnsi="Arial" w:cs="Arial"/>
           <w:sz w:val="22"/>
           <w:szCs w:val="22"/>
         </w:rPr>
-        <w:lastRenderedPageBreak/>
         <w:t>DESARROLLO Y RESULTADOS DE LA PRUEBA</w:t>
       </w:r>
-      <w:bookmarkEnd w:id="126"/>
+      <w:bookmarkEnd w:id="123"/>
     </w:p>
     <w:p>
       <w:pPr>
@@ -6234,16 +6414,9 @@
         <w:t>Prueba de tensión aplicada a muy baja frecuencia (VLF)</w:t>
       </w:r>
     </w:p>
-    <w:p>
-      <w:pPr>
-        <w:rPr>
-          <w:rFonts w:cs="Arial"/>
-        </w:rPr>
-      </w:pPr>
-    </w:p>
     <w:tbl>
       <w:tblPr>
-        <w:tblW w:w="5682" w:type="pct"/>
+        <w:tblW w:w="5000" w:type="pct"/>
         <w:jc w:val="center"/>
         <w:tblBorders>
           <w:top w:val="single" w:sz="12" w:space="0" w:color="808080"/>
@@ -6260,8 +6433,9 @@
         <w:tblLook w:val="0000" w:firstRow="0" w:lastRow="0" w:firstColumn="0" w:lastColumn="0" w:noHBand="0" w:noVBand="0"/>
       </w:tblPr>
       <w:tblGrid>
-        <w:gridCol w:w="4189"/>
-        <w:gridCol w:w="6144"/>
+        <w:gridCol w:w="3104"/>
+        <w:gridCol w:w="3119"/>
+        <w:gridCol w:w="2870"/>
       </w:tblGrid>
       <w:tr>
         <w:trPr>
@@ -6270,7 +6444,7 @@
         </w:trPr>
         <w:tc>
           <w:tcPr>
-            <w:tcW w:w="2027" w:type="pct"/>
+            <w:tcW w:w="1707" w:type="pct"/>
             <w:tcBorders>
               <w:top w:val="single" w:sz="12" w:space="0" w:color="808080"/>
             </w:tcBorders>
@@ -6303,17 +6477,19 @@
                 <w:sz w:val="20"/>
                 <w:szCs w:val="20"/>
               </w:rPr>
+              <w:lastRenderedPageBreak/>
               <w:t>VERIFICACIÓN DEL CABLE (√)</w:t>
             </w:r>
           </w:p>
         </w:tc>
         <w:tc>
           <w:tcPr>
-            <w:tcW w:w="2973" w:type="pct"/>
+            <w:tcW w:w="1715" w:type="pct"/>
             <w:tcBorders>
               <w:top w:val="single" w:sz="12" w:space="0" w:color="808080"/>
             </w:tcBorders>
             <w:shd w:val="clear" w:color="auto" w:fill="76B72B"/>
+            <w:vAlign w:val="center"/>
           </w:tcPr>
           <w:p>
             <w:pPr>
@@ -6341,7 +6517,46 @@
                 <w:sz w:val="20"/>
                 <w:szCs w:val="20"/>
               </w:rPr>
-              <w:t>RESPUESTA</w:t>
+              <w:t xml:space="preserve">SÍ </w:t>
+            </w:r>
+          </w:p>
+        </w:tc>
+        <w:tc>
+          <w:tcPr>
+            <w:tcW w:w="1579" w:type="pct"/>
+            <w:tcBorders>
+              <w:top w:val="single" w:sz="12" w:space="0" w:color="808080"/>
+            </w:tcBorders>
+            <w:shd w:val="clear" w:color="auto" w:fill="76B72B"/>
+            <w:vAlign w:val="center"/>
+          </w:tcPr>
+          <w:p>
+            <w:pPr>
+              <w:tabs>
+                <w:tab w:val="left" w:pos="0"/>
+              </w:tabs>
+              <w:suppressAutoHyphens/>
+              <w:spacing w:after="0"/>
+              <w:jc w:val="center"/>
+              <w:rPr>
+                <w:rFonts w:cs="Arial"/>
+                <w:b/>
+                <w:bCs/>
+                <w:spacing w:val="-3"/>
+                <w:sz w:val="14"/>
+                <w:szCs w:val="14"/>
+              </w:rPr>
+            </w:pPr>
+            <w:r>
+              <w:rPr>
+                <w:rFonts w:cs="Arial"/>
+                <w:b/>
+                <w:bCs/>
+                <w:spacing w:val="-3"/>
+                <w:sz w:val="20"/>
+                <w:szCs w:val="20"/>
+              </w:rPr>
+              <w:t>NO</w:t>
             </w:r>
           </w:p>
         </w:tc>
@@ -6353,7 +6568,7 @@
         </w:trPr>
         <w:tc>
           <w:tcPr>
-            <w:tcW w:w="2027" w:type="pct"/>
+            <w:tcW w:w="1707" w:type="pct"/>
             <w:vAlign w:val="center"/>
           </w:tcPr>
           <w:p>
@@ -6384,7 +6599,7 @@
         </w:tc>
         <w:tc>
           <w:tcPr>
-            <w:tcW w:w="2973" w:type="pct"/>
+            <w:tcW w:w="1715" w:type="pct"/>
             <w:vAlign w:val="center"/>
           </w:tcPr>
           <w:p>
@@ -6393,53 +6608,338 @@
               <w:jc w:val="center"/>
               <w:rPr>
                 <w:rFonts w:cs="Arial"/>
-                <w:spacing w:val="-3"/>
-                <w:sz w:val="24"/>
-                <w:szCs w:val="24"/>
+                <w:sz w:val="20"/>
+                <w:szCs w:val="20"/>
               </w:rPr>
             </w:pPr>
             <w:r>
               <w:rPr>
                 <w:rFonts w:cs="Arial"/>
-                <w:spacing w:val="-3"/>
-                <w:sz w:val="24"/>
-                <w:szCs w:val="24"/>
-              </w:rPr>
-              <w:t>{{ frm</w:t>
-            </w:r>
-            <w:r>
-              <w:rPr>
-                <w:rFonts w:cs="Arial"/>
-                <w:spacing w:val="-3"/>
-                <w:sz w:val="24"/>
-                <w:szCs w:val="24"/>
-              </w:rPr>
-              <w:t>VerfCab</w:t>
-            </w:r>
-            <w:r>
-              <w:rPr>
-                <w:rFonts w:cs="Arial"/>
-                <w:spacing w:val="-3"/>
-                <w:sz w:val="24"/>
-                <w:szCs w:val="24"/>
-              </w:rPr>
-              <w:t xml:space="preserve">Preg1 </w:t>
-            </w:r>
-            <w:r>
-              <w:rPr>
-                <w:rFonts w:cs="Arial"/>
-                <w:szCs w:val="24"/>
-              </w:rPr>
-              <w:t>| default("N/A")</w:t>
-            </w:r>
-            <w:r>
-              <w:rPr>
-                <w:rFonts w:cs="Arial"/>
-                <w:spacing w:val="-3"/>
-                <w:sz w:val="24"/>
-                <w:szCs w:val="24"/>
-              </w:rPr>
-              <w:t xml:space="preserve"> }}</w:t>
+                <w:sz w:val="20"/>
+                <w:szCs w:val="20"/>
+              </w:rPr>
+              <w:t xml:space="preserve">{% </w:t>
+            </w:r>
+            <w:proofErr w:type="spellStart"/>
+            <w:r>
+              <w:rPr>
+                <w:rFonts w:cs="Arial"/>
+                <w:sz w:val="20"/>
+                <w:szCs w:val="20"/>
+              </w:rPr>
+              <w:t>if</w:t>
+            </w:r>
+            <w:proofErr w:type="spellEnd"/>
+            <w:r>
+              <w:rPr>
+                <w:rFonts w:cs="Arial"/>
+                <w:sz w:val="20"/>
+                <w:szCs w:val="20"/>
+              </w:rPr>
+              <w:t xml:space="preserve"> </w:t>
+            </w:r>
+            <w:r>
+              <w:rPr>
+                <w:rFonts w:cs="Arial"/>
+                <w:spacing w:val="-3"/>
+                <w:sz w:val="20"/>
+                <w:szCs w:val="20"/>
+              </w:rPr>
+              <w:t>frmVerfCabPreg1</w:t>
+            </w:r>
+            <w:r>
+              <w:rPr>
+                <w:rFonts w:cs="Arial"/>
+                <w:sz w:val="20"/>
+                <w:szCs w:val="20"/>
+              </w:rPr>
+              <w:t xml:space="preserve"> == 'SÍ' %}</w:t>
+            </w:r>
+          </w:p>
+          <w:p>
+            <w:pPr>
+              <w:spacing w:after="0"/>
+              <w:jc w:val="center"/>
+              <w:rPr>
+                <w:rFonts w:cs="Arial"/>
+                <w:sz w:val="20"/>
+                <w:szCs w:val="20"/>
+              </w:rPr>
+            </w:pPr>
+            <w:r>
+              <w:rPr>
+                <w:rFonts w:cs="Arial"/>
+                <w:spacing w:val="-3"/>
+                <w:sz w:val="20"/>
+                <w:szCs w:val="20"/>
+              </w:rPr>
+              <w:sym w:font="Wingdings" w:char="F0FE"/>
+            </w:r>
+          </w:p>
+          <w:p>
+            <w:pPr>
+              <w:spacing w:after="0"/>
+              <w:jc w:val="center"/>
+              <w:rPr>
+                <w:rFonts w:cs="Arial"/>
+                <w:sz w:val="20"/>
+                <w:szCs w:val="20"/>
+              </w:rPr>
+            </w:pPr>
+            <w:r>
+              <w:rPr>
+                <w:rFonts w:cs="Arial"/>
+                <w:sz w:val="20"/>
+                <w:szCs w:val="20"/>
+              </w:rPr>
+              <w:t xml:space="preserve">{% </w:t>
+            </w:r>
+            <w:proofErr w:type="spellStart"/>
+            <w:r>
+              <w:rPr>
+                <w:rFonts w:cs="Arial"/>
+                <w:sz w:val="20"/>
+                <w:szCs w:val="20"/>
+              </w:rPr>
+              <w:t>else</w:t>
+            </w:r>
+            <w:proofErr w:type="spellEnd"/>
+            <w:r>
+              <w:rPr>
+                <w:rFonts w:cs="Arial"/>
+                <w:sz w:val="20"/>
+                <w:szCs w:val="20"/>
+              </w:rPr>
+              <w:t xml:space="preserve"> %}</w:t>
+            </w:r>
+          </w:p>
+          <w:p>
+            <w:pPr>
+              <w:spacing w:after="0"/>
+              <w:jc w:val="center"/>
+              <w:rPr>
+                <w:rFonts w:cs="Arial"/>
+                <w:sz w:val="20"/>
+                <w:szCs w:val="20"/>
+              </w:rPr>
+            </w:pPr>
+            <w:r>
+              <w:rPr>
+                <w:rFonts w:cs="Arial"/>
+                <w:sz w:val="20"/>
+                <w:szCs w:val="20"/>
+              </w:rPr>
+              <w:sym w:font="Wingdings" w:char="F06F"/>
+            </w:r>
+          </w:p>
+          <w:p>
+            <w:pPr>
+              <w:spacing w:after="0"/>
+              <w:jc w:val="center"/>
+              <w:rPr>
+                <w:rFonts w:cs="Arial"/>
+                <w:sz w:val="20"/>
+                <w:szCs w:val="20"/>
+              </w:rPr>
+            </w:pPr>
+            <w:r>
+              <w:rPr>
+                <w:rFonts w:cs="Arial"/>
+                <w:sz w:val="20"/>
+                <w:szCs w:val="20"/>
+              </w:rPr>
+              <w:t xml:space="preserve">{% </w:t>
+            </w:r>
+            <w:proofErr w:type="spellStart"/>
+            <w:r>
+              <w:rPr>
+                <w:rFonts w:cs="Arial"/>
+                <w:sz w:val="20"/>
+                <w:szCs w:val="20"/>
+              </w:rPr>
+              <w:t>endif</w:t>
+            </w:r>
+            <w:proofErr w:type="spellEnd"/>
+            <w:r>
+              <w:rPr>
+                <w:rFonts w:cs="Arial"/>
+                <w:sz w:val="20"/>
+                <w:szCs w:val="20"/>
+              </w:rPr>
+              <w:t xml:space="preserve"> %}</w:t>
+            </w:r>
+          </w:p>
+        </w:tc>
+        <w:tc>
+          <w:tcPr>
+            <w:tcW w:w="1579" w:type="pct"/>
+            <w:vAlign w:val="center"/>
+          </w:tcPr>
+          <w:p>
+            <w:pPr>
+              <w:spacing w:after="0"/>
+              <w:jc w:val="center"/>
+              <w:rPr>
+                <w:rFonts w:cs="Arial"/>
+                <w:sz w:val="20"/>
+                <w:szCs w:val="20"/>
+              </w:rPr>
+            </w:pPr>
+            <w:r>
+              <w:rPr>
+                <w:rFonts w:cs="Arial"/>
+                <w:sz w:val="20"/>
+                <w:szCs w:val="20"/>
+              </w:rPr>
+              <w:t xml:space="preserve">{% </w:t>
+            </w:r>
+            <w:proofErr w:type="spellStart"/>
+            <w:r>
+              <w:rPr>
+                <w:rFonts w:cs="Arial"/>
+                <w:sz w:val="20"/>
+                <w:szCs w:val="20"/>
+              </w:rPr>
+              <w:t>if</w:t>
+            </w:r>
+            <w:proofErr w:type="spellEnd"/>
+            <w:r>
+              <w:rPr>
+                <w:rFonts w:cs="Arial"/>
+                <w:sz w:val="20"/>
+                <w:szCs w:val="20"/>
+              </w:rPr>
+              <w:t xml:space="preserve"> </w:t>
+            </w:r>
+            <w:r>
+              <w:rPr>
+                <w:rFonts w:cs="Arial"/>
+                <w:spacing w:val="-3"/>
+                <w:sz w:val="20"/>
+                <w:szCs w:val="20"/>
+              </w:rPr>
+              <w:t>frmVerfCabPreg1</w:t>
+            </w:r>
+            <w:r>
+              <w:rPr>
+                <w:rFonts w:cs="Arial"/>
+                <w:sz w:val="20"/>
+                <w:szCs w:val="20"/>
+              </w:rPr>
+              <w:t xml:space="preserve"> == 'SÍ' %}</w:t>
+            </w:r>
+          </w:p>
+          <w:p>
+            <w:pPr>
+              <w:spacing w:after="0"/>
+              <w:jc w:val="center"/>
+              <w:rPr>
+                <w:rFonts w:cs="Arial"/>
+                <w:sz w:val="20"/>
+                <w:szCs w:val="20"/>
+              </w:rPr>
+            </w:pPr>
+            <w:r>
+              <w:rPr>
+                <w:rFonts w:cs="Arial"/>
+                <w:sz w:val="20"/>
+                <w:szCs w:val="20"/>
+              </w:rPr>
+              <w:sym w:font="Wingdings" w:char="F06F"/>
+            </w:r>
+          </w:p>
+          <w:p>
+            <w:pPr>
+              <w:spacing w:after="0"/>
+              <w:jc w:val="center"/>
+              <w:rPr>
+                <w:rFonts w:cs="Arial"/>
+                <w:sz w:val="20"/>
+                <w:szCs w:val="20"/>
+              </w:rPr>
+            </w:pPr>
+            <w:r>
+              <w:rPr>
+                <w:rFonts w:cs="Arial"/>
+                <w:sz w:val="20"/>
+                <w:szCs w:val="20"/>
+              </w:rPr>
+              <w:t xml:space="preserve">{% </w:t>
+            </w:r>
+            <w:proofErr w:type="spellStart"/>
+            <w:r>
+              <w:rPr>
+                <w:rFonts w:cs="Arial"/>
+                <w:sz w:val="20"/>
+                <w:szCs w:val="20"/>
+              </w:rPr>
+              <w:t>else</w:t>
+            </w:r>
+            <w:proofErr w:type="spellEnd"/>
+            <w:r>
+              <w:rPr>
+                <w:rFonts w:cs="Arial"/>
+                <w:sz w:val="20"/>
+                <w:szCs w:val="20"/>
+              </w:rPr>
+              <w:t xml:space="preserve"> %}</w:t>
+            </w:r>
+          </w:p>
+          <w:p>
+            <w:pPr>
+              <w:spacing w:after="0"/>
+              <w:jc w:val="center"/>
+              <w:rPr>
+                <w:rFonts w:cs="Arial"/>
+                <w:sz w:val="20"/>
+                <w:szCs w:val="20"/>
+              </w:rPr>
+            </w:pPr>
+            <w:r>
+              <w:rPr>
+                <w:rFonts w:cs="Arial"/>
+                <w:spacing w:val="-3"/>
+                <w:sz w:val="20"/>
+                <w:szCs w:val="20"/>
+              </w:rPr>
+              <w:sym w:font="Wingdings" w:char="F0FE"/>
+            </w:r>
+          </w:p>
+          <w:p>
+            <w:pPr>
+              <w:spacing w:after="0"/>
+              <w:jc w:val="center"/>
+              <w:rPr>
+                <w:rFonts w:cs="Arial"/>
+                <w:sz w:val="20"/>
+                <w:szCs w:val="20"/>
+              </w:rPr>
+            </w:pPr>
+            <w:r>
+              <w:rPr>
+                <w:rFonts w:cs="Arial"/>
+                <w:sz w:val="20"/>
+                <w:szCs w:val="20"/>
+              </w:rPr>
+              <w:t xml:space="preserve">{% </w:t>
+            </w:r>
+            <w:proofErr w:type="spellStart"/>
+            <w:r>
+              <w:rPr>
+                <w:rFonts w:cs="Arial"/>
+                <w:sz w:val="20"/>
+                <w:szCs w:val="20"/>
+              </w:rPr>
+              <w:t>endif</w:t>
+            </w:r>
+            <w:proofErr w:type="spellEnd"/>
+            <w:r>
+              <w:rPr>
+                <w:rFonts w:cs="Arial"/>
+                <w:sz w:val="20"/>
+                <w:szCs w:val="20"/>
+              </w:rPr>
+              <w:t xml:space="preserve"> %}</w:t>
             </w:r>
           </w:p>
         </w:tc>
@@ -6451,7 +6951,7 @@
         </w:trPr>
         <w:tc>
           <w:tcPr>
-            <w:tcW w:w="2027" w:type="pct"/>
+            <w:tcW w:w="1707" w:type="pct"/>
             <w:vAlign w:val="center"/>
           </w:tcPr>
           <w:p>
@@ -6482,7 +6982,7 @@
         </w:tc>
         <w:tc>
           <w:tcPr>
-            <w:tcW w:w="2973" w:type="pct"/>
+            <w:tcW w:w="1715" w:type="pct"/>
             <w:vAlign w:val="center"/>
           </w:tcPr>
           <w:p>
@@ -6491,71 +6991,356 @@
               <w:jc w:val="center"/>
               <w:rPr>
                 <w:rFonts w:cs="Arial"/>
-                <w:spacing w:val="-3"/>
-                <w:sz w:val="24"/>
-                <w:szCs w:val="24"/>
+                <w:sz w:val="20"/>
+                <w:szCs w:val="20"/>
               </w:rPr>
             </w:pPr>
             <w:r>
               <w:rPr>
                 <w:rFonts w:cs="Arial"/>
-                <w:spacing w:val="-3"/>
-                <w:sz w:val="24"/>
-                <w:szCs w:val="24"/>
-              </w:rPr>
-              <w:t>{{ frm</w:t>
-            </w:r>
-            <w:r>
-              <w:rPr>
-                <w:rFonts w:cs="Arial"/>
-                <w:spacing w:val="-3"/>
-                <w:sz w:val="24"/>
-                <w:szCs w:val="24"/>
-              </w:rPr>
-              <w:t>VerfCab</w:t>
-            </w:r>
-            <w:r>
-              <w:rPr>
-                <w:rFonts w:cs="Arial"/>
-                <w:spacing w:val="-3"/>
-                <w:sz w:val="24"/>
-                <w:szCs w:val="24"/>
-              </w:rPr>
-              <w:t>Preg</w:t>
-            </w:r>
-            <w:r>
-              <w:rPr>
-                <w:rFonts w:cs="Arial"/>
-                <w:spacing w:val="-3"/>
-                <w:sz w:val="24"/>
-                <w:szCs w:val="24"/>
+                <w:sz w:val="20"/>
+                <w:szCs w:val="20"/>
+              </w:rPr>
+              <w:t xml:space="preserve">{% </w:t>
+            </w:r>
+            <w:proofErr w:type="spellStart"/>
+            <w:r>
+              <w:rPr>
+                <w:rFonts w:cs="Arial"/>
+                <w:sz w:val="20"/>
+                <w:szCs w:val="20"/>
+              </w:rPr>
+              <w:t>if</w:t>
+            </w:r>
+            <w:proofErr w:type="spellEnd"/>
+            <w:r>
+              <w:rPr>
+                <w:rFonts w:cs="Arial"/>
+                <w:sz w:val="20"/>
+                <w:szCs w:val="20"/>
+              </w:rPr>
+              <w:t xml:space="preserve"> </w:t>
+            </w:r>
+            <w:r>
+              <w:rPr>
+                <w:rFonts w:cs="Arial"/>
+                <w:spacing w:val="-3"/>
+                <w:sz w:val="20"/>
+                <w:szCs w:val="20"/>
+              </w:rPr>
+              <w:t>frmVerfCabPreg</w:t>
+            </w:r>
+            <w:r>
+              <w:rPr>
+                <w:rFonts w:cs="Arial"/>
+                <w:spacing w:val="-3"/>
+                <w:sz w:val="20"/>
+                <w:szCs w:val="20"/>
               </w:rPr>
               <w:t>2</w:t>
             </w:r>
             <w:r>
               <w:rPr>
                 <w:rFonts w:cs="Arial"/>
-                <w:spacing w:val="-3"/>
-                <w:sz w:val="24"/>
-                <w:szCs w:val="24"/>
+                <w:sz w:val="20"/>
+                <w:szCs w:val="20"/>
+              </w:rPr>
+              <w:t xml:space="preserve"> == 'SÍ' %}</w:t>
+            </w:r>
+          </w:p>
+          <w:p>
+            <w:pPr>
+              <w:spacing w:after="0"/>
+              <w:jc w:val="center"/>
+              <w:rPr>
+                <w:rFonts w:cs="Arial"/>
+                <w:sz w:val="20"/>
+                <w:szCs w:val="20"/>
+              </w:rPr>
+            </w:pPr>
+            <w:r>
+              <w:rPr>
+                <w:rFonts w:cs="Arial"/>
+                <w:spacing w:val="-3"/>
+                <w:sz w:val="20"/>
+                <w:szCs w:val="20"/>
+              </w:rPr>
+              <w:sym w:font="Wingdings" w:char="F0FE"/>
+            </w:r>
+          </w:p>
+          <w:p>
+            <w:pPr>
+              <w:spacing w:after="0"/>
+              <w:jc w:val="center"/>
+              <w:rPr>
+                <w:rFonts w:cs="Arial"/>
+                <w:sz w:val="20"/>
+                <w:szCs w:val="20"/>
+              </w:rPr>
+            </w:pPr>
+            <w:r>
+              <w:rPr>
+                <w:rFonts w:cs="Arial"/>
+                <w:sz w:val="20"/>
+                <w:szCs w:val="20"/>
+              </w:rPr>
+              <w:t xml:space="preserve">{% </w:t>
+            </w:r>
+            <w:proofErr w:type="spellStart"/>
+            <w:r>
+              <w:rPr>
+                <w:rFonts w:cs="Arial"/>
+                <w:sz w:val="20"/>
+                <w:szCs w:val="20"/>
+              </w:rPr>
+              <w:t>else</w:t>
+            </w:r>
+            <w:proofErr w:type="spellEnd"/>
+            <w:r>
+              <w:rPr>
+                <w:rFonts w:cs="Arial"/>
+                <w:sz w:val="20"/>
+                <w:szCs w:val="20"/>
+              </w:rPr>
+              <w:t xml:space="preserve"> %}</w:t>
+            </w:r>
+          </w:p>
+          <w:p>
+            <w:pPr>
+              <w:spacing w:after="0"/>
+              <w:jc w:val="center"/>
+              <w:rPr>
+                <w:rFonts w:cs="Arial"/>
+                <w:sz w:val="20"/>
+                <w:szCs w:val="20"/>
+              </w:rPr>
+            </w:pPr>
+            <w:r>
+              <w:rPr>
+                <w:rFonts w:cs="Arial"/>
+                <w:sz w:val="20"/>
+                <w:szCs w:val="20"/>
+              </w:rPr>
+              <w:sym w:font="Wingdings" w:char="F06F"/>
+            </w:r>
+          </w:p>
+          <w:p>
+            <w:pPr>
+              <w:spacing w:after="0"/>
+              <w:jc w:val="center"/>
+              <w:rPr>
+                <w:rFonts w:cs="Arial"/>
+                <w:sz w:val="20"/>
+                <w:szCs w:val="20"/>
+              </w:rPr>
+            </w:pPr>
+            <w:r>
+              <w:rPr>
+                <w:rFonts w:cs="Arial"/>
+                <w:sz w:val="20"/>
+                <w:szCs w:val="20"/>
+              </w:rPr>
+              <w:t xml:space="preserve">{% </w:t>
+            </w:r>
+            <w:proofErr w:type="spellStart"/>
+            <w:r>
+              <w:rPr>
+                <w:rFonts w:cs="Arial"/>
+                <w:sz w:val="20"/>
+                <w:szCs w:val="20"/>
+              </w:rPr>
+              <w:t>endif</w:t>
+            </w:r>
+            <w:proofErr w:type="spellEnd"/>
+            <w:r>
+              <w:rPr>
+                <w:rFonts w:cs="Arial"/>
+                <w:sz w:val="20"/>
+                <w:szCs w:val="20"/>
+              </w:rPr>
+              <w:t xml:space="preserve"> %}</w:t>
+            </w:r>
+          </w:p>
+        </w:tc>
+        <w:tc>
+          <w:tcPr>
+            <w:tcW w:w="1579" w:type="pct"/>
+            <w:vAlign w:val="center"/>
+          </w:tcPr>
+          <w:p>
+            <w:pPr>
+              <w:spacing w:after="0"/>
+              <w:jc w:val="center"/>
+              <w:rPr>
+                <w:rFonts w:cs="Arial"/>
+                <w:sz w:val="20"/>
+                <w:szCs w:val="20"/>
+              </w:rPr>
+            </w:pPr>
+            <w:r>
+              <w:rPr>
+                <w:rFonts w:cs="Arial"/>
+                <w:sz w:val="20"/>
+                <w:szCs w:val="20"/>
+              </w:rPr>
+              <w:t xml:space="preserve">{% </w:t>
+            </w:r>
+            <w:proofErr w:type="spellStart"/>
+            <w:r>
+              <w:rPr>
+                <w:rFonts w:cs="Arial"/>
+                <w:sz w:val="20"/>
+                <w:szCs w:val="20"/>
+              </w:rPr>
+              <w:t>if</w:t>
+            </w:r>
+            <w:proofErr w:type="spellEnd"/>
+            <w:r>
+              <w:rPr>
+                <w:rFonts w:cs="Arial"/>
+                <w:sz w:val="20"/>
+                <w:szCs w:val="20"/>
               </w:rPr>
               <w:t xml:space="preserve"> </w:t>
             </w:r>
             <w:r>
               <w:rPr>
                 <w:rFonts w:cs="Arial"/>
-                <w:szCs w:val="24"/>
-              </w:rPr>
-              <w:t>| default("N/A")</w:t>
-            </w:r>
-            <w:r>
-              <w:rPr>
-                <w:rFonts w:cs="Arial"/>
-                <w:spacing w:val="-3"/>
-                <w:sz w:val="24"/>
-                <w:szCs w:val="24"/>
-              </w:rPr>
-              <w:t xml:space="preserve"> }}</w:t>
+                <w:spacing w:val="-3"/>
+                <w:sz w:val="20"/>
+                <w:szCs w:val="20"/>
+              </w:rPr>
+              <w:t>frmVerfCabPreg</w:t>
+            </w:r>
+            <w:r>
+              <w:rPr>
+                <w:rFonts w:cs="Arial"/>
+                <w:spacing w:val="-3"/>
+                <w:sz w:val="20"/>
+                <w:szCs w:val="20"/>
+              </w:rPr>
+              <w:t>2</w:t>
+            </w:r>
+            <w:r>
+              <w:rPr>
+                <w:rFonts w:cs="Arial"/>
+                <w:sz w:val="20"/>
+                <w:szCs w:val="20"/>
+              </w:rPr>
+              <w:t xml:space="preserve"> == 'SÍ' %}</w:t>
+            </w:r>
+          </w:p>
+          <w:p>
+            <w:pPr>
+              <w:spacing w:after="0"/>
+              <w:jc w:val="center"/>
+              <w:rPr>
+                <w:rFonts w:cs="Arial"/>
+                <w:sz w:val="20"/>
+                <w:szCs w:val="20"/>
+              </w:rPr>
+            </w:pPr>
+            <w:r>
+              <w:rPr>
+                <w:rFonts w:cs="Arial"/>
+                <w:sz w:val="20"/>
+                <w:szCs w:val="20"/>
+              </w:rPr>
+              <w:sym w:font="Wingdings" w:char="F06F"/>
+            </w:r>
+          </w:p>
+          <w:p>
+            <w:pPr>
+              <w:spacing w:after="0"/>
+              <w:jc w:val="center"/>
+              <w:rPr>
+                <w:rFonts w:cs="Arial"/>
+                <w:sz w:val="20"/>
+                <w:szCs w:val="20"/>
+              </w:rPr>
+            </w:pPr>
+            <w:r>
+              <w:rPr>
+                <w:rFonts w:cs="Arial"/>
+                <w:sz w:val="20"/>
+                <w:szCs w:val="20"/>
+              </w:rPr>
+              <w:t xml:space="preserve">{% </w:t>
+            </w:r>
+            <w:proofErr w:type="spellStart"/>
+            <w:r>
+              <w:rPr>
+                <w:rFonts w:cs="Arial"/>
+                <w:sz w:val="20"/>
+                <w:szCs w:val="20"/>
+              </w:rPr>
+              <w:t>else</w:t>
+            </w:r>
+            <w:proofErr w:type="spellEnd"/>
+            <w:r>
+              <w:rPr>
+                <w:rFonts w:cs="Arial"/>
+                <w:sz w:val="20"/>
+                <w:szCs w:val="20"/>
+              </w:rPr>
+              <w:t xml:space="preserve"> %}</w:t>
+            </w:r>
+          </w:p>
+          <w:p>
+            <w:pPr>
+              <w:spacing w:after="0"/>
+              <w:jc w:val="center"/>
+              <w:rPr>
+                <w:rFonts w:cs="Arial"/>
+                <w:sz w:val="20"/>
+                <w:szCs w:val="20"/>
+              </w:rPr>
+            </w:pPr>
+            <w:r>
+              <w:rPr>
+                <w:rFonts w:cs="Arial"/>
+                <w:spacing w:val="-3"/>
+                <w:sz w:val="20"/>
+                <w:szCs w:val="20"/>
+              </w:rPr>
+              <w:sym w:font="Wingdings" w:char="F0FE"/>
+            </w:r>
+          </w:p>
+          <w:p>
+            <w:pPr>
+              <w:spacing w:after="0"/>
+              <w:jc w:val="center"/>
+              <w:rPr>
+                <w:rFonts w:cs="Arial"/>
+                <w:sz w:val="20"/>
+                <w:szCs w:val="20"/>
+              </w:rPr>
+            </w:pPr>
+            <w:r>
+              <w:rPr>
+                <w:rFonts w:cs="Arial"/>
+                <w:sz w:val="20"/>
+                <w:szCs w:val="20"/>
+              </w:rPr>
+              <w:t xml:space="preserve">{% </w:t>
+            </w:r>
+            <w:proofErr w:type="spellStart"/>
+            <w:r>
+              <w:rPr>
+                <w:rFonts w:cs="Arial"/>
+                <w:sz w:val="20"/>
+                <w:szCs w:val="20"/>
+              </w:rPr>
+              <w:t>endif</w:t>
+            </w:r>
+            <w:proofErr w:type="spellEnd"/>
+            <w:r>
+              <w:rPr>
+                <w:rFonts w:cs="Arial"/>
+                <w:sz w:val="20"/>
+                <w:szCs w:val="20"/>
+              </w:rPr>
+              <w:t xml:space="preserve"> %}</w:t>
             </w:r>
           </w:p>
         </w:tc>
@@ -6567,7 +7352,7 @@
         </w:trPr>
         <w:tc>
           <w:tcPr>
-            <w:tcW w:w="2027" w:type="pct"/>
+            <w:tcW w:w="1707" w:type="pct"/>
             <w:vAlign w:val="center"/>
           </w:tcPr>
           <w:p>
@@ -6598,7 +7383,7 @@
         </w:tc>
         <w:tc>
           <w:tcPr>
-            <w:tcW w:w="2973" w:type="pct"/>
+            <w:tcW w:w="1715" w:type="pct"/>
             <w:vAlign w:val="center"/>
           </w:tcPr>
           <w:p>
@@ -6607,71 +7392,356 @@
               <w:jc w:val="center"/>
               <w:rPr>
                 <w:rFonts w:cs="Arial"/>
-                <w:spacing w:val="-3"/>
-                <w:sz w:val="24"/>
-                <w:szCs w:val="24"/>
+                <w:sz w:val="20"/>
+                <w:szCs w:val="20"/>
               </w:rPr>
             </w:pPr>
             <w:r>
               <w:rPr>
                 <w:rFonts w:cs="Arial"/>
-                <w:spacing w:val="-3"/>
-                <w:sz w:val="24"/>
-                <w:szCs w:val="24"/>
-              </w:rPr>
-              <w:t>{{ frm</w:t>
-            </w:r>
-            <w:r>
-              <w:rPr>
-                <w:rFonts w:cs="Arial"/>
-                <w:spacing w:val="-3"/>
-                <w:sz w:val="24"/>
-                <w:szCs w:val="24"/>
-              </w:rPr>
-              <w:t>VerfCab</w:t>
-            </w:r>
-            <w:r>
-              <w:rPr>
-                <w:rFonts w:cs="Arial"/>
-                <w:spacing w:val="-3"/>
-                <w:sz w:val="24"/>
-                <w:szCs w:val="24"/>
-              </w:rPr>
-              <w:t>Preg</w:t>
-            </w:r>
-            <w:r>
-              <w:rPr>
-                <w:rFonts w:cs="Arial"/>
-                <w:spacing w:val="-3"/>
-                <w:sz w:val="24"/>
-                <w:szCs w:val="24"/>
+                <w:sz w:val="20"/>
+                <w:szCs w:val="20"/>
+              </w:rPr>
+              <w:t xml:space="preserve">{% </w:t>
+            </w:r>
+            <w:proofErr w:type="spellStart"/>
+            <w:r>
+              <w:rPr>
+                <w:rFonts w:cs="Arial"/>
+                <w:sz w:val="20"/>
+                <w:szCs w:val="20"/>
+              </w:rPr>
+              <w:t>if</w:t>
+            </w:r>
+            <w:proofErr w:type="spellEnd"/>
+            <w:r>
+              <w:rPr>
+                <w:rFonts w:cs="Arial"/>
+                <w:sz w:val="20"/>
+                <w:szCs w:val="20"/>
+              </w:rPr>
+              <w:t xml:space="preserve"> </w:t>
+            </w:r>
+            <w:r>
+              <w:rPr>
+                <w:rFonts w:cs="Arial"/>
+                <w:spacing w:val="-3"/>
+                <w:sz w:val="20"/>
+                <w:szCs w:val="20"/>
+              </w:rPr>
+              <w:t>frmVerfCabPreg</w:t>
+            </w:r>
+            <w:r>
+              <w:rPr>
+                <w:rFonts w:cs="Arial"/>
+                <w:spacing w:val="-3"/>
+                <w:sz w:val="20"/>
+                <w:szCs w:val="20"/>
               </w:rPr>
               <w:t>3</w:t>
             </w:r>
             <w:r>
               <w:rPr>
                 <w:rFonts w:cs="Arial"/>
-                <w:spacing w:val="-3"/>
-                <w:sz w:val="24"/>
-                <w:szCs w:val="24"/>
+                <w:sz w:val="20"/>
+                <w:szCs w:val="20"/>
+              </w:rPr>
+              <w:t xml:space="preserve"> == 'SÍ' %}</w:t>
+            </w:r>
+          </w:p>
+          <w:p>
+            <w:pPr>
+              <w:spacing w:after="0"/>
+              <w:jc w:val="center"/>
+              <w:rPr>
+                <w:rFonts w:cs="Arial"/>
+                <w:sz w:val="20"/>
+                <w:szCs w:val="20"/>
+              </w:rPr>
+            </w:pPr>
+            <w:r>
+              <w:rPr>
+                <w:rFonts w:cs="Arial"/>
+                <w:spacing w:val="-3"/>
+                <w:sz w:val="20"/>
+                <w:szCs w:val="20"/>
+              </w:rPr>
+              <w:sym w:font="Wingdings" w:char="F0FE"/>
+            </w:r>
+          </w:p>
+          <w:p>
+            <w:pPr>
+              <w:spacing w:after="0"/>
+              <w:jc w:val="center"/>
+              <w:rPr>
+                <w:rFonts w:cs="Arial"/>
+                <w:sz w:val="20"/>
+                <w:szCs w:val="20"/>
+              </w:rPr>
+            </w:pPr>
+            <w:r>
+              <w:rPr>
+                <w:rFonts w:cs="Arial"/>
+                <w:sz w:val="20"/>
+                <w:szCs w:val="20"/>
+              </w:rPr>
+              <w:t xml:space="preserve">{% </w:t>
+            </w:r>
+            <w:proofErr w:type="spellStart"/>
+            <w:r>
+              <w:rPr>
+                <w:rFonts w:cs="Arial"/>
+                <w:sz w:val="20"/>
+                <w:szCs w:val="20"/>
+              </w:rPr>
+              <w:t>else</w:t>
+            </w:r>
+            <w:proofErr w:type="spellEnd"/>
+            <w:r>
+              <w:rPr>
+                <w:rFonts w:cs="Arial"/>
+                <w:sz w:val="20"/>
+                <w:szCs w:val="20"/>
+              </w:rPr>
+              <w:t xml:space="preserve"> %}</w:t>
+            </w:r>
+          </w:p>
+          <w:p>
+            <w:pPr>
+              <w:spacing w:after="0"/>
+              <w:jc w:val="center"/>
+              <w:rPr>
+                <w:rFonts w:cs="Arial"/>
+                <w:sz w:val="20"/>
+                <w:szCs w:val="20"/>
+              </w:rPr>
+            </w:pPr>
+            <w:r>
+              <w:rPr>
+                <w:rFonts w:cs="Arial"/>
+                <w:sz w:val="20"/>
+                <w:szCs w:val="20"/>
+              </w:rPr>
+              <w:sym w:font="Wingdings" w:char="F06F"/>
+            </w:r>
+          </w:p>
+          <w:p>
+            <w:pPr>
+              <w:spacing w:after="0"/>
+              <w:jc w:val="center"/>
+              <w:rPr>
+                <w:rFonts w:cs="Arial"/>
+                <w:sz w:val="20"/>
+                <w:szCs w:val="20"/>
+              </w:rPr>
+            </w:pPr>
+            <w:r>
+              <w:rPr>
+                <w:rFonts w:cs="Arial"/>
+                <w:sz w:val="20"/>
+                <w:szCs w:val="20"/>
+              </w:rPr>
+              <w:t xml:space="preserve">{% </w:t>
+            </w:r>
+            <w:proofErr w:type="spellStart"/>
+            <w:r>
+              <w:rPr>
+                <w:rFonts w:cs="Arial"/>
+                <w:sz w:val="20"/>
+                <w:szCs w:val="20"/>
+              </w:rPr>
+              <w:t>endif</w:t>
+            </w:r>
+            <w:proofErr w:type="spellEnd"/>
+            <w:r>
+              <w:rPr>
+                <w:rFonts w:cs="Arial"/>
+                <w:sz w:val="20"/>
+                <w:szCs w:val="20"/>
+              </w:rPr>
+              <w:t xml:space="preserve"> %}</w:t>
+            </w:r>
+          </w:p>
+        </w:tc>
+        <w:tc>
+          <w:tcPr>
+            <w:tcW w:w="1579" w:type="pct"/>
+            <w:vAlign w:val="center"/>
+          </w:tcPr>
+          <w:p>
+            <w:pPr>
+              <w:spacing w:after="0"/>
+              <w:jc w:val="center"/>
+              <w:rPr>
+                <w:rFonts w:cs="Arial"/>
+                <w:sz w:val="20"/>
+                <w:szCs w:val="20"/>
+              </w:rPr>
+            </w:pPr>
+            <w:r>
+              <w:rPr>
+                <w:rFonts w:cs="Arial"/>
+                <w:sz w:val="20"/>
+                <w:szCs w:val="20"/>
+              </w:rPr>
+              <w:t xml:space="preserve">{% </w:t>
+            </w:r>
+            <w:proofErr w:type="spellStart"/>
+            <w:r>
+              <w:rPr>
+                <w:rFonts w:cs="Arial"/>
+                <w:sz w:val="20"/>
+                <w:szCs w:val="20"/>
+              </w:rPr>
+              <w:t>if</w:t>
+            </w:r>
+            <w:proofErr w:type="spellEnd"/>
+            <w:r>
+              <w:rPr>
+                <w:rFonts w:cs="Arial"/>
+                <w:sz w:val="20"/>
+                <w:szCs w:val="20"/>
               </w:rPr>
               <w:t xml:space="preserve"> </w:t>
             </w:r>
             <w:r>
               <w:rPr>
                 <w:rFonts w:cs="Arial"/>
-                <w:szCs w:val="24"/>
-              </w:rPr>
-              <w:t>| default("N/A")</w:t>
-            </w:r>
-            <w:r>
-              <w:rPr>
-                <w:rFonts w:cs="Arial"/>
-                <w:spacing w:val="-3"/>
-                <w:sz w:val="24"/>
-                <w:szCs w:val="24"/>
-              </w:rPr>
-              <w:t xml:space="preserve"> }}</w:t>
+                <w:spacing w:val="-3"/>
+                <w:sz w:val="20"/>
+                <w:szCs w:val="20"/>
+              </w:rPr>
+              <w:t>frmVerfCabPreg</w:t>
+            </w:r>
+            <w:r>
+              <w:rPr>
+                <w:rFonts w:cs="Arial"/>
+                <w:spacing w:val="-3"/>
+                <w:sz w:val="20"/>
+                <w:szCs w:val="20"/>
+              </w:rPr>
+              <w:t>3</w:t>
+            </w:r>
+            <w:r>
+              <w:rPr>
+                <w:rFonts w:cs="Arial"/>
+                <w:sz w:val="20"/>
+                <w:szCs w:val="20"/>
+              </w:rPr>
+              <w:t xml:space="preserve"> == 'SÍ' %}</w:t>
+            </w:r>
+          </w:p>
+          <w:p>
+            <w:pPr>
+              <w:spacing w:after="0"/>
+              <w:jc w:val="center"/>
+              <w:rPr>
+                <w:rFonts w:cs="Arial"/>
+                <w:sz w:val="20"/>
+                <w:szCs w:val="20"/>
+              </w:rPr>
+            </w:pPr>
+            <w:r>
+              <w:rPr>
+                <w:rFonts w:cs="Arial"/>
+                <w:sz w:val="20"/>
+                <w:szCs w:val="20"/>
+              </w:rPr>
+              <w:sym w:font="Wingdings" w:char="F06F"/>
+            </w:r>
+          </w:p>
+          <w:p>
+            <w:pPr>
+              <w:spacing w:after="0"/>
+              <w:jc w:val="center"/>
+              <w:rPr>
+                <w:rFonts w:cs="Arial"/>
+                <w:sz w:val="20"/>
+                <w:szCs w:val="20"/>
+              </w:rPr>
+            </w:pPr>
+            <w:r>
+              <w:rPr>
+                <w:rFonts w:cs="Arial"/>
+                <w:sz w:val="20"/>
+                <w:szCs w:val="20"/>
+              </w:rPr>
+              <w:t xml:space="preserve">{% </w:t>
+            </w:r>
+            <w:proofErr w:type="spellStart"/>
+            <w:r>
+              <w:rPr>
+                <w:rFonts w:cs="Arial"/>
+                <w:sz w:val="20"/>
+                <w:szCs w:val="20"/>
+              </w:rPr>
+              <w:t>else</w:t>
+            </w:r>
+            <w:proofErr w:type="spellEnd"/>
+            <w:r>
+              <w:rPr>
+                <w:rFonts w:cs="Arial"/>
+                <w:sz w:val="20"/>
+                <w:szCs w:val="20"/>
+              </w:rPr>
+              <w:t xml:space="preserve"> %}</w:t>
+            </w:r>
+          </w:p>
+          <w:p>
+            <w:pPr>
+              <w:spacing w:after="0"/>
+              <w:jc w:val="center"/>
+              <w:rPr>
+                <w:rFonts w:cs="Arial"/>
+                <w:sz w:val="20"/>
+                <w:szCs w:val="20"/>
+              </w:rPr>
+            </w:pPr>
+            <w:r>
+              <w:rPr>
+                <w:rFonts w:cs="Arial"/>
+                <w:spacing w:val="-3"/>
+                <w:sz w:val="20"/>
+                <w:szCs w:val="20"/>
+              </w:rPr>
+              <w:sym w:font="Wingdings" w:char="F0FE"/>
+            </w:r>
+          </w:p>
+          <w:p>
+            <w:pPr>
+              <w:spacing w:after="0"/>
+              <w:jc w:val="center"/>
+              <w:rPr>
+                <w:rFonts w:cs="Arial"/>
+                <w:sz w:val="20"/>
+                <w:szCs w:val="20"/>
+              </w:rPr>
+            </w:pPr>
+            <w:r>
+              <w:rPr>
+                <w:rFonts w:cs="Arial"/>
+                <w:sz w:val="20"/>
+                <w:szCs w:val="20"/>
+              </w:rPr>
+              <w:t xml:space="preserve">{% </w:t>
+            </w:r>
+            <w:proofErr w:type="spellStart"/>
+            <w:r>
+              <w:rPr>
+                <w:rFonts w:cs="Arial"/>
+                <w:sz w:val="20"/>
+                <w:szCs w:val="20"/>
+              </w:rPr>
+              <w:t>endif</w:t>
+            </w:r>
+            <w:proofErr w:type="spellEnd"/>
+            <w:r>
+              <w:rPr>
+                <w:rFonts w:cs="Arial"/>
+                <w:sz w:val="20"/>
+                <w:szCs w:val="20"/>
+              </w:rPr>
+              <w:t xml:space="preserve"> %}</w:t>
             </w:r>
           </w:p>
         </w:tc>
@@ -6683,7 +7753,7 @@
         </w:trPr>
         <w:tc>
           <w:tcPr>
-            <w:tcW w:w="2027" w:type="pct"/>
+            <w:tcW w:w="1707" w:type="pct"/>
             <w:tcBorders>
               <w:bottom w:val="single" w:sz="12" w:space="0" w:color="808080"/>
             </w:tcBorders>
@@ -6711,13 +7781,33 @@
                 <w:sz w:val="20"/>
                 <w:szCs w:val="20"/>
               </w:rPr>
-              <w:t xml:space="preserve">Verificación de continuidad del cable de acuerdo a las marcaciones </w:t>
+              <w:t xml:space="preserve">Verificación de continuidad del cable </w:t>
+            </w:r>
+            <w:proofErr w:type="gramStart"/>
+            <w:r>
+              <w:rPr>
+                <w:rFonts w:cs="Arial"/>
+                <w:spacing w:val="-3"/>
+                <w:sz w:val="20"/>
+                <w:szCs w:val="20"/>
+              </w:rPr>
+              <w:t>de acuerdo a</w:t>
+            </w:r>
+            <w:proofErr w:type="gramEnd"/>
+            <w:r>
+              <w:rPr>
+                <w:rFonts w:cs="Arial"/>
+                <w:spacing w:val="-3"/>
+                <w:sz w:val="20"/>
+                <w:szCs w:val="20"/>
+              </w:rPr>
+              <w:t xml:space="preserve"> las marcaciones </w:t>
             </w:r>
           </w:p>
         </w:tc>
         <w:tc>
           <w:tcPr>
-            <w:tcW w:w="2973" w:type="pct"/>
+            <w:tcW w:w="1715" w:type="pct"/>
             <w:tcBorders>
               <w:bottom w:val="single" w:sz="12" w:space="0" w:color="808080"/>
             </w:tcBorders>
@@ -6729,71 +7819,359 @@
               <w:jc w:val="center"/>
               <w:rPr>
                 <w:rFonts w:cs="Arial"/>
-                <w:spacing w:val="-3"/>
-                <w:sz w:val="24"/>
-                <w:szCs w:val="24"/>
+                <w:sz w:val="20"/>
+                <w:szCs w:val="20"/>
               </w:rPr>
             </w:pPr>
             <w:r>
               <w:rPr>
                 <w:rFonts w:cs="Arial"/>
-                <w:spacing w:val="-3"/>
-                <w:sz w:val="24"/>
-                <w:szCs w:val="24"/>
-              </w:rPr>
-              <w:t>{{ frm</w:t>
-            </w:r>
-            <w:r>
-              <w:rPr>
-                <w:rFonts w:cs="Arial"/>
-                <w:spacing w:val="-3"/>
-                <w:sz w:val="24"/>
-                <w:szCs w:val="24"/>
-              </w:rPr>
-              <w:t>VerfCab</w:t>
-            </w:r>
-            <w:r>
-              <w:rPr>
-                <w:rFonts w:cs="Arial"/>
-                <w:spacing w:val="-3"/>
-                <w:sz w:val="24"/>
-                <w:szCs w:val="24"/>
-              </w:rPr>
-              <w:t>Preg</w:t>
-            </w:r>
-            <w:r>
-              <w:rPr>
-                <w:rFonts w:cs="Arial"/>
-                <w:spacing w:val="-3"/>
-                <w:sz w:val="24"/>
-                <w:szCs w:val="24"/>
-              </w:rPr>
-              <w:t>3</w:t>
-            </w:r>
-            <w:r>
-              <w:rPr>
-                <w:rFonts w:cs="Arial"/>
-                <w:spacing w:val="-3"/>
-                <w:sz w:val="24"/>
-                <w:szCs w:val="24"/>
+                <w:sz w:val="20"/>
+                <w:szCs w:val="20"/>
+              </w:rPr>
+              <w:t xml:space="preserve">{% </w:t>
+            </w:r>
+            <w:proofErr w:type="spellStart"/>
+            <w:r>
+              <w:rPr>
+                <w:rFonts w:cs="Arial"/>
+                <w:sz w:val="20"/>
+                <w:szCs w:val="20"/>
+              </w:rPr>
+              <w:t>if</w:t>
+            </w:r>
+            <w:proofErr w:type="spellEnd"/>
+            <w:r>
+              <w:rPr>
+                <w:rFonts w:cs="Arial"/>
+                <w:sz w:val="20"/>
+                <w:szCs w:val="20"/>
               </w:rPr>
               <w:t xml:space="preserve"> </w:t>
             </w:r>
             <w:r>
               <w:rPr>
                 <w:rFonts w:cs="Arial"/>
-                <w:szCs w:val="24"/>
-              </w:rPr>
-              <w:t>| default("N/A")</w:t>
-            </w:r>
-            <w:r>
-              <w:rPr>
-                <w:rFonts w:cs="Arial"/>
-                <w:spacing w:val="-3"/>
-                <w:sz w:val="24"/>
-                <w:szCs w:val="24"/>
-              </w:rPr>
-              <w:t xml:space="preserve"> }}</w:t>
+                <w:spacing w:val="-3"/>
+                <w:sz w:val="20"/>
+                <w:szCs w:val="20"/>
+              </w:rPr>
+              <w:t>frmVerfCabPreg</w:t>
+            </w:r>
+            <w:r>
+              <w:rPr>
+                <w:rFonts w:cs="Arial"/>
+                <w:spacing w:val="-3"/>
+                <w:sz w:val="20"/>
+                <w:szCs w:val="20"/>
+              </w:rPr>
+              <w:t>4</w:t>
+            </w:r>
+            <w:r>
+              <w:rPr>
+                <w:rFonts w:cs="Arial"/>
+                <w:sz w:val="20"/>
+                <w:szCs w:val="20"/>
+              </w:rPr>
+              <w:t xml:space="preserve"> == 'SÍ' %}</w:t>
+            </w:r>
+          </w:p>
+          <w:p>
+            <w:pPr>
+              <w:spacing w:after="0"/>
+              <w:jc w:val="center"/>
+              <w:rPr>
+                <w:rFonts w:cs="Arial"/>
+                <w:sz w:val="20"/>
+                <w:szCs w:val="20"/>
+              </w:rPr>
+            </w:pPr>
+            <w:r>
+              <w:rPr>
+                <w:rFonts w:cs="Arial"/>
+                <w:spacing w:val="-3"/>
+                <w:sz w:val="20"/>
+                <w:szCs w:val="20"/>
+              </w:rPr>
+              <w:sym w:font="Wingdings" w:char="F0FE"/>
+            </w:r>
+          </w:p>
+          <w:p>
+            <w:pPr>
+              <w:spacing w:after="0"/>
+              <w:jc w:val="center"/>
+              <w:rPr>
+                <w:rFonts w:cs="Arial"/>
+                <w:sz w:val="20"/>
+                <w:szCs w:val="20"/>
+              </w:rPr>
+            </w:pPr>
+            <w:r>
+              <w:rPr>
+                <w:rFonts w:cs="Arial"/>
+                <w:sz w:val="20"/>
+                <w:szCs w:val="20"/>
+              </w:rPr>
+              <w:t xml:space="preserve">{% </w:t>
+            </w:r>
+            <w:proofErr w:type="spellStart"/>
+            <w:r>
+              <w:rPr>
+                <w:rFonts w:cs="Arial"/>
+                <w:sz w:val="20"/>
+                <w:szCs w:val="20"/>
+              </w:rPr>
+              <w:t>else</w:t>
+            </w:r>
+            <w:proofErr w:type="spellEnd"/>
+            <w:r>
+              <w:rPr>
+                <w:rFonts w:cs="Arial"/>
+                <w:sz w:val="20"/>
+                <w:szCs w:val="20"/>
+              </w:rPr>
+              <w:t xml:space="preserve"> %}</w:t>
+            </w:r>
+          </w:p>
+          <w:p>
+            <w:pPr>
+              <w:spacing w:after="0"/>
+              <w:jc w:val="center"/>
+              <w:rPr>
+                <w:rFonts w:cs="Arial"/>
+                <w:sz w:val="20"/>
+                <w:szCs w:val="20"/>
+              </w:rPr>
+            </w:pPr>
+            <w:r>
+              <w:rPr>
+                <w:rFonts w:cs="Arial"/>
+                <w:sz w:val="20"/>
+                <w:szCs w:val="20"/>
+              </w:rPr>
+              <w:sym w:font="Wingdings" w:char="F06F"/>
+            </w:r>
+          </w:p>
+          <w:p>
+            <w:pPr>
+              <w:spacing w:after="0"/>
+              <w:jc w:val="center"/>
+              <w:rPr>
+                <w:rFonts w:cs="Arial"/>
+                <w:sz w:val="20"/>
+                <w:szCs w:val="20"/>
+              </w:rPr>
+            </w:pPr>
+            <w:r>
+              <w:rPr>
+                <w:rFonts w:cs="Arial"/>
+                <w:sz w:val="20"/>
+                <w:szCs w:val="20"/>
+              </w:rPr>
+              <w:t xml:space="preserve">{% </w:t>
+            </w:r>
+            <w:proofErr w:type="spellStart"/>
+            <w:r>
+              <w:rPr>
+                <w:rFonts w:cs="Arial"/>
+                <w:sz w:val="20"/>
+                <w:szCs w:val="20"/>
+              </w:rPr>
+              <w:t>endif</w:t>
+            </w:r>
+            <w:proofErr w:type="spellEnd"/>
+            <w:r>
+              <w:rPr>
+                <w:rFonts w:cs="Arial"/>
+                <w:sz w:val="20"/>
+                <w:szCs w:val="20"/>
+              </w:rPr>
+              <w:t xml:space="preserve"> %}</w:t>
+            </w:r>
+          </w:p>
+        </w:tc>
+        <w:tc>
+          <w:tcPr>
+            <w:tcW w:w="1579" w:type="pct"/>
+            <w:tcBorders>
+              <w:bottom w:val="single" w:sz="12" w:space="0" w:color="808080"/>
+            </w:tcBorders>
+            <w:vAlign w:val="center"/>
+          </w:tcPr>
+          <w:p>
+            <w:pPr>
+              <w:spacing w:after="0"/>
+              <w:jc w:val="center"/>
+              <w:rPr>
+                <w:rFonts w:cs="Arial"/>
+                <w:sz w:val="20"/>
+                <w:szCs w:val="20"/>
+              </w:rPr>
+            </w:pPr>
+            <w:r>
+              <w:rPr>
+                <w:rFonts w:cs="Arial"/>
+                <w:sz w:val="20"/>
+                <w:szCs w:val="20"/>
+              </w:rPr>
+              <w:t xml:space="preserve">{% </w:t>
+            </w:r>
+            <w:proofErr w:type="spellStart"/>
+            <w:r>
+              <w:rPr>
+                <w:rFonts w:cs="Arial"/>
+                <w:sz w:val="20"/>
+                <w:szCs w:val="20"/>
+              </w:rPr>
+              <w:t>if</w:t>
+            </w:r>
+            <w:proofErr w:type="spellEnd"/>
+            <w:r>
+              <w:rPr>
+                <w:rFonts w:cs="Arial"/>
+                <w:sz w:val="20"/>
+                <w:szCs w:val="20"/>
+              </w:rPr>
+              <w:t xml:space="preserve"> </w:t>
+            </w:r>
+            <w:r>
+              <w:rPr>
+                <w:rFonts w:cs="Arial"/>
+                <w:spacing w:val="-3"/>
+                <w:sz w:val="20"/>
+                <w:szCs w:val="20"/>
+              </w:rPr>
+              <w:t>frmVerfCabPreg</w:t>
+            </w:r>
+            <w:r>
+              <w:rPr>
+                <w:rFonts w:cs="Arial"/>
+                <w:spacing w:val="-3"/>
+                <w:sz w:val="20"/>
+                <w:szCs w:val="20"/>
+              </w:rPr>
+              <w:t>4</w:t>
+            </w:r>
+            <w:r>
+              <w:rPr>
+                <w:rFonts w:cs="Arial"/>
+                <w:sz w:val="20"/>
+                <w:szCs w:val="20"/>
+              </w:rPr>
+              <w:t xml:space="preserve"> == 'SÍ' %}</w:t>
+            </w:r>
+          </w:p>
+          <w:p>
+            <w:pPr>
+              <w:spacing w:after="0"/>
+              <w:jc w:val="center"/>
+              <w:rPr>
+                <w:rFonts w:cs="Arial"/>
+                <w:sz w:val="20"/>
+                <w:szCs w:val="20"/>
+              </w:rPr>
+            </w:pPr>
+            <w:r>
+              <w:rPr>
+                <w:rFonts w:cs="Arial"/>
+                <w:sz w:val="20"/>
+                <w:szCs w:val="20"/>
+              </w:rPr>
+              <w:sym w:font="Wingdings" w:char="F06F"/>
+            </w:r>
+          </w:p>
+          <w:p>
+            <w:pPr>
+              <w:spacing w:after="0"/>
+              <w:jc w:val="center"/>
+              <w:rPr>
+                <w:rFonts w:cs="Arial"/>
+                <w:sz w:val="20"/>
+                <w:szCs w:val="20"/>
+              </w:rPr>
+            </w:pPr>
+            <w:r>
+              <w:rPr>
+                <w:rFonts w:cs="Arial"/>
+                <w:sz w:val="20"/>
+                <w:szCs w:val="20"/>
+              </w:rPr>
+              <w:t xml:space="preserve">{% </w:t>
+            </w:r>
+            <w:proofErr w:type="spellStart"/>
+            <w:r>
+              <w:rPr>
+                <w:rFonts w:cs="Arial"/>
+                <w:sz w:val="20"/>
+                <w:szCs w:val="20"/>
+              </w:rPr>
+              <w:t>else</w:t>
+            </w:r>
+            <w:proofErr w:type="spellEnd"/>
+            <w:r>
+              <w:rPr>
+                <w:rFonts w:cs="Arial"/>
+                <w:sz w:val="20"/>
+                <w:szCs w:val="20"/>
+              </w:rPr>
+              <w:t xml:space="preserve"> %}</w:t>
+            </w:r>
+          </w:p>
+          <w:p>
+            <w:pPr>
+              <w:spacing w:after="0"/>
+              <w:jc w:val="center"/>
+              <w:rPr>
+                <w:rFonts w:cs="Arial"/>
+                <w:sz w:val="20"/>
+                <w:szCs w:val="20"/>
+              </w:rPr>
+            </w:pPr>
+            <w:r>
+              <w:rPr>
+                <w:rFonts w:cs="Arial"/>
+                <w:spacing w:val="-3"/>
+                <w:sz w:val="20"/>
+                <w:szCs w:val="20"/>
+              </w:rPr>
+              <w:sym w:font="Wingdings" w:char="F0FE"/>
+            </w:r>
+          </w:p>
+          <w:p>
+            <w:pPr>
+              <w:spacing w:after="0"/>
+              <w:jc w:val="center"/>
+              <w:rPr>
+                <w:rFonts w:cs="Arial"/>
+                <w:sz w:val="20"/>
+                <w:szCs w:val="20"/>
+              </w:rPr>
+            </w:pPr>
+            <w:r>
+              <w:rPr>
+                <w:rFonts w:cs="Arial"/>
+                <w:sz w:val="20"/>
+                <w:szCs w:val="20"/>
+              </w:rPr>
+              <w:t xml:space="preserve">{% </w:t>
+            </w:r>
+            <w:proofErr w:type="spellStart"/>
+            <w:r>
+              <w:rPr>
+                <w:rFonts w:cs="Arial"/>
+                <w:sz w:val="20"/>
+                <w:szCs w:val="20"/>
+              </w:rPr>
+              <w:t>endif</w:t>
+            </w:r>
+            <w:proofErr w:type="spellEnd"/>
+            <w:r>
+              <w:rPr>
+                <w:rFonts w:cs="Arial"/>
+                <w:sz w:val="20"/>
+                <w:szCs w:val="20"/>
+              </w:rPr>
+              <w:t xml:space="preserve"> %}</w:t>
             </w:r>
           </w:p>
         </w:tc>
@@ -6805,7 +8183,7 @@
         </w:trPr>
         <w:tc>
           <w:tcPr>
-            <w:tcW w:w="2027" w:type="pct"/>
+            <w:tcW w:w="1707" w:type="pct"/>
             <w:tcBorders>
               <w:bottom w:val="single" w:sz="12" w:space="0" w:color="808080"/>
             </w:tcBorders>
@@ -6839,7 +8217,7 @@
         </w:tc>
         <w:tc>
           <w:tcPr>
-            <w:tcW w:w="2973" w:type="pct"/>
+            <w:tcW w:w="1715" w:type="pct"/>
             <w:tcBorders>
               <w:bottom w:val="single" w:sz="12" w:space="0" w:color="808080"/>
             </w:tcBorders>
@@ -6851,71 +8229,359 @@
               <w:jc w:val="center"/>
               <w:rPr>
                 <w:rFonts w:cs="Arial"/>
-                <w:spacing w:val="-3"/>
-                <w:sz w:val="24"/>
-                <w:szCs w:val="24"/>
+                <w:sz w:val="20"/>
+                <w:szCs w:val="20"/>
               </w:rPr>
             </w:pPr>
             <w:r>
               <w:rPr>
                 <w:rFonts w:cs="Arial"/>
-                <w:spacing w:val="-3"/>
-                <w:sz w:val="24"/>
-                <w:szCs w:val="24"/>
-              </w:rPr>
-              <w:t>{{ frm</w:t>
-            </w:r>
-            <w:r>
-              <w:rPr>
-                <w:rFonts w:cs="Arial"/>
-                <w:spacing w:val="-3"/>
-                <w:sz w:val="24"/>
-                <w:szCs w:val="24"/>
-              </w:rPr>
-              <w:t>VerfCab</w:t>
-            </w:r>
-            <w:r>
-              <w:rPr>
-                <w:rFonts w:cs="Arial"/>
-                <w:spacing w:val="-3"/>
-                <w:sz w:val="24"/>
-                <w:szCs w:val="24"/>
-              </w:rPr>
-              <w:t>Preg</w:t>
-            </w:r>
-            <w:r>
-              <w:rPr>
-                <w:rFonts w:cs="Arial"/>
-                <w:spacing w:val="-3"/>
-                <w:sz w:val="24"/>
-                <w:szCs w:val="24"/>
-              </w:rPr>
-              <w:t>4</w:t>
-            </w:r>
-            <w:r>
-              <w:rPr>
-                <w:rFonts w:cs="Arial"/>
-                <w:spacing w:val="-3"/>
-                <w:sz w:val="24"/>
-                <w:szCs w:val="24"/>
+                <w:sz w:val="20"/>
+                <w:szCs w:val="20"/>
+              </w:rPr>
+              <w:t xml:space="preserve">{% </w:t>
+            </w:r>
+            <w:proofErr w:type="spellStart"/>
+            <w:r>
+              <w:rPr>
+                <w:rFonts w:cs="Arial"/>
+                <w:sz w:val="20"/>
+                <w:szCs w:val="20"/>
+              </w:rPr>
+              <w:t>if</w:t>
+            </w:r>
+            <w:proofErr w:type="spellEnd"/>
+            <w:r>
+              <w:rPr>
+                <w:rFonts w:cs="Arial"/>
+                <w:sz w:val="20"/>
+                <w:szCs w:val="20"/>
               </w:rPr>
               <w:t xml:space="preserve"> </w:t>
             </w:r>
             <w:r>
               <w:rPr>
                 <w:rFonts w:cs="Arial"/>
-                <w:szCs w:val="24"/>
-              </w:rPr>
-              <w:t>| default("N/A")</w:t>
-            </w:r>
-            <w:r>
-              <w:rPr>
-                <w:rFonts w:cs="Arial"/>
-                <w:spacing w:val="-3"/>
-                <w:sz w:val="24"/>
-                <w:szCs w:val="24"/>
-              </w:rPr>
-              <w:t xml:space="preserve"> }}</w:t>
+                <w:spacing w:val="-3"/>
+                <w:sz w:val="20"/>
+                <w:szCs w:val="20"/>
+              </w:rPr>
+              <w:t>frmVerfCabPreg</w:t>
+            </w:r>
+            <w:r>
+              <w:rPr>
+                <w:rFonts w:cs="Arial"/>
+                <w:spacing w:val="-3"/>
+                <w:sz w:val="20"/>
+                <w:szCs w:val="20"/>
+              </w:rPr>
+              <w:t>5</w:t>
+            </w:r>
+            <w:r>
+              <w:rPr>
+                <w:rFonts w:cs="Arial"/>
+                <w:sz w:val="20"/>
+                <w:szCs w:val="20"/>
+              </w:rPr>
+              <w:t xml:space="preserve"> == 'SÍ' %}</w:t>
+            </w:r>
+          </w:p>
+          <w:p>
+            <w:pPr>
+              <w:spacing w:after="0"/>
+              <w:jc w:val="center"/>
+              <w:rPr>
+                <w:rFonts w:cs="Arial"/>
+                <w:sz w:val="20"/>
+                <w:szCs w:val="20"/>
+              </w:rPr>
+            </w:pPr>
+            <w:r>
+              <w:rPr>
+                <w:rFonts w:cs="Arial"/>
+                <w:spacing w:val="-3"/>
+                <w:sz w:val="20"/>
+                <w:szCs w:val="20"/>
+              </w:rPr>
+              <w:sym w:font="Wingdings" w:char="F0FE"/>
+            </w:r>
+          </w:p>
+          <w:p>
+            <w:pPr>
+              <w:spacing w:after="0"/>
+              <w:jc w:val="center"/>
+              <w:rPr>
+                <w:rFonts w:cs="Arial"/>
+                <w:sz w:val="20"/>
+                <w:szCs w:val="20"/>
+              </w:rPr>
+            </w:pPr>
+            <w:r>
+              <w:rPr>
+                <w:rFonts w:cs="Arial"/>
+                <w:sz w:val="20"/>
+                <w:szCs w:val="20"/>
+              </w:rPr>
+              <w:t xml:space="preserve">{% </w:t>
+            </w:r>
+            <w:proofErr w:type="spellStart"/>
+            <w:r>
+              <w:rPr>
+                <w:rFonts w:cs="Arial"/>
+                <w:sz w:val="20"/>
+                <w:szCs w:val="20"/>
+              </w:rPr>
+              <w:t>else</w:t>
+            </w:r>
+            <w:proofErr w:type="spellEnd"/>
+            <w:r>
+              <w:rPr>
+                <w:rFonts w:cs="Arial"/>
+                <w:sz w:val="20"/>
+                <w:szCs w:val="20"/>
+              </w:rPr>
+              <w:t xml:space="preserve"> %}</w:t>
+            </w:r>
+          </w:p>
+          <w:p>
+            <w:pPr>
+              <w:spacing w:after="0"/>
+              <w:jc w:val="center"/>
+              <w:rPr>
+                <w:rFonts w:cs="Arial"/>
+                <w:sz w:val="20"/>
+                <w:szCs w:val="20"/>
+              </w:rPr>
+            </w:pPr>
+            <w:r>
+              <w:rPr>
+                <w:rFonts w:cs="Arial"/>
+                <w:sz w:val="20"/>
+                <w:szCs w:val="20"/>
+              </w:rPr>
+              <w:sym w:font="Wingdings" w:char="F06F"/>
+            </w:r>
+          </w:p>
+          <w:p>
+            <w:pPr>
+              <w:spacing w:after="0"/>
+              <w:jc w:val="center"/>
+              <w:rPr>
+                <w:rFonts w:cs="Arial"/>
+                <w:sz w:val="20"/>
+                <w:szCs w:val="20"/>
+              </w:rPr>
+            </w:pPr>
+            <w:r>
+              <w:rPr>
+                <w:rFonts w:cs="Arial"/>
+                <w:sz w:val="20"/>
+                <w:szCs w:val="20"/>
+              </w:rPr>
+              <w:t xml:space="preserve">{% </w:t>
+            </w:r>
+            <w:proofErr w:type="spellStart"/>
+            <w:r>
+              <w:rPr>
+                <w:rFonts w:cs="Arial"/>
+                <w:sz w:val="20"/>
+                <w:szCs w:val="20"/>
+              </w:rPr>
+              <w:t>endif</w:t>
+            </w:r>
+            <w:proofErr w:type="spellEnd"/>
+            <w:r>
+              <w:rPr>
+                <w:rFonts w:cs="Arial"/>
+                <w:sz w:val="20"/>
+                <w:szCs w:val="20"/>
+              </w:rPr>
+              <w:t xml:space="preserve"> %}</w:t>
+            </w:r>
+          </w:p>
+        </w:tc>
+        <w:tc>
+          <w:tcPr>
+            <w:tcW w:w="1579" w:type="pct"/>
+            <w:tcBorders>
+              <w:bottom w:val="single" w:sz="12" w:space="0" w:color="808080"/>
+            </w:tcBorders>
+            <w:vAlign w:val="center"/>
+          </w:tcPr>
+          <w:p>
+            <w:pPr>
+              <w:spacing w:after="0"/>
+              <w:jc w:val="center"/>
+              <w:rPr>
+                <w:rFonts w:cs="Arial"/>
+                <w:sz w:val="20"/>
+                <w:szCs w:val="20"/>
+              </w:rPr>
+            </w:pPr>
+            <w:r>
+              <w:rPr>
+                <w:rFonts w:cs="Arial"/>
+                <w:sz w:val="20"/>
+                <w:szCs w:val="20"/>
+              </w:rPr>
+              <w:t xml:space="preserve">{% </w:t>
+            </w:r>
+            <w:proofErr w:type="spellStart"/>
+            <w:r>
+              <w:rPr>
+                <w:rFonts w:cs="Arial"/>
+                <w:sz w:val="20"/>
+                <w:szCs w:val="20"/>
+              </w:rPr>
+              <w:t>if</w:t>
+            </w:r>
+            <w:proofErr w:type="spellEnd"/>
+            <w:r>
+              <w:rPr>
+                <w:rFonts w:cs="Arial"/>
+                <w:sz w:val="20"/>
+                <w:szCs w:val="20"/>
+              </w:rPr>
+              <w:t xml:space="preserve"> </w:t>
+            </w:r>
+            <w:r>
+              <w:rPr>
+                <w:rFonts w:cs="Arial"/>
+                <w:spacing w:val="-3"/>
+                <w:sz w:val="20"/>
+                <w:szCs w:val="20"/>
+              </w:rPr>
+              <w:t>frmVerfCabPreg</w:t>
+            </w:r>
+            <w:r>
+              <w:rPr>
+                <w:rFonts w:cs="Arial"/>
+                <w:spacing w:val="-3"/>
+                <w:sz w:val="20"/>
+                <w:szCs w:val="20"/>
+              </w:rPr>
+              <w:t>5</w:t>
+            </w:r>
+            <w:r>
+              <w:rPr>
+                <w:rFonts w:cs="Arial"/>
+                <w:sz w:val="20"/>
+                <w:szCs w:val="20"/>
+              </w:rPr>
+              <w:t xml:space="preserve"> == 'SÍ' %}</w:t>
+            </w:r>
+          </w:p>
+          <w:p>
+            <w:pPr>
+              <w:spacing w:after="0"/>
+              <w:jc w:val="center"/>
+              <w:rPr>
+                <w:rFonts w:cs="Arial"/>
+                <w:sz w:val="20"/>
+                <w:szCs w:val="20"/>
+              </w:rPr>
+            </w:pPr>
+            <w:r>
+              <w:rPr>
+                <w:rFonts w:cs="Arial"/>
+                <w:sz w:val="20"/>
+                <w:szCs w:val="20"/>
+              </w:rPr>
+              <w:sym w:font="Wingdings" w:char="F06F"/>
+            </w:r>
+          </w:p>
+          <w:p>
+            <w:pPr>
+              <w:spacing w:after="0"/>
+              <w:jc w:val="center"/>
+              <w:rPr>
+                <w:rFonts w:cs="Arial"/>
+                <w:sz w:val="20"/>
+                <w:szCs w:val="20"/>
+              </w:rPr>
+            </w:pPr>
+            <w:r>
+              <w:rPr>
+                <w:rFonts w:cs="Arial"/>
+                <w:sz w:val="20"/>
+                <w:szCs w:val="20"/>
+              </w:rPr>
+              <w:t xml:space="preserve">{% </w:t>
+            </w:r>
+            <w:proofErr w:type="spellStart"/>
+            <w:r>
+              <w:rPr>
+                <w:rFonts w:cs="Arial"/>
+                <w:sz w:val="20"/>
+                <w:szCs w:val="20"/>
+              </w:rPr>
+              <w:t>else</w:t>
+            </w:r>
+            <w:proofErr w:type="spellEnd"/>
+            <w:r>
+              <w:rPr>
+                <w:rFonts w:cs="Arial"/>
+                <w:sz w:val="20"/>
+                <w:szCs w:val="20"/>
+              </w:rPr>
+              <w:t xml:space="preserve"> %}</w:t>
+            </w:r>
+          </w:p>
+          <w:p>
+            <w:pPr>
+              <w:spacing w:after="0"/>
+              <w:jc w:val="center"/>
+              <w:rPr>
+                <w:rFonts w:cs="Arial"/>
+                <w:sz w:val="20"/>
+                <w:szCs w:val="20"/>
+              </w:rPr>
+            </w:pPr>
+            <w:r>
+              <w:rPr>
+                <w:rFonts w:cs="Arial"/>
+                <w:spacing w:val="-3"/>
+                <w:sz w:val="20"/>
+                <w:szCs w:val="20"/>
+              </w:rPr>
+              <w:sym w:font="Wingdings" w:char="F0FE"/>
+            </w:r>
+          </w:p>
+          <w:p>
+            <w:pPr>
+              <w:spacing w:after="0"/>
+              <w:jc w:val="center"/>
+              <w:rPr>
+                <w:rFonts w:cs="Arial"/>
+                <w:sz w:val="20"/>
+                <w:szCs w:val="20"/>
+              </w:rPr>
+            </w:pPr>
+            <w:r>
+              <w:rPr>
+                <w:rFonts w:cs="Arial"/>
+                <w:sz w:val="20"/>
+                <w:szCs w:val="20"/>
+              </w:rPr>
+              <w:t xml:space="preserve">{% </w:t>
+            </w:r>
+            <w:proofErr w:type="spellStart"/>
+            <w:r>
+              <w:rPr>
+                <w:rFonts w:cs="Arial"/>
+                <w:sz w:val="20"/>
+                <w:szCs w:val="20"/>
+              </w:rPr>
+              <w:t>endif</w:t>
+            </w:r>
+            <w:proofErr w:type="spellEnd"/>
+            <w:r>
+              <w:rPr>
+                <w:rFonts w:cs="Arial"/>
+                <w:sz w:val="20"/>
+                <w:szCs w:val="20"/>
+              </w:rPr>
+              <w:t xml:space="preserve"> %}</w:t>
             </w:r>
           </w:p>
         </w:tc>
@@ -6927,7 +8593,7 @@
         </w:trPr>
         <w:tc>
           <w:tcPr>
-            <w:tcW w:w="2027" w:type="pct"/>
+            <w:tcW w:w="1707" w:type="pct"/>
             <w:tcBorders>
               <w:bottom w:val="single" w:sz="12" w:space="0" w:color="808080"/>
             </w:tcBorders>
@@ -6961,7 +8627,7 @@
         </w:tc>
         <w:tc>
           <w:tcPr>
-            <w:tcW w:w="2973" w:type="pct"/>
+            <w:tcW w:w="1715" w:type="pct"/>
             <w:tcBorders>
               <w:bottom w:val="single" w:sz="12" w:space="0" w:color="808080"/>
             </w:tcBorders>
@@ -6973,6 +8639,145 @@
               <w:jc w:val="center"/>
               <w:rPr>
                 <w:rFonts w:cs="Arial"/>
+                <w:sz w:val="20"/>
+                <w:szCs w:val="20"/>
+              </w:rPr>
+            </w:pPr>
+            <w:r>
+              <w:rPr>
+                <w:rFonts w:cs="Arial"/>
+                <w:sz w:val="20"/>
+                <w:szCs w:val="20"/>
+              </w:rPr>
+              <w:t xml:space="preserve">{% </w:t>
+            </w:r>
+            <w:proofErr w:type="spellStart"/>
+            <w:r>
+              <w:rPr>
+                <w:rFonts w:cs="Arial"/>
+                <w:sz w:val="20"/>
+                <w:szCs w:val="20"/>
+              </w:rPr>
+              <w:t>if</w:t>
+            </w:r>
+            <w:proofErr w:type="spellEnd"/>
+            <w:r>
+              <w:rPr>
+                <w:rFonts w:cs="Arial"/>
+                <w:sz w:val="20"/>
+                <w:szCs w:val="20"/>
+              </w:rPr>
+              <w:t xml:space="preserve"> </w:t>
+            </w:r>
+            <w:r>
+              <w:rPr>
+                <w:rFonts w:cs="Arial"/>
+                <w:spacing w:val="-3"/>
+                <w:sz w:val="20"/>
+                <w:szCs w:val="20"/>
+              </w:rPr>
+              <w:t>frmVerfCabPreg</w:t>
+            </w:r>
+            <w:r>
+              <w:rPr>
+                <w:rFonts w:cs="Arial"/>
+                <w:spacing w:val="-3"/>
+                <w:sz w:val="20"/>
+                <w:szCs w:val="20"/>
+              </w:rPr>
+              <w:t>6</w:t>
+            </w:r>
+            <w:r>
+              <w:rPr>
+                <w:rFonts w:cs="Arial"/>
+                <w:sz w:val="20"/>
+                <w:szCs w:val="20"/>
+              </w:rPr>
+              <w:t xml:space="preserve"> == 'SÍ' %}</w:t>
+            </w:r>
+          </w:p>
+          <w:p>
+            <w:pPr>
+              <w:spacing w:after="0"/>
+              <w:jc w:val="center"/>
+              <w:rPr>
+                <w:rFonts w:cs="Arial"/>
+                <w:sz w:val="20"/>
+                <w:szCs w:val="20"/>
+              </w:rPr>
+            </w:pPr>
+            <w:r>
+              <w:rPr>
+                <w:rFonts w:cs="Arial"/>
+                <w:spacing w:val="-3"/>
+                <w:sz w:val="20"/>
+                <w:szCs w:val="20"/>
+              </w:rPr>
+              <w:sym w:font="Wingdings" w:char="F0FE"/>
+            </w:r>
+          </w:p>
+          <w:p>
+            <w:pPr>
+              <w:spacing w:after="0"/>
+              <w:jc w:val="center"/>
+              <w:rPr>
+                <w:rFonts w:cs="Arial"/>
+                <w:sz w:val="20"/>
+                <w:szCs w:val="20"/>
+              </w:rPr>
+            </w:pPr>
+            <w:r>
+              <w:rPr>
+                <w:rFonts w:cs="Arial"/>
+                <w:sz w:val="20"/>
+                <w:szCs w:val="20"/>
+              </w:rPr>
+              <w:t xml:space="preserve">{% </w:t>
+            </w:r>
+            <w:proofErr w:type="spellStart"/>
+            <w:r>
+              <w:rPr>
+                <w:rFonts w:cs="Arial"/>
+                <w:sz w:val="20"/>
+                <w:szCs w:val="20"/>
+              </w:rPr>
+              <w:t>else</w:t>
+            </w:r>
+            <w:proofErr w:type="spellEnd"/>
+            <w:r>
+              <w:rPr>
+                <w:rFonts w:cs="Arial"/>
+                <w:sz w:val="20"/>
+                <w:szCs w:val="20"/>
+              </w:rPr>
+              <w:t xml:space="preserve"> %}</w:t>
+            </w:r>
+          </w:p>
+          <w:p>
+            <w:pPr>
+              <w:spacing w:after="0"/>
+              <w:jc w:val="center"/>
+              <w:rPr>
+                <w:rFonts w:cs="Arial"/>
+                <w:sz w:val="20"/>
+                <w:szCs w:val="20"/>
+              </w:rPr>
+            </w:pPr>
+            <w:r>
+              <w:rPr>
+                <w:rFonts w:cs="Arial"/>
+                <w:sz w:val="20"/>
+                <w:szCs w:val="20"/>
+              </w:rPr>
+              <w:sym w:font="Wingdings" w:char="F06F"/>
+            </w:r>
+          </w:p>
+          <w:p>
+            <w:pPr>
+              <w:spacing w:after="0"/>
+              <w:jc w:val="center"/>
+              <w:rPr>
+                <w:rFonts w:cs="Arial"/>
                 <w:spacing w:val="-3"/>
                 <w:sz w:val="24"/>
                 <w:szCs w:val="24"/>
@@ -6981,76 +8786,34 @@
             <w:r>
               <w:rPr>
                 <w:rFonts w:cs="Arial"/>
-                <w:spacing w:val="-3"/>
-                <w:sz w:val="24"/>
-                <w:szCs w:val="24"/>
-              </w:rPr>
-              <w:t>{{ frm</w:t>
-            </w:r>
-            <w:r>
-              <w:rPr>
-                <w:rFonts w:cs="Arial"/>
-                <w:spacing w:val="-3"/>
-                <w:sz w:val="24"/>
-                <w:szCs w:val="24"/>
-              </w:rPr>
-              <w:t>VerfCab</w:t>
-            </w:r>
-            <w:r>
-              <w:rPr>
-                <w:rFonts w:cs="Arial"/>
-                <w:spacing w:val="-3"/>
-                <w:sz w:val="24"/>
-                <w:szCs w:val="24"/>
-              </w:rPr>
-              <w:t>Preg</w:t>
-            </w:r>
-            <w:r>
-              <w:rPr>
-                <w:rFonts w:cs="Arial"/>
-                <w:spacing w:val="-3"/>
-                <w:sz w:val="24"/>
-                <w:szCs w:val="24"/>
-              </w:rPr>
-              <w:t>5</w:t>
-            </w:r>
-            <w:r>
-              <w:rPr>
-                <w:rFonts w:cs="Arial"/>
-                <w:spacing w:val="-3"/>
-                <w:sz w:val="24"/>
-                <w:szCs w:val="24"/>
-              </w:rPr>
-              <w:t xml:space="preserve"> </w:t>
-            </w:r>
-            <w:r>
-              <w:rPr>
-                <w:rFonts w:cs="Arial"/>
-                <w:szCs w:val="24"/>
-              </w:rPr>
-              <w:t>| default("N/A")</w:t>
-            </w:r>
-            <w:r>
-              <w:rPr>
-                <w:rFonts w:cs="Arial"/>
-                <w:spacing w:val="-3"/>
-                <w:sz w:val="24"/>
-                <w:szCs w:val="24"/>
-              </w:rPr>
-              <w:t xml:space="preserve"> }}</w:t>
+                <w:sz w:val="20"/>
+                <w:szCs w:val="20"/>
+              </w:rPr>
+              <w:t xml:space="preserve">{% </w:t>
+            </w:r>
+            <w:proofErr w:type="spellStart"/>
+            <w:r>
+              <w:rPr>
+                <w:rFonts w:cs="Arial"/>
+                <w:sz w:val="20"/>
+                <w:szCs w:val="20"/>
+              </w:rPr>
+              <w:t>endif</w:t>
+            </w:r>
+            <w:proofErr w:type="spellEnd"/>
+            <w:r>
+              <w:rPr>
+                <w:rFonts w:cs="Arial"/>
+                <w:sz w:val="20"/>
+                <w:szCs w:val="20"/>
+              </w:rPr>
+              <w:t xml:space="preserve"> %}</w:t>
             </w:r>
           </w:p>
         </w:tc>
-      </w:tr>
-      <w:tr>
-        <w:trPr>
-          <w:trHeight w:val="288"/>
-          <w:jc w:val="center"/>
-        </w:trPr>
         <w:tc>
           <w:tcPr>
-            <w:tcW w:w="5000" w:type="pct"/>
-            <w:gridSpan w:val="2"/>
+            <w:tcW w:w="1579" w:type="pct"/>
             <w:tcBorders>
               <w:bottom w:val="single" w:sz="12" w:space="0" w:color="808080"/>
             </w:tcBorders>
@@ -7059,24 +8822,240 @@
           <w:p>
             <w:pPr>
               <w:spacing w:after="0"/>
-              <w:jc w:val="left"/>
+              <w:jc w:val="center"/>
+              <w:rPr>
+                <w:rFonts w:cs="Arial"/>
+                <w:sz w:val="20"/>
+                <w:szCs w:val="20"/>
+              </w:rPr>
+            </w:pPr>
+            <w:r>
+              <w:rPr>
+                <w:rFonts w:cs="Arial"/>
+                <w:sz w:val="20"/>
+                <w:szCs w:val="20"/>
+              </w:rPr>
+              <w:t xml:space="preserve">{% </w:t>
+            </w:r>
+            <w:proofErr w:type="spellStart"/>
+            <w:r>
+              <w:rPr>
+                <w:rFonts w:cs="Arial"/>
+                <w:sz w:val="20"/>
+                <w:szCs w:val="20"/>
+              </w:rPr>
+              <w:t>if</w:t>
+            </w:r>
+            <w:proofErr w:type="spellEnd"/>
+            <w:r>
+              <w:rPr>
+                <w:rFonts w:cs="Arial"/>
+                <w:sz w:val="20"/>
+                <w:szCs w:val="20"/>
+              </w:rPr>
+              <w:t xml:space="preserve"> </w:t>
+            </w:r>
+            <w:r>
+              <w:rPr>
+                <w:rFonts w:cs="Arial"/>
+                <w:spacing w:val="-3"/>
+                <w:sz w:val="20"/>
+                <w:szCs w:val="20"/>
+              </w:rPr>
+              <w:t>frmVerfCabPreg</w:t>
+            </w:r>
+            <w:r>
+              <w:rPr>
+                <w:rFonts w:cs="Arial"/>
+                <w:spacing w:val="-3"/>
+                <w:sz w:val="20"/>
+                <w:szCs w:val="20"/>
+              </w:rPr>
+              <w:t>6</w:t>
+            </w:r>
+            <w:r>
+              <w:rPr>
+                <w:rFonts w:cs="Arial"/>
+                <w:sz w:val="20"/>
+                <w:szCs w:val="20"/>
+              </w:rPr>
+              <w:t xml:space="preserve"> == 'SÍ' %}</w:t>
+            </w:r>
+          </w:p>
+          <w:p>
+            <w:pPr>
+              <w:spacing w:after="0"/>
+              <w:jc w:val="center"/>
+              <w:rPr>
+                <w:rFonts w:cs="Arial"/>
+                <w:sz w:val="20"/>
+                <w:szCs w:val="20"/>
+              </w:rPr>
+            </w:pPr>
+            <w:r>
+              <w:rPr>
+                <w:rFonts w:cs="Arial"/>
+                <w:sz w:val="20"/>
+                <w:szCs w:val="20"/>
+              </w:rPr>
+              <w:sym w:font="Wingdings" w:char="F06F"/>
+            </w:r>
+          </w:p>
+          <w:p>
+            <w:pPr>
+              <w:spacing w:after="0"/>
+              <w:jc w:val="center"/>
+              <w:rPr>
+                <w:rFonts w:cs="Arial"/>
+                <w:sz w:val="20"/>
+                <w:szCs w:val="20"/>
+              </w:rPr>
+            </w:pPr>
+            <w:r>
+              <w:rPr>
+                <w:rFonts w:cs="Arial"/>
+                <w:sz w:val="20"/>
+                <w:szCs w:val="20"/>
+              </w:rPr>
+              <w:t xml:space="preserve">{% </w:t>
+            </w:r>
+            <w:proofErr w:type="spellStart"/>
+            <w:r>
+              <w:rPr>
+                <w:rFonts w:cs="Arial"/>
+                <w:sz w:val="20"/>
+                <w:szCs w:val="20"/>
+              </w:rPr>
+              <w:t>else</w:t>
+            </w:r>
+            <w:proofErr w:type="spellEnd"/>
+            <w:r>
+              <w:rPr>
+                <w:rFonts w:cs="Arial"/>
+                <w:sz w:val="20"/>
+                <w:szCs w:val="20"/>
+              </w:rPr>
+              <w:t xml:space="preserve"> %}</w:t>
+            </w:r>
+          </w:p>
+          <w:p>
+            <w:pPr>
+              <w:spacing w:after="0"/>
+              <w:jc w:val="center"/>
+              <w:rPr>
+                <w:rFonts w:cs="Arial"/>
+                <w:sz w:val="20"/>
+                <w:szCs w:val="20"/>
+              </w:rPr>
+            </w:pPr>
+            <w:r>
+              <w:rPr>
+                <w:rFonts w:cs="Arial"/>
+                <w:spacing w:val="-3"/>
+                <w:sz w:val="20"/>
+                <w:szCs w:val="20"/>
+              </w:rPr>
+              <w:sym w:font="Wingdings" w:char="F0FE"/>
+            </w:r>
+          </w:p>
+          <w:p>
+            <w:pPr>
+              <w:spacing w:after="0"/>
+              <w:jc w:val="center"/>
+              <w:rPr>
+                <w:rFonts w:cs="Arial"/>
+                <w:sz w:val="20"/>
+                <w:szCs w:val="20"/>
+              </w:rPr>
+            </w:pPr>
+            <w:r>
+              <w:rPr>
+                <w:rFonts w:cs="Arial"/>
+                <w:sz w:val="20"/>
+                <w:szCs w:val="20"/>
+              </w:rPr>
+              <w:t xml:space="preserve">{% </w:t>
+            </w:r>
+            <w:proofErr w:type="spellStart"/>
+            <w:r>
+              <w:rPr>
+                <w:rFonts w:cs="Arial"/>
+                <w:sz w:val="20"/>
+                <w:szCs w:val="20"/>
+              </w:rPr>
+              <w:t>endif</w:t>
+            </w:r>
+            <w:proofErr w:type="spellEnd"/>
+            <w:r>
+              <w:rPr>
+                <w:rFonts w:cs="Arial"/>
+                <w:sz w:val="20"/>
+                <w:szCs w:val="20"/>
+              </w:rPr>
+              <w:t xml:space="preserve"> %}</w:t>
+            </w:r>
+          </w:p>
+        </w:tc>
+      </w:tr>
+      <w:tr>
+        <w:tblPrEx>
+          <w:tblBorders>
+            <w:top w:val="single" w:sz="4" w:space="0" w:color="auto"/>
+            <w:left w:val="single" w:sz="4" w:space="0" w:color="auto"/>
+            <w:bottom w:val="single" w:sz="4" w:space="0" w:color="auto"/>
+            <w:right w:val="single" w:sz="4" w:space="0" w:color="auto"/>
+            <w:insideH w:val="single" w:sz="4" w:space="0" w:color="auto"/>
+            <w:insideV w:val="single" w:sz="4" w:space="0" w:color="auto"/>
+          </w:tblBorders>
+        </w:tblPrEx>
+        <w:trPr>
+          <w:trHeight w:val="270"/>
+          <w:jc w:val="center"/>
+        </w:trPr>
+        <w:tc>
+          <w:tcPr>
+            <w:tcW w:w="5000" w:type="pct"/>
+            <w:gridSpan w:val="3"/>
+            <w:tcBorders>
+              <w:top w:val="single" w:sz="6" w:space="0" w:color="808080"/>
+              <w:left w:val="single" w:sz="12" w:space="0" w:color="808080"/>
+              <w:bottom w:val="single" w:sz="12" w:space="0" w:color="808080"/>
+              <w:right w:val="single" w:sz="12" w:space="0" w:color="808080"/>
+            </w:tcBorders>
+            <w:vAlign w:val="center"/>
+          </w:tcPr>
+          <w:p>
+            <w:pPr>
+              <w:tabs>
+                <w:tab w:val="left" w:pos="0"/>
+              </w:tabs>
+              <w:suppressAutoHyphens/>
+              <w:rPr>
+                <w:rFonts w:cs="Arial"/>
+                <w:spacing w:val="-3"/>
+                <w:sz w:val="20"/>
+                <w:szCs w:val="20"/>
+              </w:rPr>
+            </w:pPr>
+            <w:r>
+              <w:rPr>
+                <w:rFonts w:cs="Arial"/>
+                <w:b/>
+                <w:bCs/>
+                <w:spacing w:val="-3"/>
+                <w:sz w:val="20"/>
+                <w:szCs w:val="20"/>
+              </w:rPr>
+              <w:t xml:space="preserve">Comentarios: </w:t>
+            </w:r>
+            <w:r>
               <w:rPr>
                 <w:rFonts w:cs="Arial"/>
                 <w:spacing w:val="-3"/>
                 <w:sz w:val="24"/>
                 <w:szCs w:val="24"/>
               </w:rPr>
-            </w:pPr>
-            <w:r>
-              <w:rPr>
-                <w:rFonts w:cs="Arial"/>
-                <w:b/>
-                <w:bCs/>
-                <w:spacing w:val="-3"/>
-                <w:sz w:val="20"/>
-                <w:szCs w:val="20"/>
-              </w:rPr>
-              <w:t xml:space="preserve">Comentarios: </w:t>
+              <w:t>{{</w:t>
             </w:r>
             <w:r>
               <w:rPr>
@@ -7085,8 +9064,9 @@
                 <w:sz w:val="24"/>
                 <w:szCs w:val="24"/>
               </w:rPr>
-              <w:t>{{</w:t>
-            </w:r>
+              <w:t xml:space="preserve"> </w:t>
+            </w:r>
+            <w:proofErr w:type="spellStart"/>
             <w:r>
               <w:rPr>
                 <w:rFonts w:cs="Arial"/>
@@ -7094,8 +9074,9 @@
                 <w:sz w:val="24"/>
                 <w:szCs w:val="24"/>
               </w:rPr>
-              <w:t xml:space="preserve"> comVerificacion</w:t>
-            </w:r>
+              <w:t>comVerificacion</w:t>
+            </w:r>
+            <w:proofErr w:type="spellEnd"/>
             <w:r>
               <w:rPr>
                 <w:rFonts w:cs="Arial"/>
@@ -7127,6 +9108,13 @@
     </w:tbl>
     <w:p>
       <w:pPr>
+        <w:rPr>
+          <w:rFonts w:cs="Arial"/>
+        </w:rPr>
+      </w:pPr>
+    </w:p>
+    <w:p>
+      <w:pPr>
         <w:shd w:val="clear" w:color="auto" w:fill="FFFFFF"/>
         <w:rPr>
           <w:rFonts w:cs="Arial"/>
@@ -7140,13 +9128,13 @@
         <mc:AlternateContent>
           <mc:Choice Requires="wps">
             <w:drawing>
-              <wp:anchor distT="0" distB="0" distL="114300" distR="114300" simplePos="0" relativeHeight="251672576" behindDoc="0" locked="0" layoutInCell="1" allowOverlap="1" wp14:anchorId="276AFD21" wp14:editId="599A8D08">
+              <wp:anchor distT="0" distB="0" distL="114300" distR="114300" simplePos="0" relativeHeight="251672576" behindDoc="0" locked="0" layoutInCell="1" allowOverlap="1" wp14:anchorId="276AFD21" wp14:editId="55F78820">
                 <wp:simplePos x="0" y="0"/>
                 <wp:positionH relativeFrom="margin">
                   <wp:align>center</wp:align>
                 </wp:positionH>
                 <wp:positionV relativeFrom="paragraph">
-                  <wp:posOffset>148507</wp:posOffset>
+                  <wp:posOffset>12783</wp:posOffset>
                 </wp:positionV>
                 <wp:extent cx="3893820" cy="210393"/>
                 <wp:effectExtent l="0" t="0" r="0" b="0"/>
@@ -7184,7 +9172,7 @@
                                 <w:noProof/>
                               </w:rPr>
                             </w:pPr>
-                            <w:bookmarkStart w:id="127" w:name="_Toc204585104"/>
+                            <w:bookmarkStart w:id="124" w:name="_Toc204585104"/>
                             <w:r>
                               <w:rPr>
                                 <w:rFonts w:cs="Arial"/>
@@ -7258,7 +9246,7 @@
                               </w:rPr>
                               <w:t>Verificaciones previas a la prueba VLF</w:t>
                             </w:r>
-                            <w:bookmarkEnd w:id="127"/>
+                            <w:bookmarkEnd w:id="124"/>
                             <w:r>
                               <w:rPr>
                                 <w:rFonts w:ascii="Montserrat Light" w:hAnsi="Montserrat Light"/>
@@ -7290,7 +9278,11 @@
           </mc:Choice>
           <mc:Fallback>
             <w:pict>
-              <v:shape w14:anchorId="276AFD21" id="_x0000_s1029" type="#_x0000_t202" style="position:absolute;left:0;text-align:left;margin-left:0;margin-top:11.7pt;width:306.6pt;height:16.55pt;z-index:251672576;visibility:visible;mso-wrap-style:square;mso-width-percent:0;mso-height-percent:0;mso-wrap-distance-left:9pt;mso-wrap-distance-top:0;mso-wrap-distance-right:9pt;mso-wrap-distance-bottom:0;mso-position-horizontal:center;mso-position-horizontal-relative:margin;mso-position-vertical:absolute;mso-position-vertical-relative:text;mso-width-percent:0;mso-height-percent:0;mso-width-relative:margin;mso-height-relative:margin;v-text-anchor:top" o:gfxdata="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" stroked="f">
+              <v:shapetype w14:anchorId="276AFD21" id="_x0000_t202" coordsize="21600,21600" o:spt="202" path="m,l,21600r21600,l21600,xe">
+                <v:stroke joinstyle="miter"/>
+                <v:path gradientshapeok="t" o:connecttype="rect"/>
+              </v:shapetype>
+              <v:shape id="_x0000_s1029" type="#_x0000_t202" style="position:absolute;left:0;text-align:left;margin-left:0;margin-top:1pt;width:306.6pt;height:16.55pt;z-index:251672576;visibility:visible;mso-wrap-style:square;mso-width-percent:0;mso-height-percent:0;mso-wrap-distance-left:9pt;mso-wrap-distance-top:0;mso-wrap-distance-right:9pt;mso-wrap-distance-bottom:0;mso-position-horizontal:center;mso-position-horizontal-relative:margin;mso-position-vertical:absolute;mso-position-vertical-relative:text;mso-width-percent:0;mso-height-percent:0;mso-width-relative:margin;mso-height-relative:margin;v-text-anchor:top" o:gfxdata="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" stroked="f">
                 <v:textbox inset="0,0,0,0">
                   <w:txbxContent>
                     <w:p>
@@ -7303,7 +9295,7 @@
                           <w:noProof/>
                         </w:rPr>
                       </w:pPr>
-                      <w:bookmarkStart w:id="128" w:name="_Toc204585104"/>
+                      <w:bookmarkStart w:id="125" w:name="_Toc204585104"/>
                       <w:r>
                         <w:rPr>
                           <w:rFonts w:cs="Arial"/>
@@ -7377,7 +9369,7 @@
                         </w:rPr>
                         <w:t>Verificaciones previas a la prueba VLF</w:t>
                       </w:r>
-                      <w:bookmarkEnd w:id="128"/>
+                      <w:bookmarkEnd w:id="125"/>
                       <w:r>
                         <w:rPr>
                           <w:rFonts w:ascii="Montserrat Light" w:hAnsi="Montserrat Light"/>
@@ -7434,8 +9426,17 @@
           <w:rFonts w:cs="Arial"/>
           <w:highlight w:val="red"/>
         </w:rPr>
-        <w:t>{{ valTensionPrueba</w:t>
-      </w:r>
+        <w:t xml:space="preserve">{{ </w:t>
+      </w:r>
+      <w:proofErr w:type="spellStart"/>
+      <w:r>
+        <w:rPr>
+          <w:rFonts w:cs="Arial"/>
+          <w:highlight w:val="red"/>
+        </w:rPr>
+        <w:t>valTensionPrueba</w:t>
+      </w:r>
+      <w:proofErr w:type="spellEnd"/>
       <w:r>
         <w:rPr>
           <w:rFonts w:cs="Arial"/>
@@ -7456,8 +9457,17 @@
           <w:rFonts w:cs="Arial"/>
           <w:highlight w:val="red"/>
         </w:rPr>
-        <w:t xml:space="preserve"> }} kVrms</w:t>
-      </w:r>
+        <w:t xml:space="preserve"> }} </w:t>
+      </w:r>
+      <w:proofErr w:type="spellStart"/>
+      <w:r>
+        <w:rPr>
+          <w:rFonts w:cs="Arial"/>
+          <w:highlight w:val="red"/>
+        </w:rPr>
+        <w:t>kVrms</w:t>
+      </w:r>
+      <w:proofErr w:type="spellEnd"/>
       <w:r>
         <w:rPr>
           <w:rFonts w:cs="Arial"/>
@@ -7486,7 +9496,28 @@
         <w:rPr>
           <w:rFonts w:cs="Arial"/>
         </w:rPr>
-        <w:t xml:space="preserve"> fuera de lo normal. Los resultados y veracidad de los mismos son emitidos por el propio software del equipo. Cabe mencionar que el equipo HVA28 se encuentra debidamente calibrado y en óptimas condiciones para realizar este tipo de pruebas</w:t>
+        <w:t xml:space="preserve"> fuera de lo normal. Los resultados y veracidad de </w:t>
+      </w:r>
+      <w:proofErr w:type="gramStart"/>
+      <w:r>
+        <w:rPr>
+          <w:rFonts w:cs="Arial"/>
+        </w:rPr>
+        <w:t>los mismos</w:t>
+      </w:r>
+      <w:proofErr w:type="gramEnd"/>
+      <w:r>
+        <w:rPr>
+          <w:rFonts w:cs="Arial"/>
+        </w:rPr>
+        <w:t xml:space="preserve"> son </w:t>
+      </w:r>
+      <w:r>
+        <w:rPr>
+          <w:rFonts w:cs="Arial"/>
+        </w:rPr>
+        <w:lastRenderedPageBreak/>
+        <w:t>emitidos por el propio software del equipo. Cabe mencionar que el equipo HVA28 se encuentra debidamente calibrado y en óptimas condiciones para realizar este tipo de pruebas</w:t>
       </w:r>
       <w:r>
         <w:rPr>
@@ -7620,14 +9651,24 @@
           <w:highlight w:val="red"/>
           <w:lang w:val="es-ES"/>
         </w:rPr>
-        <w:t>{{ cantidadTramos</w:t>
-      </w:r>
+        <w:t xml:space="preserve">{{ </w:t>
+      </w:r>
+      <w:proofErr w:type="spellStart"/>
       <w:r>
         <w:rPr>
           <w:rFonts w:cs="Arial"/>
           <w:highlight w:val="red"/>
           <w:lang w:val="es-ES"/>
         </w:rPr>
+        <w:t>cantidadTramos</w:t>
+      </w:r>
+      <w:proofErr w:type="spellEnd"/>
+      <w:r>
+        <w:rPr>
+          <w:rFonts w:cs="Arial"/>
+          <w:highlight w:val="red"/>
+          <w:lang w:val="es-ES"/>
+        </w:rPr>
         <w:t xml:space="preserve"> </w:t>
       </w:r>
       <w:r>
@@ -7666,8 +9707,18 @@
           <w:highlight w:val="red"/>
           <w:lang w:val="es-ES"/>
         </w:rPr>
-        <w:t>{{ tipoTramos</w:t>
-      </w:r>
+        <w:t xml:space="preserve">{{ </w:t>
+      </w:r>
+      <w:proofErr w:type="spellStart"/>
+      <w:r>
+        <w:rPr>
+          <w:rFonts w:cs="Arial"/>
+          <w:highlight w:val="red"/>
+          <w:lang w:val="es-ES"/>
+        </w:rPr>
+        <w:t>tipoTramos</w:t>
+      </w:r>
+      <w:proofErr w:type="spellEnd"/>
       <w:r>
         <w:rPr>
           <w:rFonts w:cs="Arial"/>
@@ -7867,7 +9918,6 @@
           <w:rFonts w:cs="Arial"/>
           <w:lang w:val="es-ES"/>
         </w:rPr>
-        <w:lastRenderedPageBreak/>
         <w:t>TRAMO #</w:t>
       </w:r>
       <w:r>
@@ -8776,6 +10826,7 @@
                 <w:sz w:val="20"/>
                 <w:szCs w:val="20"/>
               </w:rPr>
+              <w:lastRenderedPageBreak/>
               <w:br w:type="page"/>
             </w:r>
             <w:r>
@@ -8933,8 +10984,19 @@
                 <w:szCs w:val="20"/>
                 <w:highlight w:val="cyan"/>
               </w:rPr>
-              <w:t>{{ fechaCalibracion</w:t>
-            </w:r>
+              <w:t xml:space="preserve">{{ </w:t>
+            </w:r>
+            <w:proofErr w:type="spellStart"/>
+            <w:r>
+              <w:rPr>
+                <w:rFonts w:cs="Arial"/>
+                <w:sz w:val="20"/>
+                <w:szCs w:val="20"/>
+                <w:highlight w:val="cyan"/>
+              </w:rPr>
+              <w:t>fechaCalibracion</w:t>
+            </w:r>
+            <w:proofErr w:type="spellEnd"/>
             <w:r>
               <w:rPr>
                 <w:rFonts w:cs="Arial"/>
@@ -9125,8 +11187,17 @@
                 <w:rFonts w:cs="Arial"/>
                 <w:highlight w:val="red"/>
               </w:rPr>
-              <w:t>{{ valTensionPrueba</w:t>
-            </w:r>
+              <w:t xml:space="preserve">{{ </w:t>
+            </w:r>
+            <w:proofErr w:type="spellStart"/>
+            <w:r>
+              <w:rPr>
+                <w:rFonts w:cs="Arial"/>
+                <w:highlight w:val="red"/>
+              </w:rPr>
+              <w:t>valTensionPrueba</w:t>
+            </w:r>
+            <w:proofErr w:type="spellEnd"/>
             <w:r>
               <w:rPr>
                 <w:rFonts w:cs="Arial"/>
@@ -9325,8 +11396,17 @@
                 <w:rFonts w:cs="Arial"/>
                 <w:highlight w:val="cyan"/>
               </w:rPr>
-              <w:t>{{ caracteristicasCable</w:t>
-            </w:r>
+              <w:t xml:space="preserve">{{ </w:t>
+            </w:r>
+            <w:proofErr w:type="spellStart"/>
+            <w:r>
+              <w:rPr>
+                <w:rFonts w:cs="Arial"/>
+                <w:highlight w:val="cyan"/>
+              </w:rPr>
+              <w:t>caracteristicasCable</w:t>
+            </w:r>
+            <w:proofErr w:type="spellEnd"/>
             <w:r>
               <w:rPr>
                 <w:rFonts w:cs="Arial"/>
@@ -9561,7 +11641,7 @@
               </w:rPr>
               <w:t>| default(</w:t>
             </w:r>
-            <w:bookmarkStart w:id="129" w:name="_Hlk202966262"/>
+            <w:bookmarkStart w:id="126" w:name="_Hlk202966262"/>
             <w:r>
               <w:rPr>
                 <w:rFonts w:cs="Arial"/>
@@ -9570,7 +11650,7 @@
               </w:rPr>
               <w:t>"</w:t>
             </w:r>
-            <w:bookmarkEnd w:id="129"/>
+            <w:bookmarkEnd w:id="126"/>
             <w:r>
               <w:rPr>
                 <w:rFonts w:cs="Arial"/>
@@ -9664,8 +11744,18 @@
                 <w:highlight w:val="red"/>
                 <w:lang w:val="es-ES"/>
               </w:rPr>
-              <w:t>{{ tipoTramos</w:t>
-            </w:r>
+              <w:t xml:space="preserve">{{ </w:t>
+            </w:r>
+            <w:proofErr w:type="spellStart"/>
+            <w:r>
+              <w:rPr>
+                <w:rFonts w:cs="Arial"/>
+                <w:highlight w:val="red"/>
+                <w:lang w:val="es-ES"/>
+              </w:rPr>
+              <w:t>tipoTramos</w:t>
+            </w:r>
+            <w:proofErr w:type="spellEnd"/>
             <w:r>
               <w:rPr>
                 <w:rFonts w:cs="Arial"/>
@@ -9780,8 +11870,17 @@
                 <w:rFonts w:cs="Arial"/>
                 <w:highlight w:val="red"/>
               </w:rPr>
-              <w:t>{{ tensionPrueba</w:t>
-            </w:r>
+              <w:t xml:space="preserve">{{ </w:t>
+            </w:r>
+            <w:proofErr w:type="spellStart"/>
+            <w:r>
+              <w:rPr>
+                <w:rFonts w:cs="Arial"/>
+                <w:highlight w:val="red"/>
+              </w:rPr>
+              <w:t>tensionPrueba</w:t>
+            </w:r>
+            <w:proofErr w:type="spellEnd"/>
             <w:r>
               <w:rPr>
                 <w:rFonts w:cs="Arial"/>
@@ -10034,6 +12133,7 @@
               </w:rPr>
               <w:t xml:space="preserve"> </w:t>
             </w:r>
+            <w:proofErr w:type="spellStart"/>
             <w:r>
               <w:rPr>
                 <w:rFonts w:cs="Arial"/>
@@ -10043,6 +12143,7 @@
               </w:rPr>
               <w:t>μArms</w:t>
             </w:r>
+            <w:proofErr w:type="spellEnd"/>
           </w:p>
         </w:tc>
         <w:tc>
@@ -10204,7 +12305,7 @@
                                 <w:szCs w:val="16"/>
                               </w:rPr>
                             </w:pPr>
-                            <w:bookmarkStart w:id="130" w:name="_Toc204585105"/>
+                            <w:bookmarkStart w:id="127" w:name="_Toc204585105"/>
                             <w:r>
                               <w:rPr>
                                 <w:rFonts w:cs="Arial"/>
@@ -10334,7 +12435,7 @@
                               </w:rPr>
                               <w:t>) }}</w:t>
                             </w:r>
-                            <w:bookmarkEnd w:id="130"/>
+                            <w:bookmarkEnd w:id="127"/>
                           </w:p>
                           <w:p/>
                           <w:p/>
@@ -10759,7 +12860,27 @@
                 <w:szCs w:val="20"/>
                 <w:highlight w:val="cyan"/>
               </w:rPr>
-              <w:t>{{ fechaCalibracion | default("N/A") }}</w:t>
+              <w:t xml:space="preserve">{{ </w:t>
+            </w:r>
+            <w:proofErr w:type="spellStart"/>
+            <w:r>
+              <w:rPr>
+                <w:rFonts w:cs="Arial"/>
+                <w:sz w:val="20"/>
+                <w:szCs w:val="20"/>
+                <w:highlight w:val="cyan"/>
+              </w:rPr>
+              <w:t>fechaCalibracion</w:t>
+            </w:r>
+            <w:proofErr w:type="spellEnd"/>
+            <w:r>
+              <w:rPr>
+                <w:rFonts w:cs="Arial"/>
+                <w:sz w:val="20"/>
+                <w:szCs w:val="20"/>
+                <w:highlight w:val="cyan"/>
+              </w:rPr>
+              <w:t xml:space="preserve"> | default("N/A") }}</w:t>
             </w:r>
           </w:p>
         </w:tc>
@@ -10931,7 +13052,23 @@
                 <w:rFonts w:cs="Arial"/>
                 <w:highlight w:val="red"/>
               </w:rPr>
-              <w:t xml:space="preserve">{{ valTensionPrueba </w:t>
+              <w:t xml:space="preserve">{{ </w:t>
+            </w:r>
+            <w:proofErr w:type="spellStart"/>
+            <w:r>
+              <w:rPr>
+                <w:rFonts w:cs="Arial"/>
+                <w:highlight w:val="red"/>
+              </w:rPr>
+              <w:t>valTensionPrueba</w:t>
+            </w:r>
+            <w:proofErr w:type="spellEnd"/>
+            <w:r>
+              <w:rPr>
+                <w:rFonts w:cs="Arial"/>
+                <w:highlight w:val="red"/>
+              </w:rPr>
+              <w:t xml:space="preserve"> </w:t>
             </w:r>
             <w:r>
               <w:rPr>
@@ -11124,7 +13261,23 @@
                 <w:rFonts w:cs="Arial"/>
                 <w:highlight w:val="cyan"/>
               </w:rPr>
-              <w:t xml:space="preserve">{{ caracteristicasCable </w:t>
+              <w:t xml:space="preserve">{{ </w:t>
+            </w:r>
+            <w:proofErr w:type="spellStart"/>
+            <w:r>
+              <w:rPr>
+                <w:rFonts w:cs="Arial"/>
+                <w:highlight w:val="cyan"/>
+              </w:rPr>
+              <w:t>caracteristicasCable</w:t>
+            </w:r>
+            <w:proofErr w:type="spellEnd"/>
+            <w:r>
+              <w:rPr>
+                <w:rFonts w:cs="Arial"/>
+                <w:highlight w:val="cyan"/>
+              </w:rPr>
+              <w:t xml:space="preserve"> </w:t>
             </w:r>
             <w:r>
               <w:rPr>
@@ -11445,7 +13598,25 @@
                 <w:highlight w:val="red"/>
                 <w:lang w:val="es-ES"/>
               </w:rPr>
-              <w:t>{{ tipoTramos | default("N/A") }}</w:t>
+              <w:t xml:space="preserve">{{ </w:t>
+            </w:r>
+            <w:proofErr w:type="spellStart"/>
+            <w:r>
+              <w:rPr>
+                <w:rFonts w:cs="Arial"/>
+                <w:highlight w:val="red"/>
+                <w:lang w:val="es-ES"/>
+              </w:rPr>
+              <w:t>tipoTramos</w:t>
+            </w:r>
+            <w:proofErr w:type="spellEnd"/>
+            <w:r>
+              <w:rPr>
+                <w:rFonts w:cs="Arial"/>
+                <w:highlight w:val="red"/>
+                <w:lang w:val="es-ES"/>
+              </w:rPr>
+              <w:t xml:space="preserve"> | default("N/A") }}</w:t>
             </w:r>
           </w:p>
         </w:tc>
@@ -11544,7 +13715,23 @@
                 <w:rFonts w:cs="Arial"/>
                 <w:highlight w:val="red"/>
               </w:rPr>
-              <w:t xml:space="preserve">{{ tensionPrueba </w:t>
+              <w:t xml:space="preserve">{{ </w:t>
+            </w:r>
+            <w:proofErr w:type="spellStart"/>
+            <w:r>
+              <w:rPr>
+                <w:rFonts w:cs="Arial"/>
+                <w:highlight w:val="red"/>
+              </w:rPr>
+              <w:t>tensionPrueba</w:t>
+            </w:r>
+            <w:proofErr w:type="spellEnd"/>
+            <w:r>
+              <w:rPr>
+                <w:rFonts w:cs="Arial"/>
+                <w:highlight w:val="red"/>
+              </w:rPr>
+              <w:t xml:space="preserve"> </w:t>
             </w:r>
             <w:r>
               <w:rPr>
@@ -11797,8 +13984,19 @@
                 <w:szCs w:val="20"/>
                 <w:lang w:val="es-MX"/>
               </w:rPr>
-              <w:t xml:space="preserve"> μArms</w:t>
-            </w:r>
+              <w:t xml:space="preserve"> </w:t>
+            </w:r>
+            <w:proofErr w:type="spellStart"/>
+            <w:r>
+              <w:rPr>
+                <w:rFonts w:cs="Arial"/>
+                <w:sz w:val="20"/>
+                <w:szCs w:val="20"/>
+                <w:lang w:val="es-MX"/>
+              </w:rPr>
+              <w:t>μArms</w:t>
+            </w:r>
+            <w:proofErr w:type="spellEnd"/>
           </w:p>
         </w:tc>
         <w:tc>
@@ -11963,7 +14161,7 @@
                                 <w:noProof/>
                               </w:rPr>
                             </w:pPr>
-                            <w:bookmarkStart w:id="132" w:name="_Toc204585106"/>
+                            <w:bookmarkStart w:id="128" w:name="_Toc204585106"/>
                             <w:r>
                               <w:rPr>
                                 <w:rFonts w:cs="Arial"/>
@@ -12105,7 +14303,7 @@
                               </w:rPr>
                               <w:t>) }}</w:t>
                             </w:r>
-                            <w:bookmarkEnd w:id="132"/>
+                            <w:bookmarkEnd w:id="128"/>
                           </w:p>
                         </w:txbxContent>
                       </wps:txbx>
@@ -12525,7 +14723,27 @@
                 <w:szCs w:val="20"/>
                 <w:highlight w:val="cyan"/>
               </w:rPr>
-              <w:t>{{ fechaCalibracion | default("N/A") }}</w:t>
+              <w:t xml:space="preserve">{{ </w:t>
+            </w:r>
+            <w:proofErr w:type="spellStart"/>
+            <w:r>
+              <w:rPr>
+                <w:rFonts w:cs="Arial"/>
+                <w:sz w:val="20"/>
+                <w:szCs w:val="20"/>
+                <w:highlight w:val="cyan"/>
+              </w:rPr>
+              <w:t>fechaCalibracion</w:t>
+            </w:r>
+            <w:proofErr w:type="spellEnd"/>
+            <w:r>
+              <w:rPr>
+                <w:rFonts w:cs="Arial"/>
+                <w:sz w:val="20"/>
+                <w:szCs w:val="20"/>
+                <w:highlight w:val="cyan"/>
+              </w:rPr>
+              <w:t xml:space="preserve"> | default("N/A") }}</w:t>
             </w:r>
           </w:p>
         </w:tc>
@@ -12697,7 +14915,23 @@
                 <w:rFonts w:cs="Arial"/>
                 <w:highlight w:val="red"/>
               </w:rPr>
-              <w:t xml:space="preserve">{{ valTensionPrueba </w:t>
+              <w:t xml:space="preserve">{{ </w:t>
+            </w:r>
+            <w:proofErr w:type="spellStart"/>
+            <w:r>
+              <w:rPr>
+                <w:rFonts w:cs="Arial"/>
+                <w:highlight w:val="red"/>
+              </w:rPr>
+              <w:t>valTensionPrueba</w:t>
+            </w:r>
+            <w:proofErr w:type="spellEnd"/>
+            <w:r>
+              <w:rPr>
+                <w:rFonts w:cs="Arial"/>
+                <w:highlight w:val="red"/>
+              </w:rPr>
+              <w:t xml:space="preserve"> </w:t>
             </w:r>
             <w:r>
               <w:rPr>
@@ -12890,7 +15124,23 @@
                 <w:rFonts w:cs="Arial"/>
                 <w:highlight w:val="cyan"/>
               </w:rPr>
-              <w:t xml:space="preserve">{{ caracteristicasCable </w:t>
+              <w:t xml:space="preserve">{{ </w:t>
+            </w:r>
+            <w:proofErr w:type="spellStart"/>
+            <w:r>
+              <w:rPr>
+                <w:rFonts w:cs="Arial"/>
+                <w:highlight w:val="cyan"/>
+              </w:rPr>
+              <w:t>caracteristicasCable</w:t>
+            </w:r>
+            <w:proofErr w:type="spellEnd"/>
+            <w:r>
+              <w:rPr>
+                <w:rFonts w:cs="Arial"/>
+                <w:highlight w:val="cyan"/>
+              </w:rPr>
+              <w:t xml:space="preserve"> </w:t>
             </w:r>
             <w:r>
               <w:rPr>
@@ -13211,7 +15461,25 @@
                 <w:highlight w:val="red"/>
                 <w:lang w:val="es-ES"/>
               </w:rPr>
-              <w:t>{{ tipoTramos | default("N/A") }}</w:t>
+              <w:t xml:space="preserve">{{ </w:t>
+            </w:r>
+            <w:proofErr w:type="spellStart"/>
+            <w:r>
+              <w:rPr>
+                <w:rFonts w:cs="Arial"/>
+                <w:highlight w:val="red"/>
+                <w:lang w:val="es-ES"/>
+              </w:rPr>
+              <w:t>tipoTramos</w:t>
+            </w:r>
+            <w:proofErr w:type="spellEnd"/>
+            <w:r>
+              <w:rPr>
+                <w:rFonts w:cs="Arial"/>
+                <w:highlight w:val="red"/>
+                <w:lang w:val="es-ES"/>
+              </w:rPr>
+              <w:t xml:space="preserve"> | default("N/A") }}</w:t>
             </w:r>
           </w:p>
         </w:tc>
@@ -13310,7 +15578,23 @@
                 <w:rFonts w:cs="Arial"/>
                 <w:highlight w:val="red"/>
               </w:rPr>
-              <w:t xml:space="preserve">{{ tensionPrueba </w:t>
+              <w:t xml:space="preserve">{{ </w:t>
+            </w:r>
+            <w:proofErr w:type="spellStart"/>
+            <w:r>
+              <w:rPr>
+                <w:rFonts w:cs="Arial"/>
+                <w:highlight w:val="red"/>
+              </w:rPr>
+              <w:t>tensionPrueba</w:t>
+            </w:r>
+            <w:proofErr w:type="spellEnd"/>
+            <w:r>
+              <w:rPr>
+                <w:rFonts w:cs="Arial"/>
+                <w:highlight w:val="red"/>
+              </w:rPr>
+              <w:t xml:space="preserve"> </w:t>
             </w:r>
             <w:r>
               <w:rPr>
@@ -13563,8 +15847,19 @@
                 <w:szCs w:val="20"/>
                 <w:lang w:val="es-MX"/>
               </w:rPr>
-              <w:t xml:space="preserve"> μArms</w:t>
-            </w:r>
+              <w:t xml:space="preserve"> </w:t>
+            </w:r>
+            <w:proofErr w:type="spellStart"/>
+            <w:r>
+              <w:rPr>
+                <w:rFonts w:cs="Arial"/>
+                <w:sz w:val="20"/>
+                <w:szCs w:val="20"/>
+                <w:lang w:val="es-MX"/>
+              </w:rPr>
+              <w:t>μArms</w:t>
+            </w:r>
+            <w:proofErr w:type="spellEnd"/>
           </w:p>
         </w:tc>
         <w:tc>
@@ -13728,7 +16023,7 @@
                                 <w:noProof/>
                               </w:rPr>
                             </w:pPr>
-                            <w:bookmarkStart w:id="134" w:name="_Toc204585107"/>
+                            <w:bookmarkStart w:id="129" w:name="_Toc204585107"/>
                             <w:r>
                               <w:rPr>
                                 <w:i/>
@@ -13860,7 +16155,7 @@
                               </w:rPr>
                               <w:t>) }}</w:t>
                             </w:r>
-                            <w:bookmarkEnd w:id="134"/>
+                            <w:bookmarkEnd w:id="129"/>
                           </w:p>
                         </w:txbxContent>
                       </wps:txbx>
@@ -14277,7 +16572,27 @@
                 <w:szCs w:val="20"/>
                 <w:highlight w:val="cyan"/>
               </w:rPr>
-              <w:t>{{ fechaCalibracion | default("N/A") }}</w:t>
+              <w:t xml:space="preserve">{{ </w:t>
+            </w:r>
+            <w:proofErr w:type="spellStart"/>
+            <w:r>
+              <w:rPr>
+                <w:rFonts w:cs="Arial"/>
+                <w:sz w:val="20"/>
+                <w:szCs w:val="20"/>
+                <w:highlight w:val="cyan"/>
+              </w:rPr>
+              <w:t>fechaCalibracion</w:t>
+            </w:r>
+            <w:proofErr w:type="spellEnd"/>
+            <w:r>
+              <w:rPr>
+                <w:rFonts w:cs="Arial"/>
+                <w:sz w:val="20"/>
+                <w:szCs w:val="20"/>
+                <w:highlight w:val="cyan"/>
+              </w:rPr>
+              <w:t xml:space="preserve"> | default("N/A") }}</w:t>
             </w:r>
           </w:p>
         </w:tc>
@@ -14449,7 +16764,23 @@
                 <w:rFonts w:cs="Arial"/>
                 <w:highlight w:val="red"/>
               </w:rPr>
-              <w:t xml:space="preserve">{{ valTensionPrueba </w:t>
+              <w:t xml:space="preserve">{{ </w:t>
+            </w:r>
+            <w:proofErr w:type="spellStart"/>
+            <w:r>
+              <w:rPr>
+                <w:rFonts w:cs="Arial"/>
+                <w:highlight w:val="red"/>
+              </w:rPr>
+              <w:t>valTensionPrueba</w:t>
+            </w:r>
+            <w:proofErr w:type="spellEnd"/>
+            <w:r>
+              <w:rPr>
+                <w:rFonts w:cs="Arial"/>
+                <w:highlight w:val="red"/>
+              </w:rPr>
+              <w:t xml:space="preserve"> </w:t>
             </w:r>
             <w:r>
               <w:rPr>
@@ -14642,7 +16973,23 @@
                 <w:rFonts w:cs="Arial"/>
                 <w:highlight w:val="cyan"/>
               </w:rPr>
-              <w:t xml:space="preserve">{{ caracteristicasCable </w:t>
+              <w:t xml:space="preserve">{{ </w:t>
+            </w:r>
+            <w:proofErr w:type="spellStart"/>
+            <w:r>
+              <w:rPr>
+                <w:rFonts w:cs="Arial"/>
+                <w:highlight w:val="cyan"/>
+              </w:rPr>
+              <w:t>caracteristicasCable</w:t>
+            </w:r>
+            <w:proofErr w:type="spellEnd"/>
+            <w:r>
+              <w:rPr>
+                <w:rFonts w:cs="Arial"/>
+                <w:highlight w:val="cyan"/>
+              </w:rPr>
+              <w:t xml:space="preserve"> </w:t>
             </w:r>
             <w:r>
               <w:rPr>
@@ -14963,7 +17310,25 @@
                 <w:highlight w:val="red"/>
                 <w:lang w:val="es-ES"/>
               </w:rPr>
-              <w:t>{{ tipoTramos | default("N/A") }}</w:t>
+              <w:t xml:space="preserve">{{ </w:t>
+            </w:r>
+            <w:proofErr w:type="spellStart"/>
+            <w:r>
+              <w:rPr>
+                <w:rFonts w:cs="Arial"/>
+                <w:highlight w:val="red"/>
+                <w:lang w:val="es-ES"/>
+              </w:rPr>
+              <w:t>tipoTramos</w:t>
+            </w:r>
+            <w:proofErr w:type="spellEnd"/>
+            <w:r>
+              <w:rPr>
+                <w:rFonts w:cs="Arial"/>
+                <w:highlight w:val="red"/>
+                <w:lang w:val="es-ES"/>
+              </w:rPr>
+              <w:t xml:space="preserve"> | default("N/A") }}</w:t>
             </w:r>
           </w:p>
         </w:tc>
@@ -15062,7 +17427,23 @@
                 <w:rFonts w:cs="Arial"/>
                 <w:highlight w:val="red"/>
               </w:rPr>
-              <w:t xml:space="preserve">{{ tensionPrueba </w:t>
+              <w:t xml:space="preserve">{{ </w:t>
+            </w:r>
+            <w:proofErr w:type="spellStart"/>
+            <w:r>
+              <w:rPr>
+                <w:rFonts w:cs="Arial"/>
+                <w:highlight w:val="red"/>
+              </w:rPr>
+              <w:t>tensionPrueba</w:t>
+            </w:r>
+            <w:proofErr w:type="spellEnd"/>
+            <w:r>
+              <w:rPr>
+                <w:rFonts w:cs="Arial"/>
+                <w:highlight w:val="red"/>
+              </w:rPr>
+              <w:t xml:space="preserve"> </w:t>
             </w:r>
             <w:r>
               <w:rPr>
@@ -15315,8 +17696,19 @@
                 <w:szCs w:val="20"/>
                 <w:lang w:val="es-MX"/>
               </w:rPr>
-              <w:t xml:space="preserve"> μArms</w:t>
-            </w:r>
+              <w:t xml:space="preserve"> </w:t>
+            </w:r>
+            <w:proofErr w:type="spellStart"/>
+            <w:r>
+              <w:rPr>
+                <w:rFonts w:cs="Arial"/>
+                <w:sz w:val="20"/>
+                <w:szCs w:val="20"/>
+                <w:lang w:val="es-MX"/>
+              </w:rPr>
+              <w:t>μArms</w:t>
+            </w:r>
+            <w:proofErr w:type="spellEnd"/>
           </w:p>
         </w:tc>
         <w:tc>
@@ -15474,7 +17866,7 @@
                                 <w:noProof/>
                               </w:rPr>
                             </w:pPr>
-                            <w:bookmarkStart w:id="136" w:name="_Toc204585108"/>
+                            <w:bookmarkStart w:id="130" w:name="_Toc204585108"/>
                             <w:r>
                               <w:rPr>
                                 <w:i/>
@@ -15616,7 +18008,7 @@
                               </w:rPr>
                               <w:t>}</w:t>
                             </w:r>
-                            <w:bookmarkEnd w:id="136"/>
+                            <w:bookmarkEnd w:id="130"/>
                           </w:p>
                         </w:txbxContent>
                       </wps:txbx>
@@ -16056,7 +18448,27 @@
                 <w:szCs w:val="20"/>
                 <w:highlight w:val="cyan"/>
               </w:rPr>
-              <w:t>{{ fechaCalibracion | default("N/A") }}</w:t>
+              <w:t xml:space="preserve">{{ </w:t>
+            </w:r>
+            <w:proofErr w:type="spellStart"/>
+            <w:r>
+              <w:rPr>
+                <w:rFonts w:cs="Arial"/>
+                <w:sz w:val="20"/>
+                <w:szCs w:val="20"/>
+                <w:highlight w:val="cyan"/>
+              </w:rPr>
+              <w:t>fechaCalibracion</w:t>
+            </w:r>
+            <w:proofErr w:type="spellEnd"/>
+            <w:r>
+              <w:rPr>
+                <w:rFonts w:cs="Arial"/>
+                <w:sz w:val="20"/>
+                <w:szCs w:val="20"/>
+                <w:highlight w:val="cyan"/>
+              </w:rPr>
+              <w:t xml:space="preserve"> | default("N/A") }}</w:t>
             </w:r>
           </w:p>
         </w:tc>
@@ -16228,7 +18640,23 @@
                 <w:rFonts w:cs="Arial"/>
                 <w:highlight w:val="red"/>
               </w:rPr>
-              <w:t xml:space="preserve">{{ valTensionPrueba </w:t>
+              <w:t xml:space="preserve">{{ </w:t>
+            </w:r>
+            <w:proofErr w:type="spellStart"/>
+            <w:r>
+              <w:rPr>
+                <w:rFonts w:cs="Arial"/>
+                <w:highlight w:val="red"/>
+              </w:rPr>
+              <w:t>valTensionPrueba</w:t>
+            </w:r>
+            <w:proofErr w:type="spellEnd"/>
+            <w:r>
+              <w:rPr>
+                <w:rFonts w:cs="Arial"/>
+                <w:highlight w:val="red"/>
+              </w:rPr>
+              <w:t xml:space="preserve"> </w:t>
             </w:r>
             <w:r>
               <w:rPr>
@@ -16421,7 +18849,23 @@
                 <w:rFonts w:cs="Arial"/>
                 <w:highlight w:val="cyan"/>
               </w:rPr>
-              <w:t xml:space="preserve">{{ caracteristicasCable </w:t>
+              <w:t xml:space="preserve">{{ </w:t>
+            </w:r>
+            <w:proofErr w:type="spellStart"/>
+            <w:r>
+              <w:rPr>
+                <w:rFonts w:cs="Arial"/>
+                <w:highlight w:val="cyan"/>
+              </w:rPr>
+              <w:t>caracteristicasCable</w:t>
+            </w:r>
+            <w:proofErr w:type="spellEnd"/>
+            <w:r>
+              <w:rPr>
+                <w:rFonts w:cs="Arial"/>
+                <w:highlight w:val="cyan"/>
+              </w:rPr>
+              <w:t xml:space="preserve"> </w:t>
             </w:r>
             <w:r>
               <w:rPr>
@@ -16742,7 +19186,25 @@
                 <w:highlight w:val="red"/>
                 <w:lang w:val="es-ES"/>
               </w:rPr>
-              <w:t>{{ tipoTramos | default("N/A") }}</w:t>
+              <w:t xml:space="preserve">{{ </w:t>
+            </w:r>
+            <w:proofErr w:type="spellStart"/>
+            <w:r>
+              <w:rPr>
+                <w:rFonts w:cs="Arial"/>
+                <w:highlight w:val="red"/>
+                <w:lang w:val="es-ES"/>
+              </w:rPr>
+              <w:t>tipoTramos</w:t>
+            </w:r>
+            <w:proofErr w:type="spellEnd"/>
+            <w:r>
+              <w:rPr>
+                <w:rFonts w:cs="Arial"/>
+                <w:highlight w:val="red"/>
+                <w:lang w:val="es-ES"/>
+              </w:rPr>
+              <w:t xml:space="preserve"> | default("N/A") }}</w:t>
             </w:r>
           </w:p>
         </w:tc>
@@ -16841,7 +19303,23 @@
                 <w:rFonts w:cs="Arial"/>
                 <w:highlight w:val="red"/>
               </w:rPr>
-              <w:t xml:space="preserve">{{ tensionPrueba </w:t>
+              <w:t xml:space="preserve">{{ </w:t>
+            </w:r>
+            <w:proofErr w:type="spellStart"/>
+            <w:r>
+              <w:rPr>
+                <w:rFonts w:cs="Arial"/>
+                <w:highlight w:val="red"/>
+              </w:rPr>
+              <w:t>tensionPrueba</w:t>
+            </w:r>
+            <w:proofErr w:type="spellEnd"/>
+            <w:r>
+              <w:rPr>
+                <w:rFonts w:cs="Arial"/>
+                <w:highlight w:val="red"/>
+              </w:rPr>
+              <w:t xml:space="preserve"> </w:t>
             </w:r>
             <w:r>
               <w:rPr>
@@ -17103,8 +19581,19 @@
                 <w:szCs w:val="20"/>
                 <w:lang w:val="es-MX"/>
               </w:rPr>
-              <w:t xml:space="preserve"> μArms</w:t>
-            </w:r>
+              <w:t xml:space="preserve"> </w:t>
+            </w:r>
+            <w:proofErr w:type="spellStart"/>
+            <w:r>
+              <w:rPr>
+                <w:rFonts w:cs="Arial"/>
+                <w:sz w:val="20"/>
+                <w:szCs w:val="20"/>
+                <w:lang w:val="es-MX"/>
+              </w:rPr>
+              <w:t>μArms</w:t>
+            </w:r>
+            <w:proofErr w:type="spellEnd"/>
           </w:p>
         </w:tc>
         <w:tc>
@@ -17262,7 +19751,7 @@
                                 <w:noProof/>
                               </w:rPr>
                             </w:pPr>
-                            <w:bookmarkStart w:id="138" w:name="_Toc204585109"/>
+                            <w:bookmarkStart w:id="131" w:name="_Toc204585109"/>
                             <w:r>
                               <w:rPr>
                                 <w:i/>
@@ -17387,7 +19876,7 @@
                               </w:rPr>
                               <w:t>) }}</w:t>
                             </w:r>
-                            <w:bookmarkEnd w:id="138"/>
+                            <w:bookmarkEnd w:id="131"/>
                           </w:p>
                         </w:txbxContent>
                       </wps:txbx>
@@ -17817,7 +20306,27 @@
                 <w:szCs w:val="20"/>
                 <w:highlight w:val="cyan"/>
               </w:rPr>
-              <w:t>{{ fechaCalibracion | default("N/A") }}</w:t>
+              <w:t xml:space="preserve">{{ </w:t>
+            </w:r>
+            <w:proofErr w:type="spellStart"/>
+            <w:r>
+              <w:rPr>
+                <w:rFonts w:cs="Arial"/>
+                <w:sz w:val="20"/>
+                <w:szCs w:val="20"/>
+                <w:highlight w:val="cyan"/>
+              </w:rPr>
+              <w:t>fechaCalibracion</w:t>
+            </w:r>
+            <w:proofErr w:type="spellEnd"/>
+            <w:r>
+              <w:rPr>
+                <w:rFonts w:cs="Arial"/>
+                <w:sz w:val="20"/>
+                <w:szCs w:val="20"/>
+                <w:highlight w:val="cyan"/>
+              </w:rPr>
+              <w:t xml:space="preserve"> | default("N/A") }}</w:t>
             </w:r>
           </w:p>
         </w:tc>
@@ -17989,7 +20498,23 @@
                 <w:rFonts w:cs="Arial"/>
                 <w:highlight w:val="red"/>
               </w:rPr>
-              <w:t xml:space="preserve">{{ valTensionPrueba </w:t>
+              <w:t xml:space="preserve">{{ </w:t>
+            </w:r>
+            <w:proofErr w:type="spellStart"/>
+            <w:r>
+              <w:rPr>
+                <w:rFonts w:cs="Arial"/>
+                <w:highlight w:val="red"/>
+              </w:rPr>
+              <w:t>valTensionPrueba</w:t>
+            </w:r>
+            <w:proofErr w:type="spellEnd"/>
+            <w:r>
+              <w:rPr>
+                <w:rFonts w:cs="Arial"/>
+                <w:highlight w:val="red"/>
+              </w:rPr>
+              <w:t xml:space="preserve"> </w:t>
             </w:r>
             <w:r>
               <w:rPr>
@@ -18182,7 +20707,23 @@
                 <w:rFonts w:cs="Arial"/>
                 <w:highlight w:val="cyan"/>
               </w:rPr>
-              <w:t xml:space="preserve">{{ caracteristicasCable </w:t>
+              <w:t xml:space="preserve">{{ </w:t>
+            </w:r>
+            <w:proofErr w:type="spellStart"/>
+            <w:r>
+              <w:rPr>
+                <w:rFonts w:cs="Arial"/>
+                <w:highlight w:val="cyan"/>
+              </w:rPr>
+              <w:t>caracteristicasCable</w:t>
+            </w:r>
+            <w:proofErr w:type="spellEnd"/>
+            <w:r>
+              <w:rPr>
+                <w:rFonts w:cs="Arial"/>
+                <w:highlight w:val="cyan"/>
+              </w:rPr>
+              <w:t xml:space="preserve"> </w:t>
             </w:r>
             <w:r>
               <w:rPr>
@@ -18503,7 +21044,25 @@
                 <w:highlight w:val="red"/>
                 <w:lang w:val="es-ES"/>
               </w:rPr>
-              <w:t>{{ tipoTramos | default("N/A") }}</w:t>
+              <w:t xml:space="preserve">{{ </w:t>
+            </w:r>
+            <w:proofErr w:type="spellStart"/>
+            <w:r>
+              <w:rPr>
+                <w:rFonts w:cs="Arial"/>
+                <w:highlight w:val="red"/>
+                <w:lang w:val="es-ES"/>
+              </w:rPr>
+              <w:t>tipoTramos</w:t>
+            </w:r>
+            <w:proofErr w:type="spellEnd"/>
+            <w:r>
+              <w:rPr>
+                <w:rFonts w:cs="Arial"/>
+                <w:highlight w:val="red"/>
+                <w:lang w:val="es-ES"/>
+              </w:rPr>
+              <w:t xml:space="preserve"> | default("N/A") }}</w:t>
             </w:r>
           </w:p>
         </w:tc>
@@ -18602,7 +21161,23 @@
                 <w:rFonts w:cs="Arial"/>
                 <w:highlight w:val="red"/>
               </w:rPr>
-              <w:t xml:space="preserve">{{ tensionPrueba </w:t>
+              <w:t xml:space="preserve">{{ </w:t>
+            </w:r>
+            <w:proofErr w:type="spellStart"/>
+            <w:r>
+              <w:rPr>
+                <w:rFonts w:cs="Arial"/>
+                <w:highlight w:val="red"/>
+              </w:rPr>
+              <w:t>tensionPrueba</w:t>
+            </w:r>
+            <w:proofErr w:type="spellEnd"/>
+            <w:r>
+              <w:rPr>
+                <w:rFonts w:cs="Arial"/>
+                <w:highlight w:val="red"/>
+              </w:rPr>
+              <w:t xml:space="preserve"> </w:t>
             </w:r>
             <w:r>
               <w:rPr>
@@ -18855,8 +21430,19 @@
                 <w:szCs w:val="20"/>
                 <w:lang w:val="es-MX"/>
               </w:rPr>
-              <w:t xml:space="preserve"> μArms</w:t>
-            </w:r>
+              <w:t xml:space="preserve"> </w:t>
+            </w:r>
+            <w:proofErr w:type="spellStart"/>
+            <w:r>
+              <w:rPr>
+                <w:rFonts w:cs="Arial"/>
+                <w:sz w:val="20"/>
+                <w:szCs w:val="20"/>
+                <w:lang w:val="es-MX"/>
+              </w:rPr>
+              <w:t>μArms</w:t>
+            </w:r>
+            <w:proofErr w:type="spellEnd"/>
           </w:p>
         </w:tc>
         <w:tc>
@@ -19014,7 +21600,7 @@
                                 <w:noProof/>
                               </w:rPr>
                             </w:pPr>
-                            <w:bookmarkStart w:id="140" w:name="_Toc204585110"/>
+                            <w:bookmarkStart w:id="132" w:name="_Toc204585110"/>
                             <w:r>
                               <w:rPr>
                                 <w:i/>
@@ -19146,7 +21732,7 @@
                               </w:rPr>
                               <w:t>) }}</w:t>
                             </w:r>
-                            <w:bookmarkEnd w:id="140"/>
+                            <w:bookmarkEnd w:id="132"/>
                           </w:p>
                         </w:txbxContent>
                       </wps:txbx>
@@ -19556,7 +22142,27 @@
                 <w:szCs w:val="20"/>
                 <w:highlight w:val="cyan"/>
               </w:rPr>
-              <w:t>{{ fechaCalibracion | default("N/A") }}</w:t>
+              <w:t xml:space="preserve">{{ </w:t>
+            </w:r>
+            <w:proofErr w:type="spellStart"/>
+            <w:r>
+              <w:rPr>
+                <w:rFonts w:cs="Arial"/>
+                <w:sz w:val="20"/>
+                <w:szCs w:val="20"/>
+                <w:highlight w:val="cyan"/>
+              </w:rPr>
+              <w:t>fechaCalibracion</w:t>
+            </w:r>
+            <w:proofErr w:type="spellEnd"/>
+            <w:r>
+              <w:rPr>
+                <w:rFonts w:cs="Arial"/>
+                <w:sz w:val="20"/>
+                <w:szCs w:val="20"/>
+                <w:highlight w:val="cyan"/>
+              </w:rPr>
+              <w:t xml:space="preserve"> | default("N/A") }}</w:t>
             </w:r>
           </w:p>
         </w:tc>
@@ -19728,7 +22334,23 @@
                 <w:rFonts w:cs="Arial"/>
                 <w:highlight w:val="red"/>
               </w:rPr>
-              <w:t xml:space="preserve">{{ valTensionPrueba </w:t>
+              <w:t xml:space="preserve">{{ </w:t>
+            </w:r>
+            <w:proofErr w:type="spellStart"/>
+            <w:r>
+              <w:rPr>
+                <w:rFonts w:cs="Arial"/>
+                <w:highlight w:val="red"/>
+              </w:rPr>
+              <w:t>valTensionPrueba</w:t>
+            </w:r>
+            <w:proofErr w:type="spellEnd"/>
+            <w:r>
+              <w:rPr>
+                <w:rFonts w:cs="Arial"/>
+                <w:highlight w:val="red"/>
+              </w:rPr>
+              <w:t xml:space="preserve"> </w:t>
             </w:r>
             <w:r>
               <w:rPr>
@@ -19921,7 +22543,23 @@
                 <w:rFonts w:cs="Arial"/>
                 <w:highlight w:val="cyan"/>
               </w:rPr>
-              <w:t xml:space="preserve">{{ caracteristicasCable </w:t>
+              <w:t xml:space="preserve">{{ </w:t>
+            </w:r>
+            <w:proofErr w:type="spellStart"/>
+            <w:r>
+              <w:rPr>
+                <w:rFonts w:cs="Arial"/>
+                <w:highlight w:val="cyan"/>
+              </w:rPr>
+              <w:t>caracteristicasCable</w:t>
+            </w:r>
+            <w:proofErr w:type="spellEnd"/>
+            <w:r>
+              <w:rPr>
+                <w:rFonts w:cs="Arial"/>
+                <w:highlight w:val="cyan"/>
+              </w:rPr>
+              <w:t xml:space="preserve"> </w:t>
             </w:r>
             <w:r>
               <w:rPr>
@@ -20242,7 +22880,25 @@
                 <w:highlight w:val="red"/>
                 <w:lang w:val="es-ES"/>
               </w:rPr>
-              <w:t>{{ tipoTramos | default("N/A") }}</w:t>
+              <w:t xml:space="preserve">{{ </w:t>
+            </w:r>
+            <w:proofErr w:type="spellStart"/>
+            <w:r>
+              <w:rPr>
+                <w:rFonts w:cs="Arial"/>
+                <w:highlight w:val="red"/>
+                <w:lang w:val="es-ES"/>
+              </w:rPr>
+              <w:t>tipoTramos</w:t>
+            </w:r>
+            <w:proofErr w:type="spellEnd"/>
+            <w:r>
+              <w:rPr>
+                <w:rFonts w:cs="Arial"/>
+                <w:highlight w:val="red"/>
+                <w:lang w:val="es-ES"/>
+              </w:rPr>
+              <w:t xml:space="preserve"> | default("N/A") }}</w:t>
             </w:r>
           </w:p>
         </w:tc>
@@ -20341,7 +22997,23 @@
                 <w:rFonts w:cs="Arial"/>
                 <w:highlight w:val="red"/>
               </w:rPr>
-              <w:t xml:space="preserve">{{ tensionPrueba </w:t>
+              <w:t xml:space="preserve">{{ </w:t>
+            </w:r>
+            <w:proofErr w:type="spellStart"/>
+            <w:r>
+              <w:rPr>
+                <w:rFonts w:cs="Arial"/>
+                <w:highlight w:val="red"/>
+              </w:rPr>
+              <w:t>tensionPrueba</w:t>
+            </w:r>
+            <w:proofErr w:type="spellEnd"/>
+            <w:r>
+              <w:rPr>
+                <w:rFonts w:cs="Arial"/>
+                <w:highlight w:val="red"/>
+              </w:rPr>
+              <w:t xml:space="preserve"> </w:t>
             </w:r>
             <w:r>
               <w:rPr>
@@ -20594,8 +23266,19 @@
                 <w:szCs w:val="20"/>
                 <w:lang w:val="es-MX"/>
               </w:rPr>
-              <w:t xml:space="preserve"> μArms</w:t>
-            </w:r>
+              <w:t xml:space="preserve"> </w:t>
+            </w:r>
+            <w:proofErr w:type="spellStart"/>
+            <w:r>
+              <w:rPr>
+                <w:rFonts w:cs="Arial"/>
+                <w:sz w:val="20"/>
+                <w:szCs w:val="20"/>
+                <w:lang w:val="es-MX"/>
+              </w:rPr>
+              <w:t>μArms</w:t>
+            </w:r>
+            <w:proofErr w:type="spellEnd"/>
           </w:p>
         </w:tc>
         <w:tc>
@@ -20755,7 +23438,7 @@
                                 <w:noProof/>
                               </w:rPr>
                             </w:pPr>
-                            <w:bookmarkStart w:id="142" w:name="_Toc204585111"/>
+                            <w:bookmarkStart w:id="133" w:name="_Toc204585111"/>
                             <w:r>
                               <w:rPr>
                                 <w:i/>
@@ -20887,7 +23570,7 @@
                               </w:rPr>
                               <w:t>) }}</w:t>
                             </w:r>
-                            <w:bookmarkEnd w:id="142"/>
+                            <w:bookmarkEnd w:id="133"/>
                           </w:p>
                         </w:txbxContent>
                       </wps:txbx>
@@ -21316,7 +23999,27 @@
                 <w:szCs w:val="20"/>
                 <w:highlight w:val="cyan"/>
               </w:rPr>
-              <w:t>{{ fechaCalibracion | default("N/A") }}</w:t>
+              <w:t xml:space="preserve">{{ </w:t>
+            </w:r>
+            <w:proofErr w:type="spellStart"/>
+            <w:r>
+              <w:rPr>
+                <w:rFonts w:cs="Arial"/>
+                <w:sz w:val="20"/>
+                <w:szCs w:val="20"/>
+                <w:highlight w:val="cyan"/>
+              </w:rPr>
+              <w:t>fechaCalibracion</w:t>
+            </w:r>
+            <w:proofErr w:type="spellEnd"/>
+            <w:r>
+              <w:rPr>
+                <w:rFonts w:cs="Arial"/>
+                <w:sz w:val="20"/>
+                <w:szCs w:val="20"/>
+                <w:highlight w:val="cyan"/>
+              </w:rPr>
+              <w:t xml:space="preserve"> | default("N/A") }}</w:t>
             </w:r>
           </w:p>
         </w:tc>
@@ -21488,7 +24191,23 @@
                 <w:rFonts w:cs="Arial"/>
                 <w:highlight w:val="red"/>
               </w:rPr>
-              <w:t xml:space="preserve">{{ valTensionPrueba </w:t>
+              <w:t xml:space="preserve">{{ </w:t>
+            </w:r>
+            <w:proofErr w:type="spellStart"/>
+            <w:r>
+              <w:rPr>
+                <w:rFonts w:cs="Arial"/>
+                <w:highlight w:val="red"/>
+              </w:rPr>
+              <w:t>valTensionPrueba</w:t>
+            </w:r>
+            <w:proofErr w:type="spellEnd"/>
+            <w:r>
+              <w:rPr>
+                <w:rFonts w:cs="Arial"/>
+                <w:highlight w:val="red"/>
+              </w:rPr>
+              <w:t xml:space="preserve"> </w:t>
             </w:r>
             <w:r>
               <w:rPr>
@@ -21681,7 +24400,23 @@
                 <w:rFonts w:cs="Arial"/>
                 <w:highlight w:val="cyan"/>
               </w:rPr>
-              <w:t xml:space="preserve">{{ caracteristicasCable </w:t>
+              <w:t xml:space="preserve">{{ </w:t>
+            </w:r>
+            <w:proofErr w:type="spellStart"/>
+            <w:r>
+              <w:rPr>
+                <w:rFonts w:cs="Arial"/>
+                <w:highlight w:val="cyan"/>
+              </w:rPr>
+              <w:t>caracteristicasCable</w:t>
+            </w:r>
+            <w:proofErr w:type="spellEnd"/>
+            <w:r>
+              <w:rPr>
+                <w:rFonts w:cs="Arial"/>
+                <w:highlight w:val="cyan"/>
+              </w:rPr>
+              <w:t xml:space="preserve"> </w:t>
             </w:r>
             <w:r>
               <w:rPr>
@@ -22002,7 +24737,25 @@
                 <w:highlight w:val="red"/>
                 <w:lang w:val="es-ES"/>
               </w:rPr>
-              <w:t>{{ tipoTramos | default("N/A") }}</w:t>
+              <w:t xml:space="preserve">{{ </w:t>
+            </w:r>
+            <w:proofErr w:type="spellStart"/>
+            <w:r>
+              <w:rPr>
+                <w:rFonts w:cs="Arial"/>
+                <w:highlight w:val="red"/>
+                <w:lang w:val="es-ES"/>
+              </w:rPr>
+              <w:t>tipoTramos</w:t>
+            </w:r>
+            <w:proofErr w:type="spellEnd"/>
+            <w:r>
+              <w:rPr>
+                <w:rFonts w:cs="Arial"/>
+                <w:highlight w:val="red"/>
+                <w:lang w:val="es-ES"/>
+              </w:rPr>
+              <w:t xml:space="preserve"> | default("N/A") }}</w:t>
             </w:r>
           </w:p>
         </w:tc>
@@ -22101,7 +24854,23 @@
                 <w:rFonts w:cs="Arial"/>
                 <w:highlight w:val="red"/>
               </w:rPr>
-              <w:t xml:space="preserve">{{ tensionPrueba </w:t>
+              <w:t xml:space="preserve">{{ </w:t>
+            </w:r>
+            <w:proofErr w:type="spellStart"/>
+            <w:r>
+              <w:rPr>
+                <w:rFonts w:cs="Arial"/>
+                <w:highlight w:val="red"/>
+              </w:rPr>
+              <w:t>tensionPrueba</w:t>
+            </w:r>
+            <w:proofErr w:type="spellEnd"/>
+            <w:r>
+              <w:rPr>
+                <w:rFonts w:cs="Arial"/>
+                <w:highlight w:val="red"/>
+              </w:rPr>
+              <w:t xml:space="preserve"> </w:t>
             </w:r>
             <w:r>
               <w:rPr>
@@ -22354,8 +25123,19 @@
                 <w:szCs w:val="20"/>
                 <w:lang w:val="es-MX"/>
               </w:rPr>
-              <w:t xml:space="preserve"> μArms</w:t>
-            </w:r>
+              <w:t xml:space="preserve"> </w:t>
+            </w:r>
+            <w:proofErr w:type="spellStart"/>
+            <w:r>
+              <w:rPr>
+                <w:rFonts w:cs="Arial"/>
+                <w:sz w:val="20"/>
+                <w:szCs w:val="20"/>
+                <w:lang w:val="es-MX"/>
+              </w:rPr>
+              <w:t>μArms</w:t>
+            </w:r>
+            <w:proofErr w:type="spellEnd"/>
           </w:p>
         </w:tc>
         <w:tc>
@@ -22515,7 +25295,7 @@
                                 <w:noProof/>
                               </w:rPr>
                             </w:pPr>
-                            <w:bookmarkStart w:id="144" w:name="_Toc204585112"/>
+                            <w:bookmarkStart w:id="134" w:name="_Toc204585112"/>
                             <w:r>
                               <w:rPr>
                                 <w:i/>
@@ -22647,7 +25427,7 @@
                               </w:rPr>
                               <w:t>) }}</w:t>
                             </w:r>
-                            <w:bookmarkEnd w:id="144"/>
+                            <w:bookmarkEnd w:id="134"/>
                           </w:p>
                         </w:txbxContent>
                       </wps:txbx>
@@ -23049,7 +25829,27 @@
                 <w:szCs w:val="20"/>
                 <w:highlight w:val="cyan"/>
               </w:rPr>
-              <w:t>{{ fechaCalibracion | default("N/A") }}</w:t>
+              <w:t xml:space="preserve">{{ </w:t>
+            </w:r>
+            <w:proofErr w:type="spellStart"/>
+            <w:r>
+              <w:rPr>
+                <w:rFonts w:cs="Arial"/>
+                <w:sz w:val="20"/>
+                <w:szCs w:val="20"/>
+                <w:highlight w:val="cyan"/>
+              </w:rPr>
+              <w:t>fechaCalibracion</w:t>
+            </w:r>
+            <w:proofErr w:type="spellEnd"/>
+            <w:r>
+              <w:rPr>
+                <w:rFonts w:cs="Arial"/>
+                <w:sz w:val="20"/>
+                <w:szCs w:val="20"/>
+                <w:highlight w:val="cyan"/>
+              </w:rPr>
+              <w:t xml:space="preserve"> | default("N/A") }}</w:t>
             </w:r>
           </w:p>
         </w:tc>
@@ -23221,7 +26021,23 @@
                 <w:rFonts w:cs="Arial"/>
                 <w:highlight w:val="red"/>
               </w:rPr>
-              <w:t xml:space="preserve">{{ valTensionPrueba </w:t>
+              <w:t xml:space="preserve">{{ </w:t>
+            </w:r>
+            <w:proofErr w:type="spellStart"/>
+            <w:r>
+              <w:rPr>
+                <w:rFonts w:cs="Arial"/>
+                <w:highlight w:val="red"/>
+              </w:rPr>
+              <w:t>valTensionPrueba</w:t>
+            </w:r>
+            <w:proofErr w:type="spellEnd"/>
+            <w:r>
+              <w:rPr>
+                <w:rFonts w:cs="Arial"/>
+                <w:highlight w:val="red"/>
+              </w:rPr>
+              <w:t xml:space="preserve"> </w:t>
             </w:r>
             <w:r>
               <w:rPr>
@@ -23414,7 +26230,23 @@
                 <w:rFonts w:cs="Arial"/>
                 <w:highlight w:val="cyan"/>
               </w:rPr>
-              <w:t xml:space="preserve">{{ caracteristicasCable </w:t>
+              <w:t xml:space="preserve">{{ </w:t>
+            </w:r>
+            <w:proofErr w:type="spellStart"/>
+            <w:r>
+              <w:rPr>
+                <w:rFonts w:cs="Arial"/>
+                <w:highlight w:val="cyan"/>
+              </w:rPr>
+              <w:t>caracteristicasCable</w:t>
+            </w:r>
+            <w:proofErr w:type="spellEnd"/>
+            <w:r>
+              <w:rPr>
+                <w:rFonts w:cs="Arial"/>
+                <w:highlight w:val="cyan"/>
+              </w:rPr>
+              <w:t xml:space="preserve"> </w:t>
             </w:r>
             <w:r>
               <w:rPr>
@@ -23735,7 +26567,25 @@
                 <w:highlight w:val="red"/>
                 <w:lang w:val="es-ES"/>
               </w:rPr>
-              <w:t>{{ tipoTramos | default("N/A") }}</w:t>
+              <w:t xml:space="preserve">{{ </w:t>
+            </w:r>
+            <w:proofErr w:type="spellStart"/>
+            <w:r>
+              <w:rPr>
+                <w:rFonts w:cs="Arial"/>
+                <w:highlight w:val="red"/>
+                <w:lang w:val="es-ES"/>
+              </w:rPr>
+              <w:t>tipoTramos</w:t>
+            </w:r>
+            <w:proofErr w:type="spellEnd"/>
+            <w:r>
+              <w:rPr>
+                <w:rFonts w:cs="Arial"/>
+                <w:highlight w:val="red"/>
+                <w:lang w:val="es-ES"/>
+              </w:rPr>
+              <w:t xml:space="preserve"> | default("N/A") }}</w:t>
             </w:r>
           </w:p>
         </w:tc>
@@ -23834,7 +26684,23 @@
                 <w:rFonts w:cs="Arial"/>
                 <w:highlight w:val="red"/>
               </w:rPr>
-              <w:t xml:space="preserve">{{ tensionPrueba </w:t>
+              <w:t xml:space="preserve">{{ </w:t>
+            </w:r>
+            <w:proofErr w:type="spellStart"/>
+            <w:r>
+              <w:rPr>
+                <w:rFonts w:cs="Arial"/>
+                <w:highlight w:val="red"/>
+              </w:rPr>
+              <w:t>tensionPrueba</w:t>
+            </w:r>
+            <w:proofErr w:type="spellEnd"/>
+            <w:r>
+              <w:rPr>
+                <w:rFonts w:cs="Arial"/>
+                <w:highlight w:val="red"/>
+              </w:rPr>
+              <w:t xml:space="preserve"> </w:t>
             </w:r>
             <w:r>
               <w:rPr>
@@ -24087,8 +26953,19 @@
                 <w:szCs w:val="20"/>
                 <w:lang w:val="es-MX"/>
               </w:rPr>
-              <w:t xml:space="preserve"> μArms</w:t>
-            </w:r>
+              <w:t xml:space="preserve"> </w:t>
+            </w:r>
+            <w:proofErr w:type="spellStart"/>
+            <w:r>
+              <w:rPr>
+                <w:rFonts w:cs="Arial"/>
+                <w:sz w:val="20"/>
+                <w:szCs w:val="20"/>
+                <w:lang w:val="es-MX"/>
+              </w:rPr>
+              <w:t>μArms</w:t>
+            </w:r>
+            <w:proofErr w:type="spellEnd"/>
           </w:p>
         </w:tc>
         <w:tc>
@@ -24246,7 +27123,7 @@
                                 <w:noProof/>
                               </w:rPr>
                             </w:pPr>
-                            <w:bookmarkStart w:id="146" w:name="_Toc204585113"/>
+                            <w:bookmarkStart w:id="135" w:name="_Toc204585113"/>
                             <w:r>
                               <w:rPr>
                                 <w:i/>
@@ -24378,7 +27255,7 @@
                               </w:rPr>
                               <w:t>) }}</w:t>
                             </w:r>
-                            <w:bookmarkEnd w:id="146"/>
+                            <w:bookmarkEnd w:id="135"/>
                           </w:p>
                         </w:txbxContent>
                       </wps:txbx>
@@ -24796,7 +27673,27 @@
                 <w:szCs w:val="20"/>
                 <w:highlight w:val="cyan"/>
               </w:rPr>
-              <w:t>{{ fechaCalibracion | default("N/A") }}</w:t>
+              <w:t xml:space="preserve">{{ </w:t>
+            </w:r>
+            <w:proofErr w:type="spellStart"/>
+            <w:r>
+              <w:rPr>
+                <w:rFonts w:cs="Arial"/>
+                <w:sz w:val="20"/>
+                <w:szCs w:val="20"/>
+                <w:highlight w:val="cyan"/>
+              </w:rPr>
+              <w:t>fechaCalibracion</w:t>
+            </w:r>
+            <w:proofErr w:type="spellEnd"/>
+            <w:r>
+              <w:rPr>
+                <w:rFonts w:cs="Arial"/>
+                <w:sz w:val="20"/>
+                <w:szCs w:val="20"/>
+                <w:highlight w:val="cyan"/>
+              </w:rPr>
+              <w:t xml:space="preserve"> | default("N/A") }}</w:t>
             </w:r>
           </w:p>
         </w:tc>
@@ -24968,7 +27865,23 @@
                 <w:rFonts w:cs="Arial"/>
                 <w:highlight w:val="red"/>
               </w:rPr>
-              <w:t xml:space="preserve">{{ valTensionPrueba </w:t>
+              <w:t xml:space="preserve">{{ </w:t>
+            </w:r>
+            <w:proofErr w:type="spellStart"/>
+            <w:r>
+              <w:rPr>
+                <w:rFonts w:cs="Arial"/>
+                <w:highlight w:val="red"/>
+              </w:rPr>
+              <w:t>valTensionPrueba</w:t>
+            </w:r>
+            <w:proofErr w:type="spellEnd"/>
+            <w:r>
+              <w:rPr>
+                <w:rFonts w:cs="Arial"/>
+                <w:highlight w:val="red"/>
+              </w:rPr>
+              <w:t xml:space="preserve"> </w:t>
             </w:r>
             <w:r>
               <w:rPr>
@@ -25161,7 +28074,23 @@
                 <w:rFonts w:cs="Arial"/>
                 <w:highlight w:val="cyan"/>
               </w:rPr>
-              <w:t xml:space="preserve">{{ caracteristicasCable </w:t>
+              <w:t xml:space="preserve">{{ </w:t>
+            </w:r>
+            <w:proofErr w:type="spellStart"/>
+            <w:r>
+              <w:rPr>
+                <w:rFonts w:cs="Arial"/>
+                <w:highlight w:val="cyan"/>
+              </w:rPr>
+              <w:t>caracteristicasCable</w:t>
+            </w:r>
+            <w:proofErr w:type="spellEnd"/>
+            <w:r>
+              <w:rPr>
+                <w:rFonts w:cs="Arial"/>
+                <w:highlight w:val="cyan"/>
+              </w:rPr>
+              <w:t xml:space="preserve"> </w:t>
             </w:r>
             <w:r>
               <w:rPr>
@@ -25482,7 +28411,25 @@
                 <w:highlight w:val="red"/>
                 <w:lang w:val="es-ES"/>
               </w:rPr>
-              <w:t>{{ tipoTramos | default("N/A") }}</w:t>
+              <w:t xml:space="preserve">{{ </w:t>
+            </w:r>
+            <w:proofErr w:type="spellStart"/>
+            <w:r>
+              <w:rPr>
+                <w:rFonts w:cs="Arial"/>
+                <w:highlight w:val="red"/>
+                <w:lang w:val="es-ES"/>
+              </w:rPr>
+              <w:t>tipoTramos</w:t>
+            </w:r>
+            <w:proofErr w:type="spellEnd"/>
+            <w:r>
+              <w:rPr>
+                <w:rFonts w:cs="Arial"/>
+                <w:highlight w:val="red"/>
+                <w:lang w:val="es-ES"/>
+              </w:rPr>
+              <w:t xml:space="preserve"> | default("N/A") }}</w:t>
             </w:r>
           </w:p>
         </w:tc>
@@ -25581,7 +28528,23 @@
                 <w:rFonts w:cs="Arial"/>
                 <w:highlight w:val="red"/>
               </w:rPr>
-              <w:t xml:space="preserve">{{ tensionPrueba </w:t>
+              <w:t xml:space="preserve">{{ </w:t>
+            </w:r>
+            <w:proofErr w:type="spellStart"/>
+            <w:r>
+              <w:rPr>
+                <w:rFonts w:cs="Arial"/>
+                <w:highlight w:val="red"/>
+              </w:rPr>
+              <w:t>tensionPrueba</w:t>
+            </w:r>
+            <w:proofErr w:type="spellEnd"/>
+            <w:r>
+              <w:rPr>
+                <w:rFonts w:cs="Arial"/>
+                <w:highlight w:val="red"/>
+              </w:rPr>
+              <w:t xml:space="preserve"> </w:t>
             </w:r>
             <w:r>
               <w:rPr>
@@ -25834,8 +28797,19 @@
                 <w:szCs w:val="20"/>
                 <w:lang w:val="es-MX"/>
               </w:rPr>
-              <w:t xml:space="preserve"> μArms</w:t>
-            </w:r>
+              <w:t xml:space="preserve"> </w:t>
+            </w:r>
+            <w:proofErr w:type="spellStart"/>
+            <w:r>
+              <w:rPr>
+                <w:rFonts w:cs="Arial"/>
+                <w:sz w:val="20"/>
+                <w:szCs w:val="20"/>
+                <w:lang w:val="es-MX"/>
+              </w:rPr>
+              <w:t>μArms</w:t>
+            </w:r>
+            <w:proofErr w:type="spellEnd"/>
           </w:p>
         </w:tc>
         <w:tc>
@@ -25993,7 +28967,7 @@
                                 <w:szCs w:val="22"/>
                               </w:rPr>
                             </w:pPr>
-                            <w:bookmarkStart w:id="148" w:name="_Toc204585114"/>
+                            <w:bookmarkStart w:id="136" w:name="_Toc204585114"/>
                             <w:r>
                               <w:rPr>
                                 <w:i/>
@@ -26105,7 +29079,7 @@
                               </w:rPr>
                               <w:t>) }}</w:t>
                             </w:r>
-                            <w:bookmarkEnd w:id="148"/>
+                            <w:bookmarkEnd w:id="136"/>
                           </w:p>
                         </w:txbxContent>
                       </wps:txbx>
@@ -26497,7 +29471,27 @@
                 <w:szCs w:val="20"/>
                 <w:highlight w:val="cyan"/>
               </w:rPr>
-              <w:t>{{ fechaCalibracion | default("N/A") }}</w:t>
+              <w:t xml:space="preserve">{{ </w:t>
+            </w:r>
+            <w:proofErr w:type="spellStart"/>
+            <w:r>
+              <w:rPr>
+                <w:rFonts w:cs="Arial"/>
+                <w:sz w:val="20"/>
+                <w:szCs w:val="20"/>
+                <w:highlight w:val="cyan"/>
+              </w:rPr>
+              <w:t>fechaCalibracion</w:t>
+            </w:r>
+            <w:proofErr w:type="spellEnd"/>
+            <w:r>
+              <w:rPr>
+                <w:rFonts w:cs="Arial"/>
+                <w:sz w:val="20"/>
+                <w:szCs w:val="20"/>
+                <w:highlight w:val="cyan"/>
+              </w:rPr>
+              <w:t xml:space="preserve"> | default("N/A") }}</w:t>
             </w:r>
           </w:p>
         </w:tc>
@@ -26669,7 +29663,23 @@
                 <w:rFonts w:cs="Arial"/>
                 <w:highlight w:val="red"/>
               </w:rPr>
-              <w:t xml:space="preserve">{{ valTensionPrueba </w:t>
+              <w:t xml:space="preserve">{{ </w:t>
+            </w:r>
+            <w:proofErr w:type="spellStart"/>
+            <w:r>
+              <w:rPr>
+                <w:rFonts w:cs="Arial"/>
+                <w:highlight w:val="red"/>
+              </w:rPr>
+              <w:t>valTensionPrueba</w:t>
+            </w:r>
+            <w:proofErr w:type="spellEnd"/>
+            <w:r>
+              <w:rPr>
+                <w:rFonts w:cs="Arial"/>
+                <w:highlight w:val="red"/>
+              </w:rPr>
+              <w:t xml:space="preserve"> </w:t>
             </w:r>
             <w:r>
               <w:rPr>
@@ -26862,7 +29872,23 @@
                 <w:rFonts w:cs="Arial"/>
                 <w:highlight w:val="cyan"/>
               </w:rPr>
-              <w:t xml:space="preserve">{{ caracteristicasCable </w:t>
+              <w:t xml:space="preserve">{{ </w:t>
+            </w:r>
+            <w:proofErr w:type="spellStart"/>
+            <w:r>
+              <w:rPr>
+                <w:rFonts w:cs="Arial"/>
+                <w:highlight w:val="cyan"/>
+              </w:rPr>
+              <w:t>caracteristicasCable</w:t>
+            </w:r>
+            <w:proofErr w:type="spellEnd"/>
+            <w:r>
+              <w:rPr>
+                <w:rFonts w:cs="Arial"/>
+                <w:highlight w:val="cyan"/>
+              </w:rPr>
+              <w:t xml:space="preserve"> </w:t>
             </w:r>
             <w:r>
               <w:rPr>
@@ -27183,7 +30209,25 @@
                 <w:highlight w:val="red"/>
                 <w:lang w:val="es-ES"/>
               </w:rPr>
-              <w:t>{{ tipoTramos | default("N/A") }}</w:t>
+              <w:t xml:space="preserve">{{ </w:t>
+            </w:r>
+            <w:proofErr w:type="spellStart"/>
+            <w:r>
+              <w:rPr>
+                <w:rFonts w:cs="Arial"/>
+                <w:highlight w:val="red"/>
+                <w:lang w:val="es-ES"/>
+              </w:rPr>
+              <w:t>tipoTramos</w:t>
+            </w:r>
+            <w:proofErr w:type="spellEnd"/>
+            <w:r>
+              <w:rPr>
+                <w:rFonts w:cs="Arial"/>
+                <w:highlight w:val="red"/>
+                <w:lang w:val="es-ES"/>
+              </w:rPr>
+              <w:t xml:space="preserve"> | default("N/A") }}</w:t>
             </w:r>
           </w:p>
         </w:tc>
@@ -27282,7 +30326,23 @@
                 <w:rFonts w:cs="Arial"/>
                 <w:highlight w:val="red"/>
               </w:rPr>
-              <w:t xml:space="preserve">{{ tensionPrueba </w:t>
+              <w:t xml:space="preserve">{{ </w:t>
+            </w:r>
+            <w:proofErr w:type="spellStart"/>
+            <w:r>
+              <w:rPr>
+                <w:rFonts w:cs="Arial"/>
+                <w:highlight w:val="red"/>
+              </w:rPr>
+              <w:t>tensionPrueba</w:t>
+            </w:r>
+            <w:proofErr w:type="spellEnd"/>
+            <w:r>
+              <w:rPr>
+                <w:rFonts w:cs="Arial"/>
+                <w:highlight w:val="red"/>
+              </w:rPr>
+              <w:t xml:space="preserve"> </w:t>
             </w:r>
             <w:r>
               <w:rPr>
@@ -27535,8 +30595,19 @@
                 <w:szCs w:val="20"/>
                 <w:lang w:val="es-MX"/>
               </w:rPr>
-              <w:t xml:space="preserve"> μArms</w:t>
-            </w:r>
+              <w:t xml:space="preserve"> </w:t>
+            </w:r>
+            <w:proofErr w:type="spellStart"/>
+            <w:r>
+              <w:rPr>
+                <w:rFonts w:cs="Arial"/>
+                <w:sz w:val="20"/>
+                <w:szCs w:val="20"/>
+                <w:lang w:val="es-MX"/>
+              </w:rPr>
+              <w:t>μArms</w:t>
+            </w:r>
+            <w:proofErr w:type="spellEnd"/>
           </w:p>
         </w:tc>
         <w:tc>
@@ -27693,7 +30764,7 @@
                                 <w:szCs w:val="22"/>
                               </w:rPr>
                             </w:pPr>
-                            <w:bookmarkStart w:id="150" w:name="_Toc204585115"/>
+                            <w:bookmarkStart w:id="137" w:name="_Toc204585115"/>
                             <w:r>
                               <w:t xml:space="preserve">Tabla </w:t>
                             </w:r>
@@ -27783,7 +30854,7 @@
                               </w:rPr>
                               <w:t>) }}</w:t>
                             </w:r>
-                            <w:bookmarkEnd w:id="150"/>
+                            <w:bookmarkEnd w:id="137"/>
                           </w:p>
                         </w:txbxContent>
                       </wps:txbx>
@@ -28156,7 +31227,27 @@
                 <w:szCs w:val="20"/>
                 <w:highlight w:val="cyan"/>
               </w:rPr>
-              <w:t>{{ fechaCalibracion | default("N/A") }}</w:t>
+              <w:t xml:space="preserve">{{ </w:t>
+            </w:r>
+            <w:proofErr w:type="spellStart"/>
+            <w:r>
+              <w:rPr>
+                <w:rFonts w:cs="Arial"/>
+                <w:sz w:val="20"/>
+                <w:szCs w:val="20"/>
+                <w:highlight w:val="cyan"/>
+              </w:rPr>
+              <w:t>fechaCalibracion</w:t>
+            </w:r>
+            <w:proofErr w:type="spellEnd"/>
+            <w:r>
+              <w:rPr>
+                <w:rFonts w:cs="Arial"/>
+                <w:sz w:val="20"/>
+                <w:szCs w:val="20"/>
+                <w:highlight w:val="cyan"/>
+              </w:rPr>
+              <w:t xml:space="preserve"> | default("N/A") }}</w:t>
             </w:r>
           </w:p>
         </w:tc>
@@ -28328,7 +31419,23 @@
                 <w:rFonts w:cs="Arial"/>
                 <w:highlight w:val="red"/>
               </w:rPr>
-              <w:t xml:space="preserve">{{ valTensionPrueba </w:t>
+              <w:t xml:space="preserve">{{ </w:t>
+            </w:r>
+            <w:proofErr w:type="spellStart"/>
+            <w:r>
+              <w:rPr>
+                <w:rFonts w:cs="Arial"/>
+                <w:highlight w:val="red"/>
+              </w:rPr>
+              <w:t>valTensionPrueba</w:t>
+            </w:r>
+            <w:proofErr w:type="spellEnd"/>
+            <w:r>
+              <w:rPr>
+                <w:rFonts w:cs="Arial"/>
+                <w:highlight w:val="red"/>
+              </w:rPr>
+              <w:t xml:space="preserve"> </w:t>
             </w:r>
             <w:r>
               <w:rPr>
@@ -28521,7 +31628,23 @@
                 <w:rFonts w:cs="Arial"/>
                 <w:highlight w:val="cyan"/>
               </w:rPr>
-              <w:t xml:space="preserve">{{ caracteristicasCable </w:t>
+              <w:t xml:space="preserve">{{ </w:t>
+            </w:r>
+            <w:proofErr w:type="spellStart"/>
+            <w:r>
+              <w:rPr>
+                <w:rFonts w:cs="Arial"/>
+                <w:highlight w:val="cyan"/>
+              </w:rPr>
+              <w:t>caracteristicasCable</w:t>
+            </w:r>
+            <w:proofErr w:type="spellEnd"/>
+            <w:r>
+              <w:rPr>
+                <w:rFonts w:cs="Arial"/>
+                <w:highlight w:val="cyan"/>
+              </w:rPr>
+              <w:t xml:space="preserve"> </w:t>
             </w:r>
             <w:r>
               <w:rPr>
@@ -28842,7 +31965,25 @@
                 <w:highlight w:val="red"/>
                 <w:lang w:val="es-ES"/>
               </w:rPr>
-              <w:t>{{ tipoTramos | default("N/A") }}</w:t>
+              <w:t xml:space="preserve">{{ </w:t>
+            </w:r>
+            <w:proofErr w:type="spellStart"/>
+            <w:r>
+              <w:rPr>
+                <w:rFonts w:cs="Arial"/>
+                <w:highlight w:val="red"/>
+                <w:lang w:val="es-ES"/>
+              </w:rPr>
+              <w:t>tipoTramos</w:t>
+            </w:r>
+            <w:proofErr w:type="spellEnd"/>
+            <w:r>
+              <w:rPr>
+                <w:rFonts w:cs="Arial"/>
+                <w:highlight w:val="red"/>
+                <w:lang w:val="es-ES"/>
+              </w:rPr>
+              <w:t xml:space="preserve"> | default("N/A") }}</w:t>
             </w:r>
           </w:p>
         </w:tc>
@@ -28941,7 +32082,23 @@
                 <w:rFonts w:cs="Arial"/>
                 <w:highlight w:val="red"/>
               </w:rPr>
-              <w:t xml:space="preserve">{{ tensionPrueba </w:t>
+              <w:t xml:space="preserve">{{ </w:t>
+            </w:r>
+            <w:proofErr w:type="spellStart"/>
+            <w:r>
+              <w:rPr>
+                <w:rFonts w:cs="Arial"/>
+                <w:highlight w:val="red"/>
+              </w:rPr>
+              <w:t>tensionPrueba</w:t>
+            </w:r>
+            <w:proofErr w:type="spellEnd"/>
+            <w:r>
+              <w:rPr>
+                <w:rFonts w:cs="Arial"/>
+                <w:highlight w:val="red"/>
+              </w:rPr>
+              <w:t xml:space="preserve"> </w:t>
             </w:r>
             <w:r>
               <w:rPr>
@@ -29194,8 +32351,19 @@
                 <w:szCs w:val="20"/>
                 <w:lang w:val="es-MX"/>
               </w:rPr>
-              <w:t xml:space="preserve"> μArms</w:t>
-            </w:r>
+              <w:t xml:space="preserve"> </w:t>
+            </w:r>
+            <w:proofErr w:type="spellStart"/>
+            <w:r>
+              <w:rPr>
+                <w:rFonts w:cs="Arial"/>
+                <w:sz w:val="20"/>
+                <w:szCs w:val="20"/>
+                <w:lang w:val="es-MX"/>
+              </w:rPr>
+              <w:t>μArms</w:t>
+            </w:r>
+            <w:proofErr w:type="spellEnd"/>
           </w:p>
         </w:tc>
         <w:tc>
@@ -29352,7 +32520,7 @@
                                 <w:szCs w:val="22"/>
                               </w:rPr>
                             </w:pPr>
-                            <w:bookmarkStart w:id="152" w:name="_Toc204585116"/>
+                            <w:bookmarkStart w:id="138" w:name="_Toc204585116"/>
                             <w:r>
                               <w:t xml:space="preserve">Tabla </w:t>
                             </w:r>
@@ -29442,7 +32610,7 @@
                               </w:rPr>
                               <w:t>) }}</w:t>
                             </w:r>
-                            <w:bookmarkEnd w:id="152"/>
+                            <w:bookmarkEnd w:id="138"/>
                           </w:p>
                         </w:txbxContent>
                       </wps:txbx>
@@ -29808,7 +32976,27 @@
                 <w:szCs w:val="20"/>
                 <w:highlight w:val="cyan"/>
               </w:rPr>
-              <w:t>{{ fechaCalibracion | default("N/A") }}</w:t>
+              <w:t xml:space="preserve">{{ </w:t>
+            </w:r>
+            <w:proofErr w:type="spellStart"/>
+            <w:r>
+              <w:rPr>
+                <w:rFonts w:cs="Arial"/>
+                <w:sz w:val="20"/>
+                <w:szCs w:val="20"/>
+                <w:highlight w:val="cyan"/>
+              </w:rPr>
+              <w:t>fechaCalibracion</w:t>
+            </w:r>
+            <w:proofErr w:type="spellEnd"/>
+            <w:r>
+              <w:rPr>
+                <w:rFonts w:cs="Arial"/>
+                <w:sz w:val="20"/>
+                <w:szCs w:val="20"/>
+                <w:highlight w:val="cyan"/>
+              </w:rPr>
+              <w:t xml:space="preserve"> | default("N/A") }}</w:t>
             </w:r>
           </w:p>
         </w:tc>
@@ -29980,7 +33168,23 @@
                 <w:rFonts w:cs="Arial"/>
                 <w:highlight w:val="red"/>
               </w:rPr>
-              <w:t xml:space="preserve">{{ valTensionPrueba </w:t>
+              <w:t xml:space="preserve">{{ </w:t>
+            </w:r>
+            <w:proofErr w:type="spellStart"/>
+            <w:r>
+              <w:rPr>
+                <w:rFonts w:cs="Arial"/>
+                <w:highlight w:val="red"/>
+              </w:rPr>
+              <w:t>valTensionPrueba</w:t>
+            </w:r>
+            <w:proofErr w:type="spellEnd"/>
+            <w:r>
+              <w:rPr>
+                <w:rFonts w:cs="Arial"/>
+                <w:highlight w:val="red"/>
+              </w:rPr>
+              <w:t xml:space="preserve"> </w:t>
             </w:r>
             <w:r>
               <w:rPr>
@@ -30173,7 +33377,23 @@
                 <w:rFonts w:cs="Arial"/>
                 <w:highlight w:val="cyan"/>
               </w:rPr>
-              <w:t xml:space="preserve">{{ caracteristicasCable </w:t>
+              <w:t xml:space="preserve">{{ </w:t>
+            </w:r>
+            <w:proofErr w:type="spellStart"/>
+            <w:r>
+              <w:rPr>
+                <w:rFonts w:cs="Arial"/>
+                <w:highlight w:val="cyan"/>
+              </w:rPr>
+              <w:t>caracteristicasCable</w:t>
+            </w:r>
+            <w:proofErr w:type="spellEnd"/>
+            <w:r>
+              <w:rPr>
+                <w:rFonts w:cs="Arial"/>
+                <w:highlight w:val="cyan"/>
+              </w:rPr>
+              <w:t xml:space="preserve"> </w:t>
             </w:r>
             <w:r>
               <w:rPr>
@@ -30494,7 +33714,25 @@
                 <w:highlight w:val="red"/>
                 <w:lang w:val="es-ES"/>
               </w:rPr>
-              <w:t>{{ tipoTramos | default("N/A") }}</w:t>
+              <w:t xml:space="preserve">{{ </w:t>
+            </w:r>
+            <w:proofErr w:type="spellStart"/>
+            <w:r>
+              <w:rPr>
+                <w:rFonts w:cs="Arial"/>
+                <w:highlight w:val="red"/>
+                <w:lang w:val="es-ES"/>
+              </w:rPr>
+              <w:t>tipoTramos</w:t>
+            </w:r>
+            <w:proofErr w:type="spellEnd"/>
+            <w:r>
+              <w:rPr>
+                <w:rFonts w:cs="Arial"/>
+                <w:highlight w:val="red"/>
+                <w:lang w:val="es-ES"/>
+              </w:rPr>
+              <w:t xml:space="preserve"> | default("N/A") }}</w:t>
             </w:r>
           </w:p>
         </w:tc>
@@ -30593,7 +33831,23 @@
                 <w:rFonts w:cs="Arial"/>
                 <w:highlight w:val="red"/>
               </w:rPr>
-              <w:t xml:space="preserve">{{ tensionPrueba </w:t>
+              <w:t xml:space="preserve">{{ </w:t>
+            </w:r>
+            <w:proofErr w:type="spellStart"/>
+            <w:r>
+              <w:rPr>
+                <w:rFonts w:cs="Arial"/>
+                <w:highlight w:val="red"/>
+              </w:rPr>
+              <w:t>tensionPrueba</w:t>
+            </w:r>
+            <w:proofErr w:type="spellEnd"/>
+            <w:r>
+              <w:rPr>
+                <w:rFonts w:cs="Arial"/>
+                <w:highlight w:val="red"/>
+              </w:rPr>
+              <w:t xml:space="preserve"> </w:t>
             </w:r>
             <w:r>
               <w:rPr>
@@ -30846,8 +34100,19 @@
                 <w:szCs w:val="20"/>
                 <w:lang w:val="es-MX"/>
               </w:rPr>
-              <w:t xml:space="preserve"> μArms</w:t>
-            </w:r>
+              <w:t xml:space="preserve"> </w:t>
+            </w:r>
+            <w:proofErr w:type="spellStart"/>
+            <w:r>
+              <w:rPr>
+                <w:rFonts w:cs="Arial"/>
+                <w:sz w:val="20"/>
+                <w:szCs w:val="20"/>
+                <w:lang w:val="es-MX"/>
+              </w:rPr>
+              <w:t>μArms</w:t>
+            </w:r>
+            <w:proofErr w:type="spellEnd"/>
           </w:p>
         </w:tc>
         <w:tc>
@@ -31004,7 +34269,7 @@
                                 <w:szCs w:val="22"/>
                               </w:rPr>
                             </w:pPr>
-                            <w:bookmarkStart w:id="154" w:name="_Toc204585117"/>
+                            <w:bookmarkStart w:id="139" w:name="_Toc204585117"/>
                             <w:r>
                               <w:t xml:space="preserve">Tabla </w:t>
                             </w:r>
@@ -31094,7 +34359,7 @@
                               </w:rPr>
                               <w:t>) }}</w:t>
                             </w:r>
-                            <w:bookmarkEnd w:id="154"/>
+                            <w:bookmarkEnd w:id="139"/>
                           </w:p>
                         </w:txbxContent>
                       </wps:txbx>
@@ -31468,7 +34733,27 @@
                 <w:szCs w:val="20"/>
                 <w:highlight w:val="cyan"/>
               </w:rPr>
-              <w:t>{{ fechaCalibracion | default("N/A") }}</w:t>
+              <w:t xml:space="preserve">{{ </w:t>
+            </w:r>
+            <w:proofErr w:type="spellStart"/>
+            <w:r>
+              <w:rPr>
+                <w:rFonts w:cs="Arial"/>
+                <w:sz w:val="20"/>
+                <w:szCs w:val="20"/>
+                <w:highlight w:val="cyan"/>
+              </w:rPr>
+              <w:t>fechaCalibracion</w:t>
+            </w:r>
+            <w:proofErr w:type="spellEnd"/>
+            <w:r>
+              <w:rPr>
+                <w:rFonts w:cs="Arial"/>
+                <w:sz w:val="20"/>
+                <w:szCs w:val="20"/>
+                <w:highlight w:val="cyan"/>
+              </w:rPr>
+              <w:t xml:space="preserve"> | default("N/A") }}</w:t>
             </w:r>
           </w:p>
         </w:tc>
@@ -31640,7 +34925,23 @@
                 <w:rFonts w:cs="Arial"/>
                 <w:highlight w:val="red"/>
               </w:rPr>
-              <w:t xml:space="preserve">{{ valTensionPrueba </w:t>
+              <w:t xml:space="preserve">{{ </w:t>
+            </w:r>
+            <w:proofErr w:type="spellStart"/>
+            <w:r>
+              <w:rPr>
+                <w:rFonts w:cs="Arial"/>
+                <w:highlight w:val="red"/>
+              </w:rPr>
+              <w:t>valTensionPrueba</w:t>
+            </w:r>
+            <w:proofErr w:type="spellEnd"/>
+            <w:r>
+              <w:rPr>
+                <w:rFonts w:cs="Arial"/>
+                <w:highlight w:val="red"/>
+              </w:rPr>
+              <w:t xml:space="preserve"> </w:t>
             </w:r>
             <w:r>
               <w:rPr>
@@ -31833,7 +35134,23 @@
                 <w:rFonts w:cs="Arial"/>
                 <w:highlight w:val="cyan"/>
               </w:rPr>
-              <w:t xml:space="preserve">{{ caracteristicasCable </w:t>
+              <w:t xml:space="preserve">{{ </w:t>
+            </w:r>
+            <w:proofErr w:type="spellStart"/>
+            <w:r>
+              <w:rPr>
+                <w:rFonts w:cs="Arial"/>
+                <w:highlight w:val="cyan"/>
+              </w:rPr>
+              <w:t>caracteristicasCable</w:t>
+            </w:r>
+            <w:proofErr w:type="spellEnd"/>
+            <w:r>
+              <w:rPr>
+                <w:rFonts w:cs="Arial"/>
+                <w:highlight w:val="cyan"/>
+              </w:rPr>
+              <w:t xml:space="preserve"> </w:t>
             </w:r>
             <w:r>
               <w:rPr>
@@ -32170,7 +35487,25 @@
                 <w:highlight w:val="red"/>
                 <w:lang w:val="es-ES"/>
               </w:rPr>
-              <w:t>{{ tipoTramos | default("N/A") }}</w:t>
+              <w:t xml:space="preserve">{{ </w:t>
+            </w:r>
+            <w:proofErr w:type="spellStart"/>
+            <w:r>
+              <w:rPr>
+                <w:rFonts w:cs="Arial"/>
+                <w:highlight w:val="red"/>
+                <w:lang w:val="es-ES"/>
+              </w:rPr>
+              <w:t>tipoTramos</w:t>
+            </w:r>
+            <w:proofErr w:type="spellEnd"/>
+            <w:r>
+              <w:rPr>
+                <w:rFonts w:cs="Arial"/>
+                <w:highlight w:val="red"/>
+                <w:lang w:val="es-ES"/>
+              </w:rPr>
+              <w:t xml:space="preserve"> | default("N/A") }}</w:t>
             </w:r>
           </w:p>
         </w:tc>
@@ -32269,7 +35604,23 @@
                 <w:rFonts w:cs="Arial"/>
                 <w:highlight w:val="red"/>
               </w:rPr>
-              <w:t xml:space="preserve">{{ tensionPrueba </w:t>
+              <w:t xml:space="preserve">{{ </w:t>
+            </w:r>
+            <w:proofErr w:type="spellStart"/>
+            <w:r>
+              <w:rPr>
+                <w:rFonts w:cs="Arial"/>
+                <w:highlight w:val="red"/>
+              </w:rPr>
+              <w:t>tensionPrueba</w:t>
+            </w:r>
+            <w:proofErr w:type="spellEnd"/>
+            <w:r>
+              <w:rPr>
+                <w:rFonts w:cs="Arial"/>
+                <w:highlight w:val="red"/>
+              </w:rPr>
+              <w:t xml:space="preserve"> </w:t>
             </w:r>
             <w:r>
               <w:rPr>
@@ -32532,8 +35883,19 @@
                 <w:szCs w:val="20"/>
                 <w:lang w:val="es-MX"/>
               </w:rPr>
-              <w:t xml:space="preserve"> μArms</w:t>
-            </w:r>
+              <w:t xml:space="preserve"> </w:t>
+            </w:r>
+            <w:proofErr w:type="spellStart"/>
+            <w:r>
+              <w:rPr>
+                <w:rFonts w:cs="Arial"/>
+                <w:sz w:val="20"/>
+                <w:szCs w:val="20"/>
+                <w:lang w:val="es-MX"/>
+              </w:rPr>
+              <w:t>μArms</w:t>
+            </w:r>
+            <w:proofErr w:type="spellEnd"/>
           </w:p>
         </w:tc>
         <w:tc>
@@ -32698,7 +36060,7 @@
                                 <w:szCs w:val="22"/>
                               </w:rPr>
                             </w:pPr>
-                            <w:bookmarkStart w:id="156" w:name="_Toc204585118"/>
+                            <w:bookmarkStart w:id="140" w:name="_Toc204585118"/>
                             <w:r>
                               <w:t xml:space="preserve">Tabla </w:t>
                             </w:r>
@@ -32788,7 +36150,7 @@
                               </w:rPr>
                               <w:t>) }}</w:t>
                             </w:r>
-                            <w:bookmarkEnd w:id="156"/>
+                            <w:bookmarkEnd w:id="140"/>
                           </w:p>
                         </w:txbxContent>
                       </wps:txbx>
@@ -32970,7 +36332,7 @@
           <w:szCs w:val="22"/>
         </w:rPr>
       </w:pPr>
-      <w:bookmarkStart w:id="158" w:name="_Toc165882413"/>
+      <w:bookmarkStart w:id="141" w:name="_Toc165882413"/>
       <w:r>
         <w:rPr>
           <w:rFonts w:ascii="Arial" w:hAnsi="Arial" w:cs="Arial"/>
@@ -32979,7 +36341,7 @@
         </w:rPr>
         <w:t>EVIDENCIAS FOTOGRÁFICAS</w:t>
       </w:r>
-      <w:bookmarkEnd w:id="158"/>
+      <w:bookmarkEnd w:id="141"/>
       <w:r>
         <w:rPr>
           <w:rFonts w:ascii="Arial" w:hAnsi="Arial" w:cs="Arial"/>
@@ -33107,7 +36469,7 @@
                                       <w:noProof/>
                                     </w:rPr>
                                   </w:pPr>
-                                  <w:bookmarkStart w:id="159" w:name="_Toc204585090"/>
+                                  <w:bookmarkStart w:id="142" w:name="_Toc204585090"/>
                                   <w:r>
                                     <w:rPr>
                                       <w:i/>
@@ -33239,7 +36601,7 @@
                                     </w:rPr>
                                     <w:t>) }}</w:t>
                                   </w:r>
-                                  <w:bookmarkEnd w:id="159"/>
+                                  <w:bookmarkEnd w:id="142"/>
                                 </w:p>
                               </w:txbxContent>
                             </wps:txbx>
@@ -33533,7 +36895,7 @@
                                       <w:noProof/>
                                     </w:rPr>
                                   </w:pPr>
-                                  <w:bookmarkStart w:id="161" w:name="_Toc204585091"/>
+                                  <w:bookmarkStart w:id="143" w:name="_Toc204585091"/>
                                   <w:r>
                                     <w:rPr>
                                       <w:rFonts w:cs="Arial"/>
@@ -33689,7 +37051,7 @@
                                     </w:rPr>
                                     <w:t>) }}</w:t>
                                   </w:r>
-                                  <w:bookmarkEnd w:id="161"/>
+                                  <w:bookmarkEnd w:id="143"/>
                                 </w:p>
                               </w:txbxContent>
                             </wps:txbx>
@@ -34029,7 +37391,7 @@
                                       <w:noProof/>
                                     </w:rPr>
                                   </w:pPr>
-                                  <w:bookmarkStart w:id="163" w:name="_Toc204585092"/>
+                                  <w:bookmarkStart w:id="144" w:name="_Toc204585092"/>
                                   <w:r>
                                     <w:rPr>
                                       <w:rFonts w:cs="Arial"/>
@@ -34177,7 +37539,7 @@
                                     </w:rPr>
                                     <w:t>) }}</w:t>
                                   </w:r>
-                                  <w:bookmarkEnd w:id="163"/>
+                                  <w:bookmarkEnd w:id="144"/>
                                 </w:p>
                               </w:txbxContent>
                             </wps:txbx>
@@ -34494,7 +37856,7 @@
                                       <w:noProof/>
                                     </w:rPr>
                                   </w:pPr>
-                                  <w:bookmarkStart w:id="165" w:name="_Toc204585093"/>
+                                  <w:bookmarkStart w:id="145" w:name="_Toc204585093"/>
                                   <w:r>
                                     <w:rPr>
                                       <w:rFonts w:cs="Arial"/>
@@ -34644,7 +38006,7 @@
                                     </w:rPr>
                                     <w:t>) }}</w:t>
                                   </w:r>
-                                  <w:bookmarkEnd w:id="165"/>
+                                  <w:bookmarkEnd w:id="145"/>
                                 </w:p>
                               </w:txbxContent>
                             </wps:txbx>
@@ -34961,7 +38323,7 @@
                                       <w:noProof/>
                                     </w:rPr>
                                   </w:pPr>
-                                  <w:bookmarkStart w:id="167" w:name="_Toc204585094"/>
+                                  <w:bookmarkStart w:id="146" w:name="_Toc204585094"/>
                                   <w:r>
                                     <w:rPr>
                                       <w:i/>
@@ -35099,7 +38461,7 @@
                                     </w:rPr>
                                     <w:t>) }}</w:t>
                                   </w:r>
-                                  <w:bookmarkEnd w:id="167"/>
+                                  <w:bookmarkEnd w:id="146"/>
                                 </w:p>
                               </w:txbxContent>
                             </wps:txbx>
@@ -35404,7 +38766,7 @@
                                       <w:noProof/>
                                     </w:rPr>
                                   </w:pPr>
-                                  <w:bookmarkStart w:id="169" w:name="_Toc204585095"/>
+                                  <w:bookmarkStart w:id="147" w:name="_Toc204585095"/>
                                   <w:r>
                                     <w:rPr>
                                       <w:i/>
@@ -35542,7 +38904,7 @@
                                     </w:rPr>
                                     <w:t>) }}</w:t>
                                   </w:r>
-                                  <w:bookmarkEnd w:id="169"/>
+                                  <w:bookmarkEnd w:id="147"/>
                                 </w:p>
                               </w:txbxContent>
                             </wps:txbx>
@@ -35847,7 +39209,7 @@
                                       <w:noProof/>
                                     </w:rPr>
                                   </w:pPr>
-                                  <w:bookmarkStart w:id="171" w:name="_Toc204585096"/>
+                                  <w:bookmarkStart w:id="148" w:name="_Toc204585096"/>
                                   <w:r>
                                     <w:rPr>
                                       <w:i/>
@@ -35978,7 +39340,7 @@
                                     </w:rPr>
                                     <w:t>) }}</w:t>
                                   </w:r>
-                                  <w:bookmarkEnd w:id="171"/>
+                                  <w:bookmarkEnd w:id="148"/>
                                 </w:p>
                               </w:txbxContent>
                             </wps:txbx>
@@ -36274,7 +39636,7 @@
                                       <w:noProof/>
                                     </w:rPr>
                                   </w:pPr>
-                                  <w:bookmarkStart w:id="173" w:name="_Toc204585097"/>
+                                  <w:bookmarkStart w:id="149" w:name="_Toc204585097"/>
                                   <w:r>
                                     <w:rPr>
                                       <w:i/>
@@ -36405,7 +39767,7 @@
                                     </w:rPr>
                                     <w:t>) }}</w:t>
                                   </w:r>
-                                  <w:bookmarkEnd w:id="173"/>
+                                  <w:bookmarkEnd w:id="149"/>
                                 </w:p>
                               </w:txbxContent>
                             </wps:txbx>
@@ -36701,7 +40063,7 @@
                                       <w:noProof/>
                                     </w:rPr>
                                   </w:pPr>
-                                  <w:bookmarkStart w:id="175" w:name="_Toc204585098"/>
+                                  <w:bookmarkStart w:id="150" w:name="_Toc204585098"/>
                                   <w:r>
                                     <w:rPr>
                                       <w:i/>
@@ -36832,7 +40194,7 @@
                                     </w:rPr>
                                     <w:t>) }}</w:t>
                                   </w:r>
-                                  <w:bookmarkEnd w:id="175"/>
+                                  <w:bookmarkEnd w:id="150"/>
                                 </w:p>
                               </w:txbxContent>
                             </wps:txbx>
@@ -37130,7 +40492,7 @@
                                       <w:szCs w:val="22"/>
                                     </w:rPr>
                                   </w:pPr>
-                                  <w:bookmarkStart w:id="177" w:name="_Toc204585099"/>
+                                  <w:bookmarkStart w:id="151" w:name="_Toc204585099"/>
                                   <w:r>
                                     <w:rPr>
                                       <w:i/>
@@ -37245,7 +40607,7 @@
                                     </w:rPr>
                                     <w:t>) }}</w:t>
                                   </w:r>
-                                  <w:bookmarkEnd w:id="177"/>
+                                  <w:bookmarkEnd w:id="151"/>
                                 </w:p>
                               </w:txbxContent>
                             </wps:txbx>
@@ -37534,7 +40896,7 @@
                                       <w:szCs w:val="22"/>
                                     </w:rPr>
                                   </w:pPr>
-                                  <w:bookmarkStart w:id="179" w:name="_Toc204585100"/>
+                                  <w:bookmarkStart w:id="152" w:name="_Toc204585100"/>
                                   <w:r>
                                     <w:t xml:space="preserve">Imagen </w:t>
                                   </w:r>
@@ -37627,7 +40989,7 @@
                                     </w:rPr>
                                     <w:t>) }}</w:t>
                                   </w:r>
-                                  <w:bookmarkEnd w:id="179"/>
+                                  <w:bookmarkEnd w:id="152"/>
                                 </w:p>
                               </w:txbxContent>
                             </wps:txbx>
@@ -37892,7 +41254,7 @@
                                       <w:szCs w:val="22"/>
                                     </w:rPr>
                                   </w:pPr>
-                                  <w:bookmarkStart w:id="181" w:name="_Toc204585101"/>
+                                  <w:bookmarkStart w:id="153" w:name="_Toc204585101"/>
                                   <w:r>
                                     <w:t xml:space="preserve">Imagen </w:t>
                                   </w:r>
@@ -37985,7 +41347,7 @@
                                     </w:rPr>
                                     <w:t>) }}</w:t>
                                   </w:r>
-                                  <w:bookmarkEnd w:id="181"/>
+                                  <w:bookmarkEnd w:id="153"/>
                                 </w:p>
                               </w:txbxContent>
                             </wps:txbx>
@@ -38241,7 +41603,7 @@
                                       <w:szCs w:val="22"/>
                                     </w:rPr>
                                   </w:pPr>
-                                  <w:bookmarkStart w:id="183" w:name="_Toc204585102"/>
+                                  <w:bookmarkStart w:id="154" w:name="_Toc204585102"/>
                                   <w:r>
                                     <w:t xml:space="preserve">Imagen </w:t>
                                   </w:r>
@@ -38334,7 +41696,7 @@
                                     </w:rPr>
                                     <w:t>) }}</w:t>
                                   </w:r>
-                                  <w:bookmarkEnd w:id="183"/>
+                                  <w:bookmarkEnd w:id="154"/>
                                 </w:p>
                               </w:txbxContent>
                             </wps:txbx>
@@ -38597,7 +41959,7 @@
                                       <w:szCs w:val="22"/>
                                     </w:rPr>
                                   </w:pPr>
-                                  <w:bookmarkStart w:id="185" w:name="_Toc204585103"/>
+                                  <w:bookmarkStart w:id="155" w:name="_Toc204585103"/>
                                   <w:r>
                                     <w:t xml:space="preserve">Imagen </w:t>
                                   </w:r>
@@ -38690,7 +42052,7 @@
                                     </w:rPr>
                                     <w:t>) }}</w:t>
                                   </w:r>
-                                  <w:bookmarkEnd w:id="185"/>
+                                  <w:bookmarkEnd w:id="155"/>
                                 </w:p>
                               </w:txbxContent>
                             </wps:txbx>
@@ -38933,7 +42295,7 @@
         </w:rPr>
         <w:t xml:space="preserve"> </w:t>
       </w:r>
-      <w:bookmarkStart w:id="187" w:name="_Toc165882414"/>
+      <w:bookmarkStart w:id="156" w:name="_Toc165882414"/>
       <w:r>
         <w:rPr>
           <w:rFonts w:ascii="Arial" w:hAnsi="Arial" w:cs="Arial"/>
@@ -38942,7 +42304,7 @@
         </w:rPr>
         <w:t>EVALUACIÓN FINAL</w:t>
       </w:r>
-      <w:bookmarkEnd w:id="187"/>
+      <w:bookmarkEnd w:id="156"/>
       <w:r>
         <w:rPr>
           <w:rFonts w:ascii="Arial" w:hAnsi="Arial" w:cs="Arial"/>
@@ -38996,16 +42358,9 @@
           <w:highlight w:val="red"/>
           <w:lang w:val="es-MX"/>
         </w:rPr>
-        <w:t xml:space="preserve">{{ nombreProyecto </w:t>
-      </w:r>
-      <w:r>
-        <w:rPr>
-          <w:rFonts w:cs="Arial"/>
-          <w:szCs w:val="24"/>
-          <w:highlight w:val="red"/>
-        </w:rPr>
-        <w:t>| default("N/A")</w:t>
-      </w:r>
+        <w:t xml:space="preserve">{{ </w:t>
+      </w:r>
+      <w:proofErr w:type="spellStart"/>
       <w:r>
         <w:rPr>
           <w:rFonts w:cs="Arial"/>
@@ -39013,60 +42368,17 @@
           <w:highlight w:val="red"/>
           <w:lang w:val="es-MX"/>
         </w:rPr>
-        <w:t xml:space="preserve"> }}</w:t>
-      </w:r>
-      <w:r>
-        <w:rPr>
-          <w:rFonts w:cs="Arial"/>
-        </w:rPr>
-        <w:t xml:space="preserve"> </w:t>
-      </w:r>
-      <w:r>
-        <w:rPr>
-          <w:rFonts w:cs="Arial"/>
-        </w:rPr>
-        <w:t xml:space="preserve"> </w:t>
-      </w:r>
-      <w:r>
-        <w:rPr>
-          <w:rFonts w:cs="Arial"/>
-        </w:rPr>
-        <w:t xml:space="preserve"> en el municipio de </w:t>
-      </w:r>
-      <w:r>
-        <w:rPr>
-          <w:rFonts w:cs="Arial"/>
-          <w:highlight w:val="red"/>
-        </w:rPr>
-        <w:t xml:space="preserve">{{ nombreCiudadoMunicipio </w:t>
-      </w:r>
+        <w:t>nombreProyecto</w:t>
+      </w:r>
+      <w:proofErr w:type="spellEnd"/>
       <w:r>
         <w:rPr>
           <w:rFonts w:cs="Arial"/>
           <w:szCs w:val="24"/>
           <w:highlight w:val="red"/>
-        </w:rPr>
-        <w:t>| default("N/A")</w:t>
-      </w:r>
-      <w:r>
-        <w:rPr>
-          <w:rFonts w:cs="Arial"/>
-          <w:highlight w:val="red"/>
-        </w:rPr>
-        <w:t xml:space="preserve"> }}</w:t>
-      </w:r>
-      <w:r>
-        <w:rPr>
-          <w:rFonts w:cs="Arial"/>
-        </w:rPr>
-        <w:t xml:space="preserve">, </w:t>
-      </w:r>
-      <w:r>
-        <w:rPr>
-          <w:rFonts w:cs="Arial"/>
-          <w:highlight w:val="red"/>
-        </w:rPr>
-        <w:t xml:space="preserve">{{ nombreDepartamento </w:t>
+          <w:lang w:val="es-MX"/>
+        </w:rPr>
+        <w:t xml:space="preserve"> </w:t>
       </w:r>
       <w:r>
         <w:rPr>
@@ -39079,6 +42391,108 @@
       <w:r>
         <w:rPr>
           <w:rFonts w:cs="Arial"/>
+          <w:szCs w:val="24"/>
+          <w:highlight w:val="red"/>
+          <w:lang w:val="es-MX"/>
+        </w:rPr>
+        <w:t xml:space="preserve"> }}</w:t>
+      </w:r>
+      <w:r>
+        <w:rPr>
+          <w:rFonts w:cs="Arial"/>
+        </w:rPr>
+        <w:t xml:space="preserve"> </w:t>
+      </w:r>
+      <w:r>
+        <w:rPr>
+          <w:rFonts w:cs="Arial"/>
+        </w:rPr>
+        <w:t xml:space="preserve"> </w:t>
+      </w:r>
+      <w:r>
+        <w:rPr>
+          <w:rFonts w:cs="Arial"/>
+        </w:rPr>
+        <w:t xml:space="preserve"> en el municipio de </w:t>
+      </w:r>
+      <w:r>
+        <w:rPr>
+          <w:rFonts w:cs="Arial"/>
+          <w:highlight w:val="red"/>
+        </w:rPr>
+        <w:t xml:space="preserve">{{ </w:t>
+      </w:r>
+      <w:proofErr w:type="spellStart"/>
+      <w:r>
+        <w:rPr>
+          <w:rFonts w:cs="Arial"/>
+          <w:highlight w:val="red"/>
+        </w:rPr>
+        <w:t>nombreCiudadoMunicipio</w:t>
+      </w:r>
+      <w:proofErr w:type="spellEnd"/>
+      <w:r>
+        <w:rPr>
+          <w:rFonts w:cs="Arial"/>
+          <w:highlight w:val="red"/>
+        </w:rPr>
+        <w:t xml:space="preserve"> </w:t>
+      </w:r>
+      <w:r>
+        <w:rPr>
+          <w:rFonts w:cs="Arial"/>
+          <w:szCs w:val="24"/>
+          <w:highlight w:val="red"/>
+        </w:rPr>
+        <w:t>| default("N/A")</w:t>
+      </w:r>
+      <w:r>
+        <w:rPr>
+          <w:rFonts w:cs="Arial"/>
+          <w:highlight w:val="red"/>
+        </w:rPr>
+        <w:t xml:space="preserve"> }}</w:t>
+      </w:r>
+      <w:r>
+        <w:rPr>
+          <w:rFonts w:cs="Arial"/>
+        </w:rPr>
+        <w:t xml:space="preserve">, </w:t>
+      </w:r>
+      <w:r>
+        <w:rPr>
+          <w:rFonts w:cs="Arial"/>
+          <w:highlight w:val="red"/>
+        </w:rPr>
+        <w:t xml:space="preserve">{{ </w:t>
+      </w:r>
+      <w:proofErr w:type="spellStart"/>
+      <w:r>
+        <w:rPr>
+          <w:rFonts w:cs="Arial"/>
+          <w:highlight w:val="red"/>
+        </w:rPr>
+        <w:t>nombreDepartamento</w:t>
+      </w:r>
+      <w:proofErr w:type="spellEnd"/>
+      <w:r>
+        <w:rPr>
+          <w:rFonts w:cs="Arial"/>
+          <w:highlight w:val="red"/>
+        </w:rPr>
+        <w:t xml:space="preserve"> </w:t>
+      </w:r>
+      <w:r>
+        <w:rPr>
+          <w:rFonts w:cs="Arial"/>
+          <w:szCs w:val="24"/>
+          <w:highlight w:val="red"/>
+        </w:rPr>
+        <w:t>| default("N/A")</w:t>
+      </w:r>
+      <w:r>
+        <w:rPr>
+          <w:rFonts w:cs="Arial"/>
           <w:highlight w:val="red"/>
         </w:rPr>
         <w:t xml:space="preserve"> }}</w:t>
@@ -39161,7 +42575,7 @@
         </w:rPr>
         <w:t>el equipo HVA28.</w:t>
       </w:r>
-      <w:bookmarkEnd w:id="122"/>
+      <w:bookmarkEnd w:id="120"/>
     </w:p>
     <w:p>
       <w:pPr>
@@ -39573,7 +42987,27 @@
                               <w:szCs w:val="20"/>
                               <w:lang w:val="es-MX"/>
                             </w:rPr>
-                            <w:t>GIGA Electroingeniería S.A.S.</w:t>
+                            <w:t xml:space="preserve">GIGA </w:t>
+                          </w:r>
+                          <w:proofErr w:type="spellStart"/>
+                          <w:r>
+                            <w:rPr>
+                              <w:rFonts w:ascii="Montserrat Light" w:hAnsi="Montserrat Light"/>
+                              <w:sz w:val="20"/>
+                              <w:szCs w:val="20"/>
+                              <w:lang w:val="es-MX"/>
+                            </w:rPr>
+                            <w:t>Electroingeniería</w:t>
+                          </w:r>
+                          <w:proofErr w:type="spellEnd"/>
+                          <w:r>
+                            <w:rPr>
+                              <w:rFonts w:ascii="Montserrat Light" w:hAnsi="Montserrat Light"/>
+                              <w:sz w:val="20"/>
+                              <w:szCs w:val="20"/>
+                              <w:lang w:val="es-MX"/>
+                            </w:rPr>
+                            <w:t xml:space="preserve"> S.A.S.</w:t>
                           </w:r>
                         </w:p>
                         <w:p>
@@ -39852,7 +43286,27 @@
                               <w:szCs w:val="20"/>
                               <w:lang w:val="es-MX"/>
                             </w:rPr>
-                            <w:t>GIGA Electroingeniería S.A.S.</w:t>
+                            <w:t xml:space="preserve">GIGA </w:t>
+                          </w:r>
+                          <w:proofErr w:type="spellStart"/>
+                          <w:r>
+                            <w:rPr>
+                              <w:rFonts w:ascii="Montserrat Light" w:hAnsi="Montserrat Light"/>
+                              <w:sz w:val="20"/>
+                              <w:szCs w:val="20"/>
+                              <w:lang w:val="es-MX"/>
+                            </w:rPr>
+                            <w:t>Electroingeniería</w:t>
+                          </w:r>
+                          <w:proofErr w:type="spellEnd"/>
+                          <w:r>
+                            <w:rPr>
+                              <w:rFonts w:ascii="Montserrat Light" w:hAnsi="Montserrat Light"/>
+                              <w:sz w:val="20"/>
+                              <w:szCs w:val="20"/>
+                              <w:lang w:val="es-MX"/>
+                            </w:rPr>
+                            <w:t xml:space="preserve"> S.A.S.</w:t>
                           </w:r>
                         </w:p>
                         <w:p>
@@ -46250,59 +49704,6 @@
 </file>
 
 <file path=customXml/item1.xml><?xml version="1.0" encoding="utf-8"?>
-<?mso-contentType ?>
-<FormTemplates xmlns="http://schemas.microsoft.com/sharepoint/v3/contenttype/forms">
-  <Display>DocumentLibraryForm</Display>
-  <Edit>DocumentLibraryForm</Edit>
-  <New>DocumentLibraryForm</New>
-</FormTemplates>
-</file>
-
-<file path=customXml/item2.xml><?xml version="1.0" encoding="utf-8"?>
-<p:properties xmlns:p="http://schemas.microsoft.com/office/2006/metadata/properties" xmlns:xsi="http://www.w3.org/2001/XMLSchema-instance" xmlns:pc="http://schemas.microsoft.com/office/infopath/2007/PartnerControls">
-  <documentManagement>
-    <SharedWithUsers xmlns="51ecbb3c-c0d3-4b50-9d5d-8f74f8d111e2">
-      <UserInfo>
-        <DisplayName>Ronald Smith Suerte Correa</DisplayName>
-        <AccountId>15</AccountId>
-        <AccountType/>
-      </UserInfo>
-      <UserInfo>
-        <DisplayName>Juan Felipe Henao Arrieta</DisplayName>
-        <AccountId>16</AccountId>
-        <AccountType/>
-      </UserInfo>
-      <UserInfo>
-        <DisplayName>Elkin Adolfo Ceballos Buitrago</DisplayName>
-        <AccountId>17</AccountId>
-        <AccountType/>
-      </UserInfo>
-      <UserInfo>
-        <DisplayName>Juan David Lopera Posada</DisplayName>
-        <AccountId>14</AccountId>
-        <AccountType/>
-      </UserInfo>
-      <UserInfo>
-        <DisplayName>Gilberto Munoz Cuartas</DisplayName>
-        <AccountId>18</AccountId>
-        <AccountType/>
-      </UserInfo>
-      <UserInfo>
-        <DisplayName>Victor Raul Vasquez Restrepo</DisplayName>
-        <AccountId>13</AccountId>
-        <AccountType/>
-      </UserInfo>
-      <UserInfo>
-        <DisplayName>Francisco Javier Vera Zapata</DisplayName>
-        <AccountId>19</AccountId>
-        <AccountType/>
-      </UserInfo>
-    </SharedWithUsers>
-  </documentManagement>
-</p:properties>
-</file>
-
-<file path=customXml/item3.xml><?xml version="1.0" encoding="utf-8"?>
 <b:Sources xmlns:b="http://schemas.openxmlformats.org/officeDocument/2006/bibliography" xmlns="http://schemas.openxmlformats.org/officeDocument/2006/bibliography" SelectedStyle="\APA.XSL" StyleName="APA">
   <b:Source>
     <b:Tag>INV09</b:Tag>
@@ -46382,6 +49783,59 @@
     <b:RefOrder>4</b:RefOrder>
   </b:Source>
 </b:Sources>
+</file>
+
+<file path=customXml/item2.xml><?xml version="1.0" encoding="utf-8"?>
+<p:properties xmlns:p="http://schemas.microsoft.com/office/2006/metadata/properties" xmlns:xsi="http://www.w3.org/2001/XMLSchema-instance" xmlns:pc="http://schemas.microsoft.com/office/infopath/2007/PartnerControls">
+  <documentManagement>
+    <SharedWithUsers xmlns="51ecbb3c-c0d3-4b50-9d5d-8f74f8d111e2">
+      <UserInfo>
+        <DisplayName>Ronald Smith Suerte Correa</DisplayName>
+        <AccountId>15</AccountId>
+        <AccountType/>
+      </UserInfo>
+      <UserInfo>
+        <DisplayName>Juan Felipe Henao Arrieta</DisplayName>
+        <AccountId>16</AccountId>
+        <AccountType/>
+      </UserInfo>
+      <UserInfo>
+        <DisplayName>Elkin Adolfo Ceballos Buitrago</DisplayName>
+        <AccountId>17</AccountId>
+        <AccountType/>
+      </UserInfo>
+      <UserInfo>
+        <DisplayName>Juan David Lopera Posada</DisplayName>
+        <AccountId>14</AccountId>
+        <AccountType/>
+      </UserInfo>
+      <UserInfo>
+        <DisplayName>Gilberto Munoz Cuartas</DisplayName>
+        <AccountId>18</AccountId>
+        <AccountType/>
+      </UserInfo>
+      <UserInfo>
+        <DisplayName>Victor Raul Vasquez Restrepo</DisplayName>
+        <AccountId>13</AccountId>
+        <AccountType/>
+      </UserInfo>
+      <UserInfo>
+        <DisplayName>Francisco Javier Vera Zapata</DisplayName>
+        <AccountId>19</AccountId>
+        <AccountType/>
+      </UserInfo>
+    </SharedWithUsers>
+  </documentManagement>
+</p:properties>
+</file>
+
+<file path=customXml/item3.xml><?xml version="1.0" encoding="utf-8"?>
+<?mso-contentType ?>
+<FormTemplates xmlns="http://schemas.microsoft.com/sharepoint/v3/contenttype/forms">
+  <Display>DocumentLibraryForm</Display>
+  <Edit>DocumentLibraryForm</Edit>
+  <New>DocumentLibraryForm</New>
+</FormTemplates>
 </file>
 
 <file path=customXml/item4.xml><?xml version="1.0" encoding="utf-8"?>
@@ -46550,9 +50004,9 @@
 </file>
 
 <file path=customXml/itemProps1.xml><?xml version="1.0" encoding="utf-8"?>
-<ds:datastoreItem xmlns:ds="http://schemas.openxmlformats.org/officeDocument/2006/customXml" ds:itemID="{ACCE2A2F-BC50-41F6-9420-B98BF911E7CC}">
+<ds:datastoreItem xmlns:ds="http://schemas.openxmlformats.org/officeDocument/2006/customXml" ds:itemID="{1AC2B27F-7CAC-469D-A956-C78124DD2900}">
   <ds:schemaRefs>
-    <ds:schemaRef ds:uri="http://schemas.microsoft.com/sharepoint/v3/contenttype/forms"/>
+    <ds:schemaRef ds:uri="http://schemas.openxmlformats.org/officeDocument/2006/bibliography"/>
   </ds:schemaRefs>
 </ds:datastoreItem>
 </file>
@@ -46568,9 +50022,9 @@
 </file>
 
 <file path=customXml/itemProps3.xml><?xml version="1.0" encoding="utf-8"?>
-<ds:datastoreItem xmlns:ds="http://schemas.openxmlformats.org/officeDocument/2006/customXml" ds:itemID="{1AC2B27F-7CAC-469D-A956-C78124DD2900}">
+<ds:datastoreItem xmlns:ds="http://schemas.openxmlformats.org/officeDocument/2006/customXml" ds:itemID="{ACCE2A2F-BC50-41F6-9420-B98BF911E7CC}">
   <ds:schemaRefs>
-    <ds:schemaRef ds:uri="http://schemas.openxmlformats.org/officeDocument/2006/bibliography"/>
+    <ds:schemaRef ds:uri="http://schemas.microsoft.com/sharepoint/v3/contenttype/forms"/>
   </ds:schemaRefs>
 </ds:datastoreItem>
 </file>
